--- a/HandsMen Project Documentation.docx
+++ b/HandsMen Project Documentation.docx
@@ -5,7 +5,7 @@
     <w:p>
       <w:pPr>
         <w:rPr>
-          <w:rFonts w:ascii="Aptos Narrow" w:hAnsi="Aptos Narrow"/>
+          <w:rFonts w:ascii="Times New Roman" w:hAnsi="Times New Roman" w:cs="Times New Roman"/>
           <w:bCs/>
           <w:i/>
           <w:sz w:val="22"/>
@@ -13,7 +13,7 @@
       </w:pPr>
       <w:r>
         <w:rPr>
-          <w:rFonts w:ascii="Aptos Narrow" w:hAnsi="Aptos Narrow"/>
+          <w:rFonts w:ascii="Times New Roman" w:hAnsi="Times New Roman" w:cs="Times New Roman"/>
           <w:bCs/>
           <w:i/>
           <w:sz w:val="22"/>
@@ -22,7 +22,7 @@
       </w:r>
       <w:r>
         <w:rPr>
-          <w:rFonts w:ascii="Aptos Narrow" w:hAnsi="Aptos Narrow"/>
+          <w:rFonts w:ascii="Times New Roman" w:hAnsi="Times New Roman" w:cs="Times New Roman"/>
           <w:bCs/>
           <w:i/>
           <w:sz w:val="22"/>
@@ -34,7 +34,7 @@
     <w:p>
       <w:pPr>
         <w:rPr>
-          <w:rFonts w:ascii="MingLiU-ExtB" w:eastAsia="MingLiU-ExtB" w:hAnsi="MingLiU-ExtB" w:cs="MingLiU-ExtB"/>
+          <w:rFonts w:ascii="Times New Roman" w:eastAsia="MingLiU-ExtB" w:hAnsi="Times New Roman" w:cs="Times New Roman"/>
           <w:bCs/>
           <w:i/>
           <w:sz w:val="22"/>
@@ -44,7 +44,7 @@
     <w:p>
       <w:pPr>
         <w:rPr>
-          <w:rFonts w:ascii="MingLiU-ExtB" w:eastAsia="MingLiU-ExtB" w:hAnsi="MingLiU-ExtB" w:cs="MingLiU-ExtB"/>
+          <w:rFonts w:ascii="Times New Roman" w:eastAsia="MingLiU-ExtB" w:hAnsi="Times New Roman" w:cs="Times New Roman"/>
           <w:bCs/>
           <w:i/>
           <w:sz w:val="22"/>
@@ -55,7 +55,7 @@
       <w:pPr>
         <w:jc w:val="center"/>
         <w:rPr>
-          <w:rFonts w:ascii="Aptos Narrow" w:hAnsi="Aptos Narrow"/>
+          <w:rFonts w:ascii="Times New Roman" w:hAnsi="Times New Roman" w:cs="Times New Roman"/>
           <w:b/>
           <w:bCs/>
           <w:sz w:val="40"/>
@@ -66,7 +66,7 @@
       <w:proofErr w:type="spellStart"/>
       <w:r>
         <w:rPr>
-          <w:rFonts w:ascii="Aptos Narrow" w:hAnsi="Aptos Narrow"/>
+          <w:rFonts w:ascii="Times New Roman" w:hAnsi="Times New Roman" w:cs="Times New Roman"/>
           <w:b/>
           <w:bCs/>
           <w:sz w:val="40"/>
@@ -78,7 +78,7 @@
       <w:proofErr w:type="spellEnd"/>
       <w:r>
         <w:rPr>
-          <w:rFonts w:ascii="Aptos Narrow" w:hAnsi="Aptos Narrow"/>
+          <w:rFonts w:ascii="Times New Roman" w:hAnsi="Times New Roman" w:cs="Times New Roman"/>
           <w:b/>
           <w:bCs/>
           <w:sz w:val="40"/>
@@ -92,15 +92,15 @@
       <w:pPr>
         <w:jc w:val="both"/>
         <w:rPr>
-          <w:rFonts w:ascii="Aptos Narrow" w:hAnsi="Aptos Narrow"/>
-        </w:rPr>
-      </w:pPr>
-    </w:p>
-    <w:p>
-      <w:pPr>
-        <w:jc w:val="both"/>
-        <w:rPr>
-          <w:rFonts w:ascii="Aptos Narrow" w:hAnsi="Aptos Narrow"/>
+          <w:rFonts w:ascii="Times New Roman" w:hAnsi="Times New Roman" w:cs="Times New Roman"/>
+        </w:rPr>
+      </w:pPr>
+    </w:p>
+    <w:p>
+      <w:pPr>
+        <w:jc w:val="both"/>
+        <w:rPr>
+          <w:rFonts w:ascii="Times New Roman" w:hAnsi="Times New Roman" w:cs="Times New Roman"/>
           <w:b/>
           <w:bCs/>
           <w:sz w:val="36"/>
@@ -109,76 +109,88 @@
       </w:pPr>
       <w:r>
         <w:rPr>
-          <w:rFonts w:ascii="Aptos Narrow" w:hAnsi="Aptos Narrow"/>
+          <w:rFonts w:ascii="Times New Roman" w:hAnsi="Times New Roman" w:cs="Times New Roman"/>
           <w:b/>
           <w:bCs/>
           <w:sz w:val="36"/>
           <w:szCs w:val="36"/>
         </w:rPr>
-        <w:t>Abstract</w:t>
-      </w:r>
-    </w:p>
-    <w:p>
-      <w:pPr>
-        <w:jc w:val="both"/>
-        <w:rPr>
-          <w:rFonts w:ascii="Aptos Narrow" w:hAnsi="Aptos Narrow"/>
-        </w:rPr>
-      </w:pPr>
+        <w:t xml:space="preserve">Project </w:t>
+      </w:r>
       <w:proofErr w:type="spellStart"/>
       <w:r>
         <w:rPr>
-          <w:rFonts w:ascii="Aptos Narrow" w:hAnsi="Aptos Narrow"/>
-        </w:rPr>
-        <w:t>HandsMen</w:t>
-      </w:r>
-      <w:proofErr w:type="spellEnd"/>
-      <w:r>
-        <w:rPr>
-          <w:rFonts w:ascii="Aptos Narrow" w:hAnsi="Aptos Narrow"/>
-        </w:rPr>
-        <w:t xml:space="preserve"> Threads is a Salesforce CRM</w:t>
-      </w:r>
-      <w:r>
-        <w:rPr>
-          <w:rFonts w:ascii="Aptos Narrow" w:hAnsi="Aptos Narrow"/>
-        </w:rPr>
-        <w:t xml:space="preserve"> </w:t>
-      </w:r>
-      <w:r>
-        <w:rPr>
-          <w:rFonts w:ascii="Aptos Narrow" w:hAnsi="Aptos Narrow"/>
-        </w:rPr>
-        <w:t>based capstone project designed for a premium men’s fashion brand. The project focuses on digitizing and automating core business operations such as customer management, order processing, inventory tracking, and marketing engagement. By leveraging Salesforce declarative tools and programmatic features, the system ensures data integrity, improves operational efficiency, and enhances customer experience through automation, role-based access, and real-time notifications.</w:t>
-      </w:r>
-    </w:p>
-    <w:p>
-      <w:pPr>
-        <w:jc w:val="both"/>
-        <w:rPr>
-          <w:rFonts w:ascii="Aptos Narrow" w:hAnsi="Aptos Narrow"/>
-        </w:rPr>
-      </w:pPr>
-    </w:p>
-    <w:p>
-      <w:pPr>
-        <w:jc w:val="both"/>
-        <w:rPr>
-          <w:rFonts w:ascii="Aptos Narrow" w:hAnsi="Aptos Narrow"/>
+          <w:rFonts w:ascii="Times New Roman" w:hAnsi="Times New Roman" w:cs="Times New Roman"/>
           <w:b/>
           <w:bCs/>
           <w:sz w:val="36"/>
           <w:szCs w:val="36"/>
         </w:rPr>
-      </w:pPr>
-      <w:r>
-        <w:rPr>
-          <w:rFonts w:ascii="Aptos Narrow" w:hAnsi="Aptos Narrow"/>
+        <w:t>Overview</w:t>
+      </w:r>
+    </w:p>
+    <w:p>
+      <w:pPr>
+        <w:jc w:val="both"/>
+        <w:rPr>
+          <w:rFonts w:ascii="Times New Roman" w:hAnsi="Times New Roman" w:cs="Times New Roman"/>
+        </w:rPr>
+      </w:pPr>
+      <w:r>
+        <w:rPr>
+          <w:rFonts w:ascii="Times New Roman" w:hAnsi="Times New Roman" w:cs="Times New Roman"/>
+        </w:rPr>
+        <w:t>HandsMen</w:t>
+      </w:r>
+      <w:proofErr w:type="spellEnd"/>
+      <w:r>
+        <w:rPr>
+          <w:rFonts w:ascii="Times New Roman" w:hAnsi="Times New Roman" w:cs="Times New Roman"/>
+        </w:rPr>
+        <w:t xml:space="preserve"> Threads is a Salesforce CRM–based project developed for a premium men’s fashion brand. The system is designed to centralize business data and automate key operational processes, including customer management, order processing, inventory tracking, and marketing engagement. By leveraging Salesforce declarative tools and Apex-based automation, the CRM improves operational efficiency, ensures data accuracy, and enhances customer experience through real-time notifications, role-based access control, and proactive inventory monitoring.</w:t>
+      </w:r>
+    </w:p>
+    <w:p>
+      <w:pPr>
+        <w:jc w:val="both"/>
+        <w:rPr>
+          <w:rFonts w:ascii="Times New Roman" w:hAnsi="Times New Roman" w:cs="Times New Roman"/>
+        </w:rPr>
+      </w:pPr>
+      <w:r>
+        <w:rPr>
+          <w:rFonts w:ascii="Times New Roman" w:hAnsi="Times New Roman" w:cs="Times New Roman"/>
+        </w:rPr>
+        <w:t>Key features of the system include automated order confirmations, low-stock alerts, customer loyalty management, and role-specific access for sales, marketing, and inventory teams.</w:t>
+      </w:r>
+    </w:p>
+    <w:p>
+      <w:pPr>
+        <w:jc w:val="both"/>
+        <w:rPr>
+          <w:rFonts w:ascii="Times New Roman" w:hAnsi="Times New Roman" w:cs="Times New Roman"/>
+        </w:rPr>
+      </w:pPr>
+    </w:p>
+    <w:p>
+      <w:pPr>
+        <w:jc w:val="both"/>
+        <w:rPr>
+          <w:rFonts w:ascii="Times New Roman" w:hAnsi="Times New Roman" w:cs="Times New Roman"/>
           <w:b/>
           <w:bCs/>
           <w:sz w:val="36"/>
           <w:szCs w:val="36"/>
         </w:rPr>
+      </w:pPr>
+      <w:r>
+        <w:rPr>
+          <w:rFonts w:ascii="Times New Roman" w:hAnsi="Times New Roman" w:cs="Times New Roman"/>
+          <w:b/>
+          <w:bCs/>
+          <w:sz w:val="36"/>
+          <w:szCs w:val="36"/>
+        </w:rPr>
         <w:t>Objectives</w:t>
       </w:r>
     </w:p>
@@ -186,12 +198,12 @@
       <w:pPr>
         <w:jc w:val="both"/>
         <w:rPr>
-          <w:rFonts w:ascii="Aptos Narrow" w:hAnsi="Aptos Narrow"/>
-        </w:rPr>
-      </w:pPr>
-      <w:r>
-        <w:rPr>
-          <w:rFonts w:ascii="Aptos Narrow" w:hAnsi="Aptos Narrow"/>
+          <w:rFonts w:ascii="Times New Roman" w:hAnsi="Times New Roman" w:cs="Times New Roman"/>
+        </w:rPr>
+      </w:pPr>
+      <w:r>
+        <w:rPr>
+          <w:rFonts w:ascii="Times New Roman" w:hAnsi="Times New Roman" w:cs="Times New Roman"/>
         </w:rPr>
         <w:t>The primary objective of this project is to develop a Salesforce-based system that centralizes business data and automates essential operational processes for a men’s fashion enterprise. The system is designed to improve data accuracy, enhance workflow efficiency, and support informed decision-making.</w:t>
       </w:r>
@@ -200,18 +212,18 @@
       <w:pPr>
         <w:jc w:val="both"/>
         <w:rPr>
-          <w:rFonts w:ascii="Aptos Narrow" w:hAnsi="Aptos Narrow"/>
-        </w:rPr>
-      </w:pPr>
-      <w:r>
-        <w:rPr>
-          <w:rFonts w:ascii="Aptos Narrow" w:hAnsi="Aptos Narrow"/>
+          <w:rFonts w:ascii="Times New Roman" w:hAnsi="Times New Roman" w:cs="Times New Roman"/>
+        </w:rPr>
+      </w:pPr>
+      <w:r>
+        <w:rPr>
+          <w:rFonts w:ascii="Times New Roman" w:hAnsi="Times New Roman" w:cs="Times New Roman"/>
         </w:rPr>
         <w:t>Specifically, t</w:t>
       </w:r>
       <w:r>
         <w:rPr>
-          <w:rFonts w:ascii="Aptos Narrow" w:hAnsi="Aptos Narrow"/>
+          <w:rFonts w:ascii="Times New Roman" w:hAnsi="Times New Roman" w:cs="Times New Roman"/>
         </w:rPr>
         <w:t>he project aims to:</w:t>
       </w:r>
@@ -225,19 +237,19 @@
         </w:numPr>
         <w:jc w:val="both"/>
         <w:rPr>
-          <w:rFonts w:ascii="Aptos Narrow" w:hAnsi="Aptos Narrow"/>
-        </w:rPr>
-      </w:pPr>
-      <w:r>
-        <w:rPr>
-          <w:rFonts w:ascii="Aptos Narrow" w:hAnsi="Aptos Narrow"/>
+          <w:rFonts w:ascii="Times New Roman" w:hAnsi="Times New Roman" w:cs="Times New Roman"/>
+        </w:rPr>
+      </w:pPr>
+      <w:r>
+        <w:rPr>
+          <w:rFonts w:ascii="Times New Roman" w:hAnsi="Times New Roman" w:cs="Times New Roman"/>
           <w:b/>
         </w:rPr>
         <w:t>Design a custom data model</w:t>
       </w:r>
       <w:r>
         <w:rPr>
-          <w:rFonts w:ascii="Aptos Narrow" w:hAnsi="Aptos Narrow"/>
+          <w:rFonts w:ascii="Times New Roman" w:hAnsi="Times New Roman" w:cs="Times New Roman"/>
         </w:rPr>
         <w:t xml:space="preserve"> aligned with business requirements to store and manage critical information.</w:t>
       </w:r>
@@ -251,19 +263,19 @@
         </w:numPr>
         <w:jc w:val="both"/>
         <w:rPr>
-          <w:rFonts w:ascii="Aptos Narrow" w:hAnsi="Aptos Narrow"/>
-        </w:rPr>
-      </w:pPr>
-      <w:r>
-        <w:rPr>
-          <w:rFonts w:ascii="Aptos Narrow" w:hAnsi="Aptos Narrow"/>
+          <w:rFonts w:ascii="Times New Roman" w:hAnsi="Times New Roman" w:cs="Times New Roman"/>
+        </w:rPr>
+      </w:pPr>
+      <w:r>
+        <w:rPr>
+          <w:rFonts w:ascii="Times New Roman" w:hAnsi="Times New Roman" w:cs="Times New Roman"/>
           <w:b/>
         </w:rPr>
         <w:t>Automate order confirmations and inventory monitoring</w:t>
       </w:r>
       <w:r>
         <w:rPr>
-          <w:rFonts w:ascii="Aptos Narrow" w:hAnsi="Aptos Narrow"/>
+          <w:rFonts w:ascii="Times New Roman" w:hAnsi="Times New Roman" w:cs="Times New Roman"/>
         </w:rPr>
         <w:t xml:space="preserve"> by sending email notifications to customers after successful order confirmation.</w:t>
       </w:r>
@@ -277,19 +289,19 @@
         </w:numPr>
         <w:jc w:val="both"/>
         <w:rPr>
-          <w:rFonts w:ascii="Aptos Narrow" w:hAnsi="Aptos Narrow"/>
-        </w:rPr>
-      </w:pPr>
-      <w:r>
-        <w:rPr>
-          <w:rFonts w:ascii="Aptos Narrow" w:hAnsi="Aptos Narrow"/>
+          <w:rFonts w:ascii="Times New Roman" w:hAnsi="Times New Roman" w:cs="Times New Roman"/>
+        </w:rPr>
+      </w:pPr>
+      <w:r>
+        <w:rPr>
+          <w:rFonts w:ascii="Times New Roman" w:hAnsi="Times New Roman" w:cs="Times New Roman"/>
           <w:b/>
         </w:rPr>
         <w:t>Implement proactive stock alerts</w:t>
       </w:r>
       <w:r>
         <w:rPr>
-          <w:rFonts w:ascii="Aptos Narrow" w:hAnsi="Aptos Narrow"/>
+          <w:rFonts w:ascii="Times New Roman" w:hAnsi="Times New Roman" w:cs="Times New Roman"/>
         </w:rPr>
         <w:t xml:space="preserve"> that notify the inventory team when stock levels fall below five units to prevent stock shortages.</w:t>
       </w:r>
@@ -303,19 +315,19 @@
         </w:numPr>
         <w:jc w:val="both"/>
         <w:rPr>
-          <w:rFonts w:ascii="Aptos Narrow" w:hAnsi="Aptos Narrow"/>
-        </w:rPr>
-      </w:pPr>
-      <w:r>
-        <w:rPr>
-          <w:rFonts w:ascii="Aptos Narrow" w:hAnsi="Aptos Narrow"/>
+          <w:rFonts w:ascii="Times New Roman" w:hAnsi="Times New Roman" w:cs="Times New Roman"/>
+        </w:rPr>
+      </w:pPr>
+      <w:r>
+        <w:rPr>
+          <w:rFonts w:ascii="Times New Roman" w:hAnsi="Times New Roman" w:cs="Times New Roman"/>
           <w:b/>
         </w:rPr>
         <w:t>Develop a customer loyalty program</w:t>
       </w:r>
       <w:r>
         <w:rPr>
-          <w:rFonts w:ascii="Aptos Narrow" w:hAnsi="Aptos Narrow"/>
+          <w:rFonts w:ascii="Times New Roman" w:hAnsi="Times New Roman" w:cs="Times New Roman"/>
         </w:rPr>
         <w:t xml:space="preserve"> that updates loyalty status based on purchase history, encouraging repeat purchases.</w:t>
       </w:r>
@@ -329,19 +341,19 @@
         </w:numPr>
         <w:jc w:val="both"/>
         <w:rPr>
-          <w:rFonts w:ascii="Aptos Narrow" w:hAnsi="Aptos Narrow"/>
-        </w:rPr>
-      </w:pPr>
-      <w:r>
-        <w:rPr>
-          <w:rFonts w:ascii="Aptos Narrow" w:hAnsi="Aptos Narrow"/>
+          <w:rFonts w:ascii="Times New Roman" w:hAnsi="Times New Roman" w:cs="Times New Roman"/>
+        </w:rPr>
+      </w:pPr>
+      <w:r>
+        <w:rPr>
+          <w:rFonts w:ascii="Times New Roman" w:hAnsi="Times New Roman" w:cs="Times New Roman"/>
           <w:b/>
         </w:rPr>
         <w:t>Ensure secure system access</w:t>
       </w:r>
       <w:r>
         <w:rPr>
-          <w:rFonts w:ascii="Aptos Narrow" w:hAnsi="Aptos Narrow"/>
+          <w:rFonts w:ascii="Times New Roman" w:hAnsi="Times New Roman" w:cs="Times New Roman"/>
         </w:rPr>
         <w:t xml:space="preserve"> through the implementation of user roles and profiles.</w:t>
       </w:r>
@@ -350,34 +362,47 @@
       <w:pPr>
         <w:jc w:val="both"/>
         <w:rPr>
-          <w:rFonts w:ascii="Aptos Narrow" w:hAnsi="Aptos Narrow"/>
-        </w:rPr>
-      </w:pPr>
-    </w:p>
-    <w:p>
-      <w:pPr>
-        <w:jc w:val="both"/>
-        <w:rPr>
-          <w:rFonts w:ascii="Aptos Narrow" w:hAnsi="Aptos Narrow"/>
-        </w:rPr>
-      </w:pPr>
-    </w:p>
-    <w:p>
-      <w:pPr>
-        <w:jc w:val="both"/>
-        <w:rPr>
-          <w:rFonts w:ascii="Aptos Narrow" w:hAnsi="Aptos Narrow"/>
-        </w:rPr>
-      </w:pPr>
-      <w:r>
-        <w:rPr>
-          <w:rFonts w:ascii="Aptos Narrow" w:hAnsi="Aptos Narrow"/>
+          <w:rFonts w:ascii="Times New Roman" w:hAnsi="Times New Roman" w:cs="Times New Roman"/>
+        </w:rPr>
+      </w:pPr>
+      <w:r>
+        <w:rPr>
+          <w:rFonts w:ascii="Times New Roman" w:hAnsi="Times New Roman" w:cs="Times New Roman"/>
+        </w:rPr>
+        <w:t>These objectives directly support business value by reducing manual effort, minimizing stock shortages, and improving customer engagement.</w:t>
+      </w:r>
+    </w:p>
+    <w:p>
+      <w:pPr>
+        <w:jc w:val="both"/>
+        <w:rPr>
+          <w:rFonts w:ascii="Times New Roman" w:hAnsi="Times New Roman" w:cs="Times New Roman"/>
+        </w:rPr>
+      </w:pPr>
+    </w:p>
+    <w:p>
+      <w:pPr>
+        <w:jc w:val="both"/>
+        <w:rPr>
+          <w:rFonts w:ascii="Times New Roman" w:hAnsi="Times New Roman" w:cs="Times New Roman"/>
+        </w:rPr>
+      </w:pPr>
+    </w:p>
+    <w:p>
+      <w:pPr>
+        <w:jc w:val="both"/>
+        <w:rPr>
+          <w:rFonts w:ascii="Times New Roman" w:hAnsi="Times New Roman" w:cs="Times New Roman"/>
+        </w:rPr>
+      </w:pPr>
+      <w:r>
+        <w:rPr>
+          <w:rFonts w:ascii="Times New Roman" w:hAnsi="Times New Roman" w:cs="Times New Roman"/>
           <w:b/>
           <w:bCs/>
           <w:sz w:val="36"/>
           <w:szCs w:val="36"/>
         </w:rPr>
-        <w:lastRenderedPageBreak/>
         <w:t>DETAILED EXECUTION OF PROJECT PHASES</w:t>
       </w:r>
     </w:p>
@@ -385,31 +410,33 @@
       <w:pPr>
         <w:pStyle w:val="NoSpacing"/>
         <w:rPr>
+          <w:rFonts w:ascii="Times New Roman" w:hAnsi="Times New Roman" w:cs="Times New Roman"/>
           <w:b/>
           <w:sz w:val="34"/>
         </w:rPr>
       </w:pPr>
       <w:r>
         <w:rPr>
+          <w:rFonts w:ascii="Times New Roman" w:hAnsi="Times New Roman" w:cs="Times New Roman"/>
           <w:b/>
           <w:sz w:val="34"/>
         </w:rPr>
         <w:t>Phase 1:</w:t>
       </w:r>
-    </w:p>
-    <w:p>
-      <w:pPr>
-        <w:pStyle w:val="NoSpacing"/>
-        <w:rPr>
+      <w:r>
+        <w:rPr>
+          <w:rFonts w:ascii="Times New Roman" w:hAnsi="Times New Roman" w:cs="Times New Roman"/>
+          <w:b/>
+          <w:sz w:val="34"/>
+        </w:rPr>
+        <w:t xml:space="preserve"> </w:t>
+      </w:r>
+      <w:r>
+        <w:rPr>
+          <w:rFonts w:ascii="Times New Roman" w:hAnsi="Times New Roman" w:cs="Times New Roman"/>
           <w:b/>
           <w:sz w:val="30"/>
         </w:rPr>
-      </w:pPr>
-      <w:r>
-        <w:rPr>
-          <w:b/>
-          <w:sz w:val="30"/>
-        </w:rPr>
         <w:t>Requirement Analysis &amp; Planning</w:t>
       </w:r>
     </w:p>
@@ -417,60 +444,188 @@
       <w:pPr>
         <w:jc w:val="both"/>
         <w:rPr>
-          <w:rFonts w:ascii="Aptos Narrow" w:hAnsi="Aptos Narrow"/>
+          <w:rFonts w:ascii="Times New Roman" w:hAnsi="Times New Roman" w:cs="Times New Roman"/>
+          <w:i/>
           <w:sz w:val="28"/>
-          <w:szCs w:val="32"/>
-        </w:rPr>
-      </w:pPr>
-      <w:r>
-        <w:rPr>
-          <w:rFonts w:ascii="Aptos Narrow" w:hAnsi="Aptos Narrow"/>
+        </w:rPr>
+      </w:pPr>
+      <w:r>
+        <w:rPr>
+          <w:rFonts w:ascii="Times New Roman" w:hAnsi="Times New Roman" w:cs="Times New Roman"/>
+          <w:i/>
           <w:sz w:val="28"/>
-          <w:szCs w:val="32"/>
-        </w:rPr>
-        <w:t xml:space="preserve">Use Case: </w:t>
-      </w:r>
-    </w:p>
-    <w:p>
-      <w:pPr>
-        <w:jc w:val="both"/>
-        <w:rPr>
-          <w:rFonts w:ascii="Aptos Narrow" w:hAnsi="Aptos Narrow"/>
-        </w:rPr>
-      </w:pPr>
-      <w:r>
-        <w:rPr>
-          <w:rFonts w:ascii="Aptos Narrow" w:hAnsi="Aptos Narrow"/>
-        </w:rPr>
-        <w:t>Developing a premium fashion platform to streamline men’s bespoke tailoring and enhance customer experience through personalized styling and seamless order management.</w:t>
-      </w:r>
-    </w:p>
-    <w:p>
-      <w:pPr>
-        <w:jc w:val="both"/>
-        <w:rPr>
-          <w:rFonts w:ascii="Aptos Narrow" w:hAnsi="Aptos Narrow"/>
-          <w:b/>
-          <w:bCs/>
-        </w:rPr>
-      </w:pPr>
-    </w:p>
-    <w:p>
-      <w:pPr>
-        <w:jc w:val="both"/>
-        <w:rPr>
-          <w:rFonts w:ascii="Aptos Narrow" w:hAnsi="Aptos Narrow"/>
+        </w:rPr>
+        <w:t>Understanding Business Requirements</w:t>
+      </w:r>
+    </w:p>
+    <w:p>
+      <w:pPr>
+        <w:jc w:val="both"/>
+        <w:rPr>
+          <w:rFonts w:ascii="Times New Roman" w:hAnsi="Times New Roman" w:cs="Times New Roman"/>
+        </w:rPr>
+      </w:pPr>
+      <w:proofErr w:type="spellStart"/>
+      <w:r>
+        <w:rPr>
+          <w:rFonts w:ascii="Times New Roman" w:hAnsi="Times New Roman" w:cs="Times New Roman"/>
+        </w:rPr>
+        <w:t>HandsMen</w:t>
+      </w:r>
+      <w:proofErr w:type="spellEnd"/>
+      <w:r>
+        <w:rPr>
+          <w:rFonts w:ascii="Times New Roman" w:hAnsi="Times New Roman" w:cs="Times New Roman"/>
+        </w:rPr>
+        <w:t xml:space="preserve"> Threads operates as a premium men’s fashion brand requiring efficient handling of customer data, orders, inventory, and marketing campaigns. Manual tracking of orders and stock posed risks such as data inconsistency, delayed customer communication, and inventory shortages. The CRM system addresses these challenges through automation and centralized data management.</w:t>
+      </w:r>
+    </w:p>
+    <w:p>
+      <w:pPr>
+        <w:jc w:val="both"/>
+        <w:rPr>
+          <w:rFonts w:ascii="Times New Roman" w:hAnsi="Times New Roman" w:cs="Times New Roman"/>
+        </w:rPr>
+      </w:pPr>
+    </w:p>
+    <w:p>
+      <w:pPr>
+        <w:jc w:val="both"/>
+        <w:rPr>
+          <w:rFonts w:ascii="Times New Roman" w:hAnsi="Times New Roman" w:cs="Times New Roman"/>
+          <w:i/>
           <w:sz w:val="28"/>
-          <w:szCs w:val="32"/>
-        </w:rPr>
-      </w:pPr>
-      <w:r>
-        <w:rPr>
-          <w:rFonts w:ascii="Aptos Narrow" w:hAnsi="Aptos Narrow"/>
+        </w:rPr>
+      </w:pPr>
+      <w:r>
+        <w:rPr>
+          <w:rFonts w:ascii="Times New Roman" w:hAnsi="Times New Roman" w:cs="Times New Roman"/>
+          <w:i/>
           <w:sz w:val="28"/>
-          <w:szCs w:val="32"/>
-        </w:rPr>
-        <w:t>Instructions:</w:t>
+        </w:rPr>
+        <w:t>Defining Project Scope and Objectives</w:t>
+      </w:r>
+    </w:p>
+    <w:p>
+      <w:pPr>
+        <w:jc w:val="both"/>
+        <w:rPr>
+          <w:rFonts w:ascii="Times New Roman" w:hAnsi="Times New Roman" w:cs="Times New Roman"/>
+        </w:rPr>
+      </w:pPr>
+      <w:r>
+        <w:rPr>
+          <w:rFonts w:ascii="Times New Roman" w:hAnsi="Times New Roman" w:cs="Times New Roman"/>
+        </w:rPr>
+        <w:t>The project scope includes customer management, order lifecycle automation, inventory tracking, marketing campaign management, and role-based security. The system excludes external e-commerce payment integrations and focuses on internal CRM efficiency.</w:t>
+      </w:r>
+    </w:p>
+    <w:p>
+      <w:pPr>
+        <w:jc w:val="both"/>
+        <w:rPr>
+          <w:rFonts w:ascii="Times New Roman" w:hAnsi="Times New Roman" w:cs="Times New Roman"/>
+        </w:rPr>
+      </w:pPr>
+    </w:p>
+    <w:p>
+      <w:pPr>
+        <w:jc w:val="both"/>
+        <w:rPr>
+          <w:rFonts w:ascii="Times New Roman" w:hAnsi="Times New Roman" w:cs="Times New Roman"/>
+          <w:i/>
+          <w:sz w:val="28"/>
+        </w:rPr>
+      </w:pPr>
+      <w:r>
+        <w:rPr>
+          <w:rFonts w:ascii="Times New Roman" w:hAnsi="Times New Roman" w:cs="Times New Roman"/>
+          <w:i/>
+          <w:sz w:val="28"/>
+        </w:rPr>
+        <w:t>Data Model and Security Model Design</w:t>
+      </w:r>
+    </w:p>
+    <w:p>
+      <w:pPr>
+        <w:jc w:val="both"/>
+        <w:rPr>
+          <w:rFonts w:ascii="Times New Roman" w:hAnsi="Times New Roman" w:cs="Times New Roman"/>
+        </w:rPr>
+      </w:pPr>
+      <w:r>
+        <w:rPr>
+          <w:rFonts w:ascii="Times New Roman" w:hAnsi="Times New Roman" w:cs="Times New Roman"/>
+        </w:rPr>
+        <w:t xml:space="preserve">Custom objects such as </w:t>
+      </w:r>
+      <w:proofErr w:type="spellStart"/>
+      <w:r>
+        <w:rPr>
+          <w:rFonts w:ascii="Times New Roman" w:hAnsi="Times New Roman" w:cs="Times New Roman"/>
+        </w:rPr>
+        <w:t>HandsMen</w:t>
+      </w:r>
+      <w:proofErr w:type="spellEnd"/>
+      <w:r>
+        <w:rPr>
+          <w:rFonts w:ascii="Times New Roman" w:hAnsi="Times New Roman" w:cs="Times New Roman"/>
+        </w:rPr>
+        <w:t xml:space="preserve"> Customer, </w:t>
+      </w:r>
+      <w:proofErr w:type="spellStart"/>
+      <w:r>
+        <w:rPr>
+          <w:rFonts w:ascii="Times New Roman" w:hAnsi="Times New Roman" w:cs="Times New Roman"/>
+        </w:rPr>
+        <w:t>HandsMen</w:t>
+      </w:r>
+      <w:proofErr w:type="spellEnd"/>
+      <w:r>
+        <w:rPr>
+          <w:rFonts w:ascii="Times New Roman" w:hAnsi="Times New Roman" w:cs="Times New Roman"/>
+        </w:rPr>
+        <w:t xml:space="preserve"> Order, </w:t>
+      </w:r>
+      <w:proofErr w:type="spellStart"/>
+      <w:r>
+        <w:rPr>
+          <w:rFonts w:ascii="Times New Roman" w:hAnsi="Times New Roman" w:cs="Times New Roman"/>
+        </w:rPr>
+        <w:t>HandsMen</w:t>
+      </w:r>
+      <w:proofErr w:type="spellEnd"/>
+      <w:r>
+        <w:rPr>
+          <w:rFonts w:ascii="Times New Roman" w:hAnsi="Times New Roman" w:cs="Times New Roman"/>
+        </w:rPr>
+        <w:t xml:space="preserve"> Product, Inventory, and Marketing Campaign were designed with appropriate relationships, validation rules, and formula fields. A role-based security model ensures users access only relevant data.</w:t>
+      </w:r>
+    </w:p>
+    <w:p>
+      <w:pPr>
+        <w:jc w:val="both"/>
+        <w:rPr>
+          <w:rFonts w:ascii="Times New Roman" w:hAnsi="Times New Roman" w:cs="Times New Roman"/>
+        </w:rPr>
+      </w:pPr>
+    </w:p>
+    <w:p>
+      <w:pPr>
+        <w:jc w:val="both"/>
+        <w:rPr>
+          <w:rFonts w:ascii="Times New Roman" w:hAnsi="Times New Roman" w:cs="Times New Roman"/>
+          <w:i/>
+          <w:sz w:val="28"/>
+        </w:rPr>
+      </w:pPr>
+      <w:r>
+        <w:rPr>
+          <w:rFonts w:ascii="Times New Roman" w:hAnsi="Times New Roman" w:cs="Times New Roman"/>
+          <w:i/>
+          <w:sz w:val="28"/>
+        </w:rPr>
+        <w:t>Stakeholder Mapping</w:t>
       </w:r>
     </w:p>
     <w:p>
@@ -478,18 +633,18 @@
         <w:pStyle w:val="ListParagraph"/>
         <w:numPr>
           <w:ilvl w:val="0"/>
-          <w:numId w:val="3"/>
+          <w:numId w:val="41"/>
         </w:numPr>
         <w:jc w:val="both"/>
         <w:rPr>
-          <w:rFonts w:ascii="Aptos Narrow" w:hAnsi="Aptos Narrow"/>
-        </w:rPr>
-      </w:pPr>
-      <w:r>
-        <w:rPr>
-          <w:rFonts w:ascii="Aptos Narrow" w:hAnsi="Aptos Narrow"/>
-        </w:rPr>
-        <w:t>Salesforce CRM Implementation</w:t>
+          <w:rFonts w:ascii="Times New Roman" w:hAnsi="Times New Roman" w:cs="Times New Roman"/>
+        </w:rPr>
+      </w:pPr>
+      <w:r>
+        <w:rPr>
+          <w:rFonts w:ascii="Times New Roman" w:hAnsi="Times New Roman" w:cs="Times New Roman"/>
+        </w:rPr>
+        <w:t>Sales Team: Manages customers and orders</w:t>
       </w:r>
     </w:p>
     <w:p>
@@ -497,18 +652,18 @@
         <w:pStyle w:val="ListParagraph"/>
         <w:numPr>
           <w:ilvl w:val="0"/>
-          <w:numId w:val="3"/>
+          <w:numId w:val="41"/>
         </w:numPr>
         <w:jc w:val="both"/>
         <w:rPr>
-          <w:rFonts w:ascii="Aptos Narrow" w:hAnsi="Aptos Narrow"/>
-        </w:rPr>
-      </w:pPr>
-      <w:r>
-        <w:rPr>
-          <w:rFonts w:ascii="Aptos Narrow" w:hAnsi="Aptos Narrow"/>
-        </w:rPr>
-        <w:t>Process Automation &amp; Workflows</w:t>
+          <w:rFonts w:ascii="Times New Roman" w:hAnsi="Times New Roman" w:cs="Times New Roman"/>
+        </w:rPr>
+      </w:pPr>
+      <w:r>
+        <w:rPr>
+          <w:rFonts w:ascii="Times New Roman" w:hAnsi="Times New Roman" w:cs="Times New Roman"/>
+        </w:rPr>
+        <w:t>Inventory Team: Monitors and updates stock levels</w:t>
       </w:r>
     </w:p>
     <w:p>
@@ -516,18 +671,18 @@
         <w:pStyle w:val="ListParagraph"/>
         <w:numPr>
           <w:ilvl w:val="0"/>
-          <w:numId w:val="3"/>
+          <w:numId w:val="41"/>
         </w:numPr>
         <w:jc w:val="both"/>
         <w:rPr>
-          <w:rFonts w:ascii="Aptos Narrow" w:hAnsi="Aptos Narrow"/>
-        </w:rPr>
-      </w:pPr>
-      <w:r>
-        <w:rPr>
-          <w:rFonts w:ascii="Aptos Narrow" w:hAnsi="Aptos Narrow"/>
-        </w:rPr>
-        <w:t>Apex &amp; Trigger Implementations</w:t>
+          <w:rFonts w:ascii="Times New Roman" w:hAnsi="Times New Roman" w:cs="Times New Roman"/>
+        </w:rPr>
+      </w:pPr>
+      <w:r>
+        <w:rPr>
+          <w:rFonts w:ascii="Times New Roman" w:hAnsi="Times New Roman" w:cs="Times New Roman"/>
+        </w:rPr>
+        <w:t>Marketing Team: Handles campaigns and customer engagement</w:t>
       </w:r>
     </w:p>
     <w:p>
@@ -535,44 +690,65 @@
         <w:pStyle w:val="ListParagraph"/>
         <w:numPr>
           <w:ilvl w:val="0"/>
-          <w:numId w:val="3"/>
+          <w:numId w:val="41"/>
         </w:numPr>
         <w:jc w:val="both"/>
         <w:rPr>
-          <w:rFonts w:ascii="Aptos Narrow" w:hAnsi="Aptos Narrow"/>
-        </w:rPr>
-      </w:pPr>
-      <w:r>
-        <w:rPr>
-          <w:rFonts w:ascii="Aptos Narrow" w:hAnsi="Aptos Narrow"/>
-        </w:rPr>
-        <w:t>Batch Jobs &amp; Scheduled Processes</w:t>
-      </w:r>
-    </w:p>
-    <w:p>
-      <w:pPr>
-        <w:pStyle w:val="ListParagraph"/>
-        <w:numPr>
-          <w:ilvl w:val="0"/>
-          <w:numId w:val="3"/>
-        </w:numPr>
-        <w:jc w:val="both"/>
-        <w:rPr>
-          <w:rFonts w:ascii="Aptos Narrow" w:hAnsi="Aptos Narrow"/>
-        </w:rPr>
-      </w:pPr>
-      <w:r>
-        <w:rPr>
-          <w:rFonts w:ascii="Aptos Narrow" w:hAnsi="Aptos Narrow"/>
-        </w:rPr>
-        <w:t>Data Security &amp; Access Control</w:t>
-      </w:r>
-    </w:p>
-    <w:p>
-      <w:pPr>
-        <w:jc w:val="both"/>
-        <w:rPr>
-          <w:rFonts w:ascii="Aptos Narrow" w:hAnsi="Aptos Narrow"/>
+          <w:rFonts w:ascii="Times New Roman" w:hAnsi="Times New Roman" w:cs="Times New Roman"/>
+        </w:rPr>
+      </w:pPr>
+      <w:r>
+        <w:rPr>
+          <w:rFonts w:ascii="Times New Roman" w:hAnsi="Times New Roman" w:cs="Times New Roman"/>
+        </w:rPr>
+        <w:t>System Administrator: Manages configuration and security</w:t>
+      </w:r>
+    </w:p>
+    <w:p>
+      <w:pPr>
+        <w:jc w:val="both"/>
+        <w:rPr>
+          <w:rFonts w:ascii="Times New Roman" w:hAnsi="Times New Roman" w:cs="Times New Roman"/>
+        </w:rPr>
+      </w:pPr>
+    </w:p>
+    <w:p>
+      <w:pPr>
+        <w:jc w:val="both"/>
+        <w:rPr>
+          <w:rFonts w:ascii="Times New Roman" w:hAnsi="Times New Roman" w:cs="Times New Roman"/>
+          <w:i/>
+          <w:sz w:val="28"/>
+        </w:rPr>
+      </w:pPr>
+      <w:r>
+        <w:rPr>
+          <w:rFonts w:ascii="Times New Roman" w:hAnsi="Times New Roman" w:cs="Times New Roman"/>
+          <w:i/>
+          <w:sz w:val="28"/>
+        </w:rPr>
+        <w:t>Execution Roadmap</w:t>
+      </w:r>
+    </w:p>
+    <w:p>
+      <w:pPr>
+        <w:jc w:val="both"/>
+        <w:rPr>
+          <w:rFonts w:ascii="Times New Roman" w:hAnsi="Times New Roman" w:cs="Times New Roman"/>
+        </w:rPr>
+      </w:pPr>
+      <w:r>
+        <w:rPr>
+          <w:rFonts w:ascii="Times New Roman" w:hAnsi="Times New Roman" w:cs="Times New Roman"/>
+        </w:rPr>
+        <w:t>The project was executed in phases: planning and analysis, backend development, UI customization, testing and security implementation, and final deployment and documentation.</w:t>
+      </w:r>
+    </w:p>
+    <w:p>
+      <w:pPr>
+        <w:jc w:val="both"/>
+        <w:rPr>
+          <w:rFonts w:ascii="Times New Roman" w:hAnsi="Times New Roman" w:cs="Times New Roman"/>
           <w:b/>
           <w:bCs/>
         </w:rPr>
@@ -580,33 +756,46 @@
     </w:p>
     <w:p>
       <w:pPr>
+        <w:jc w:val="both"/>
+        <w:rPr>
+          <w:rFonts w:ascii="Times New Roman" w:hAnsi="Times New Roman" w:cs="Times New Roman"/>
+          <w:b/>
+          <w:bCs/>
+        </w:rPr>
+      </w:pPr>
+    </w:p>
+    <w:p>
+      <w:pPr>
         <w:pStyle w:val="NoSpacing"/>
         <w:rPr>
+          <w:rFonts w:ascii="Times New Roman" w:hAnsi="Times New Roman" w:cs="Times New Roman"/>
           <w:b/>
           <w:sz w:val="34"/>
         </w:rPr>
       </w:pPr>
       <w:r>
         <w:rPr>
+          <w:rFonts w:ascii="Times New Roman" w:hAnsi="Times New Roman" w:cs="Times New Roman"/>
           <w:b/>
           <w:sz w:val="34"/>
         </w:rPr>
+        <w:lastRenderedPageBreak/>
         <w:t>Phase 2:</w:t>
       </w:r>
-    </w:p>
-    <w:p>
-      <w:pPr>
-        <w:pStyle w:val="NoSpacing"/>
-        <w:rPr>
+      <w:r>
+        <w:rPr>
+          <w:rFonts w:ascii="Times New Roman" w:hAnsi="Times New Roman" w:cs="Times New Roman"/>
+          <w:b/>
+          <w:sz w:val="34"/>
+        </w:rPr>
+        <w:t xml:space="preserve"> </w:t>
+      </w:r>
+      <w:r>
+        <w:rPr>
+          <w:rFonts w:ascii="Times New Roman" w:hAnsi="Times New Roman" w:cs="Times New Roman"/>
           <w:b/>
           <w:sz w:val="30"/>
         </w:rPr>
-      </w:pPr>
-      <w:r>
-        <w:rPr>
-          <w:b/>
-          <w:sz w:val="30"/>
-        </w:rPr>
         <w:t>Salesforce Development - Backend &amp; Configurations</w:t>
       </w:r>
     </w:p>
@@ -614,7 +803,7 @@
       <w:pPr>
         <w:jc w:val="both"/>
         <w:rPr>
-          <w:rFonts w:ascii="Aptos Narrow" w:hAnsi="Aptos Narrow"/>
+          <w:rFonts w:ascii="Times New Roman" w:hAnsi="Times New Roman" w:cs="Times New Roman"/>
           <w:i/>
           <w:sz w:val="28"/>
           <w:szCs w:val="32"/>
@@ -622,7 +811,7 @@
       </w:pPr>
       <w:r>
         <w:rPr>
-          <w:rFonts w:ascii="Aptos Narrow" w:hAnsi="Aptos Narrow"/>
+          <w:rFonts w:ascii="Times New Roman" w:hAnsi="Times New Roman" w:cs="Times New Roman"/>
           <w:i/>
           <w:sz w:val="28"/>
           <w:szCs w:val="32"/>
@@ -639,12 +828,12 @@
         </w:numPr>
         <w:jc w:val="both"/>
         <w:rPr>
-          <w:rFonts w:ascii="Aptos Narrow" w:hAnsi="Aptos Narrow"/>
-        </w:rPr>
-      </w:pPr>
-      <w:r>
-        <w:rPr>
-          <w:rFonts w:ascii="Aptos Narrow" w:hAnsi="Aptos Narrow"/>
+          <w:rFonts w:ascii="Times New Roman" w:hAnsi="Times New Roman" w:cs="Times New Roman"/>
+        </w:rPr>
+      </w:pPr>
+      <w:r>
+        <w:rPr>
+          <w:rFonts w:ascii="Times New Roman" w:hAnsi="Times New Roman" w:cs="Times New Roman"/>
         </w:rPr>
         <w:t>Creating Developer Account </w:t>
       </w:r>
@@ -658,12 +847,12 @@
         </w:numPr>
         <w:jc w:val="both"/>
         <w:rPr>
-          <w:rFonts w:ascii="Aptos Narrow" w:hAnsi="Aptos Narrow"/>
-        </w:rPr>
-      </w:pPr>
-      <w:r>
-        <w:rPr>
-          <w:rFonts w:ascii="Aptos Narrow" w:hAnsi="Aptos Narrow"/>
+          <w:rFonts w:ascii="Times New Roman" w:hAnsi="Times New Roman" w:cs="Times New Roman"/>
+        </w:rPr>
+      </w:pPr>
+      <w:r>
+        <w:rPr>
+          <w:rFonts w:ascii="Times New Roman" w:hAnsi="Times New Roman" w:cs="Times New Roman"/>
         </w:rPr>
         <w:t>Creating a developer org in salesforce. </w:t>
       </w:r>
@@ -677,12 +866,12 @@
         </w:numPr>
         <w:jc w:val="both"/>
         <w:rPr>
-          <w:rFonts w:ascii="Aptos Narrow" w:hAnsi="Aptos Narrow"/>
-        </w:rPr>
-      </w:pPr>
-      <w:r>
-        <w:rPr>
-          <w:rFonts w:ascii="Aptos Narrow" w:hAnsi="Aptos Narrow"/>
+          <w:rFonts w:ascii="Times New Roman" w:hAnsi="Times New Roman" w:cs="Times New Roman"/>
+        </w:rPr>
+      </w:pPr>
+      <w:r>
+        <w:rPr>
+          <w:rFonts w:ascii="Times New Roman" w:hAnsi="Times New Roman" w:cs="Times New Roman"/>
         </w:rPr>
         <w:t>Account Activation</w:t>
       </w:r>
@@ -691,12 +880,13 @@
       <w:pPr>
         <w:jc w:val="both"/>
         <w:rPr>
-          <w:rFonts w:ascii="Aptos Narrow" w:hAnsi="Aptos Narrow"/>
-        </w:rPr>
-      </w:pPr>
-      <w:r>
-        <w:rPr>
-          <w:rFonts w:ascii="Aptos Narrow" w:hAnsi="Aptos Narrow"/>
+          <w:rFonts w:ascii="Times New Roman" w:hAnsi="Times New Roman" w:cs="Times New Roman"/>
+        </w:rPr>
+      </w:pPr>
+      <w:r>
+        <w:rPr>
+          <w:rFonts w:ascii="Times New Roman" w:hAnsi="Times New Roman" w:cs="Times New Roman"/>
+          <w:noProof/>
         </w:rPr>
         <w:drawing>
           <wp:inline distT="0" distB="0" distL="0" distR="0" wp14:anchorId="55AEBA04" wp14:editId="78CC077A">
@@ -745,15 +935,15 @@
       <w:pPr>
         <w:jc w:val="both"/>
         <w:rPr>
-          <w:rFonts w:ascii="Aptos Narrow" w:hAnsi="Aptos Narrow"/>
-        </w:rPr>
-      </w:pPr>
-    </w:p>
-    <w:p>
-      <w:pPr>
-        <w:jc w:val="both"/>
-        <w:rPr>
-          <w:rFonts w:ascii="Aptos Narrow" w:hAnsi="Aptos Narrow"/>
+          <w:rFonts w:ascii="Times New Roman" w:hAnsi="Times New Roman" w:cs="Times New Roman"/>
+        </w:rPr>
+      </w:pPr>
+    </w:p>
+    <w:p>
+      <w:pPr>
+        <w:jc w:val="both"/>
+        <w:rPr>
+          <w:rFonts w:ascii="Times New Roman" w:hAnsi="Times New Roman" w:cs="Times New Roman"/>
           <w:i/>
           <w:sz w:val="28"/>
           <w:szCs w:val="32"/>
@@ -761,7 +951,7 @@
       </w:pPr>
       <w:r>
         <w:rPr>
-          <w:rFonts w:ascii="Aptos Narrow" w:hAnsi="Aptos Narrow"/>
+          <w:rFonts w:ascii="Times New Roman" w:hAnsi="Times New Roman" w:cs="Times New Roman"/>
           <w:i/>
           <w:sz w:val="28"/>
           <w:szCs w:val="32"/>
@@ -778,12 +968,12 @@
         </w:numPr>
         <w:jc w:val="both"/>
         <w:rPr>
-          <w:rFonts w:ascii="Aptos Narrow" w:hAnsi="Aptos Narrow"/>
-        </w:rPr>
-      </w:pPr>
-      <w:r>
-        <w:rPr>
-          <w:rFonts w:ascii="Aptos Narrow" w:hAnsi="Aptos Narrow"/>
+          <w:rFonts w:ascii="Times New Roman" w:hAnsi="Times New Roman" w:cs="Times New Roman"/>
+        </w:rPr>
+      </w:pPr>
+      <w:r>
+        <w:rPr>
+          <w:rFonts w:ascii="Times New Roman" w:hAnsi="Times New Roman" w:cs="Times New Roman"/>
         </w:rPr>
         <w:t>The following are the Custom objects which we created</w:t>
       </w:r>
@@ -797,12 +987,12 @@
         </w:numPr>
         <w:jc w:val="both"/>
         <w:rPr>
-          <w:rFonts w:ascii="Aptos Narrow" w:hAnsi="Aptos Narrow"/>
-        </w:rPr>
-      </w:pPr>
-      <w:r>
-        <w:rPr>
-          <w:rFonts w:ascii="Aptos Narrow" w:hAnsi="Aptos Narrow"/>
+          <w:rFonts w:ascii="Times New Roman" w:hAnsi="Times New Roman" w:cs="Times New Roman"/>
+        </w:rPr>
+      </w:pPr>
+      <w:r>
+        <w:rPr>
+          <w:rFonts w:ascii="Times New Roman" w:hAnsi="Times New Roman" w:cs="Times New Roman"/>
         </w:rPr>
         <w:t>HandsMen Customer</w:t>
       </w:r>
@@ -816,12 +1006,12 @@
         </w:numPr>
         <w:jc w:val="both"/>
         <w:rPr>
-          <w:rFonts w:ascii="Aptos Narrow" w:hAnsi="Aptos Narrow"/>
-        </w:rPr>
-      </w:pPr>
-      <w:r>
-        <w:rPr>
-          <w:rFonts w:ascii="Aptos Narrow" w:hAnsi="Aptos Narrow"/>
+          <w:rFonts w:ascii="Times New Roman" w:hAnsi="Times New Roman" w:cs="Times New Roman"/>
+        </w:rPr>
+      </w:pPr>
+      <w:r>
+        <w:rPr>
+          <w:rFonts w:ascii="Times New Roman" w:hAnsi="Times New Roman" w:cs="Times New Roman"/>
         </w:rPr>
         <w:t>HandsMen Order</w:t>
       </w:r>
@@ -835,12 +1025,12 @@
         </w:numPr>
         <w:jc w:val="both"/>
         <w:rPr>
-          <w:rFonts w:ascii="Aptos Narrow" w:hAnsi="Aptos Narrow"/>
-        </w:rPr>
-      </w:pPr>
-      <w:r>
-        <w:rPr>
-          <w:rFonts w:ascii="Aptos Narrow" w:hAnsi="Aptos Narrow"/>
+          <w:rFonts w:ascii="Times New Roman" w:hAnsi="Times New Roman" w:cs="Times New Roman"/>
+        </w:rPr>
+      </w:pPr>
+      <w:r>
+        <w:rPr>
+          <w:rFonts w:ascii="Times New Roman" w:hAnsi="Times New Roman" w:cs="Times New Roman"/>
         </w:rPr>
         <w:t>HandsMen Product</w:t>
       </w:r>
@@ -854,12 +1044,12 @@
         </w:numPr>
         <w:jc w:val="both"/>
         <w:rPr>
-          <w:rFonts w:ascii="Aptos Narrow" w:hAnsi="Aptos Narrow"/>
-        </w:rPr>
-      </w:pPr>
-      <w:r>
-        <w:rPr>
-          <w:rFonts w:ascii="Aptos Narrow" w:hAnsi="Aptos Narrow"/>
+          <w:rFonts w:ascii="Times New Roman" w:hAnsi="Times New Roman" w:cs="Times New Roman"/>
+        </w:rPr>
+      </w:pPr>
+      <w:r>
+        <w:rPr>
+          <w:rFonts w:ascii="Times New Roman" w:hAnsi="Times New Roman" w:cs="Times New Roman"/>
         </w:rPr>
         <w:t>Inventory</w:t>
       </w:r>
@@ -873,12 +1063,12 @@
         </w:numPr>
         <w:jc w:val="both"/>
         <w:rPr>
-          <w:rFonts w:ascii="Aptos Narrow" w:hAnsi="Aptos Narrow"/>
-        </w:rPr>
-      </w:pPr>
-      <w:r>
-        <w:rPr>
-          <w:rFonts w:ascii="Aptos Narrow" w:hAnsi="Aptos Narrow"/>
+          <w:rFonts w:ascii="Times New Roman" w:hAnsi="Times New Roman" w:cs="Times New Roman"/>
+        </w:rPr>
+      </w:pPr>
+      <w:r>
+        <w:rPr>
+          <w:rFonts w:ascii="Times New Roman" w:hAnsi="Times New Roman" w:cs="Times New Roman"/>
         </w:rPr>
         <w:t>Marketing Campaign</w:t>
       </w:r>
@@ -888,13 +1078,15 @@
         <w:ind w:left="360"/>
         <w:jc w:val="both"/>
         <w:rPr>
-          <w:rFonts w:ascii="Aptos Narrow" w:hAnsi="Aptos Narrow"/>
-        </w:rPr>
-      </w:pPr>
-      <w:r>
-        <w:rPr>
-          <w:rFonts w:ascii="Aptos Narrow" w:hAnsi="Aptos Narrow"/>
-        </w:rPr>
+          <w:rFonts w:ascii="Times New Roman" w:hAnsi="Times New Roman" w:cs="Times New Roman"/>
+        </w:rPr>
+      </w:pPr>
+      <w:r>
+        <w:rPr>
+          <w:rFonts w:ascii="Times New Roman" w:hAnsi="Times New Roman" w:cs="Times New Roman"/>
+          <w:noProof/>
+        </w:rPr>
+        <w:lastRenderedPageBreak/>
         <w:drawing>
           <wp:inline distT="0" distB="0" distL="0" distR="0" wp14:anchorId="380000F3" wp14:editId="31AD2837">
             <wp:extent cx="5340143" cy="2781300"/>
@@ -937,7 +1129,7 @@
         <w:ind w:left="1080"/>
         <w:jc w:val="both"/>
         <w:rPr>
-          <w:rFonts w:ascii="Aptos Narrow" w:hAnsi="Aptos Narrow"/>
+          <w:rFonts w:ascii="Times New Roman" w:hAnsi="Times New Roman" w:cs="Times New Roman"/>
         </w:rPr>
       </w:pPr>
     </w:p>
@@ -950,12 +1142,12 @@
         </w:numPr>
         <w:jc w:val="both"/>
         <w:rPr>
-          <w:rFonts w:ascii="Aptos Narrow" w:hAnsi="Aptos Narrow"/>
-        </w:rPr>
-      </w:pPr>
-      <w:r>
-        <w:rPr>
-          <w:rFonts w:ascii="Aptos Narrow" w:hAnsi="Aptos Narrow"/>
+          <w:rFonts w:ascii="Times New Roman" w:hAnsi="Times New Roman" w:cs="Times New Roman"/>
+        </w:rPr>
+      </w:pPr>
+      <w:r>
+        <w:rPr>
+          <w:rFonts w:ascii="Times New Roman" w:hAnsi="Times New Roman" w:cs="Times New Roman"/>
         </w:rPr>
         <w:t>Data Management Tabs Creation for each object</w:t>
       </w:r>
@@ -965,12 +1157,13 @@
         <w:ind w:left="360"/>
         <w:jc w:val="both"/>
         <w:rPr>
-          <w:rFonts w:ascii="Aptos Narrow" w:hAnsi="Aptos Narrow"/>
-        </w:rPr>
-      </w:pPr>
-      <w:r>
-        <w:rPr>
-          <w:rFonts w:ascii="Aptos Narrow" w:hAnsi="Aptos Narrow"/>
+          <w:rFonts w:ascii="Times New Roman" w:hAnsi="Times New Roman" w:cs="Times New Roman"/>
+        </w:rPr>
+      </w:pPr>
+      <w:r>
+        <w:rPr>
+          <w:rFonts w:ascii="Times New Roman" w:hAnsi="Times New Roman" w:cs="Times New Roman"/>
+          <w:noProof/>
         </w:rPr>
         <w:drawing>
           <wp:inline distT="0" distB="0" distL="0" distR="0" wp14:anchorId="777708B3" wp14:editId="3101CA6E">
@@ -1018,12 +1211,12 @@
         </w:numPr>
         <w:jc w:val="both"/>
         <w:rPr>
-          <w:rFonts w:ascii="Aptos Narrow" w:hAnsi="Aptos Narrow"/>
-        </w:rPr>
-      </w:pPr>
-      <w:r>
-        <w:rPr>
-          <w:rFonts w:ascii="Aptos Narrow" w:hAnsi="Aptos Narrow"/>
+          <w:rFonts w:ascii="Times New Roman" w:hAnsi="Times New Roman" w:cs="Times New Roman"/>
+        </w:rPr>
+      </w:pPr>
+      <w:r>
+        <w:rPr>
+          <w:rFonts w:ascii="Times New Roman" w:hAnsi="Times New Roman" w:cs="Times New Roman"/>
         </w:rPr>
         <w:t>Creation in Salesforce Platform</w:t>
       </w:r>
@@ -1037,12 +1230,12 @@
         </w:numPr>
         <w:jc w:val="both"/>
         <w:rPr>
-          <w:rFonts w:ascii="Aptos Narrow" w:hAnsi="Aptos Narrow"/>
-        </w:rPr>
-      </w:pPr>
-      <w:r>
-        <w:rPr>
-          <w:rFonts w:ascii="Aptos Narrow" w:hAnsi="Aptos Narrow"/>
+          <w:rFonts w:ascii="Times New Roman" w:hAnsi="Times New Roman" w:cs="Times New Roman"/>
+        </w:rPr>
+      </w:pPr>
+      <w:r>
+        <w:rPr>
+          <w:rFonts w:ascii="Times New Roman" w:hAnsi="Times New Roman" w:cs="Times New Roman"/>
         </w:rPr>
         <w:t>The following are the fields that we created in objects:</w:t>
       </w:r>
@@ -1056,12 +1249,12 @@
         </w:numPr>
         <w:jc w:val="both"/>
         <w:rPr>
-          <w:rFonts w:ascii="Aptos Narrow" w:hAnsi="Aptos Narrow"/>
-        </w:rPr>
-      </w:pPr>
-      <w:r>
-        <w:rPr>
-          <w:rFonts w:ascii="Aptos Narrow" w:hAnsi="Aptos Narrow"/>
+          <w:rFonts w:ascii="Times New Roman" w:hAnsi="Times New Roman" w:cs="Times New Roman"/>
+        </w:rPr>
+      </w:pPr>
+      <w:r>
+        <w:rPr>
+          <w:rFonts w:ascii="Times New Roman" w:hAnsi="Times New Roman" w:cs="Times New Roman"/>
         </w:rPr>
         <w:t>HandsMen Customer:</w:t>
       </w:r>
@@ -1075,12 +1268,12 @@
         </w:numPr>
         <w:jc w:val="both"/>
         <w:rPr>
-          <w:rFonts w:ascii="Aptos Narrow" w:hAnsi="Aptos Narrow"/>
-        </w:rPr>
-      </w:pPr>
-      <w:r>
-        <w:rPr>
-          <w:rFonts w:ascii="Aptos Narrow" w:hAnsi="Aptos Narrow"/>
+          <w:rFonts w:ascii="Times New Roman" w:hAnsi="Times New Roman" w:cs="Times New Roman"/>
+        </w:rPr>
+      </w:pPr>
+      <w:r>
+        <w:rPr>
+          <w:rFonts w:ascii="Times New Roman" w:hAnsi="Times New Roman" w:cs="Times New Roman"/>
         </w:rPr>
         <w:t>First Name</w:t>
       </w:r>
@@ -1094,12 +1287,12 @@
         </w:numPr>
         <w:jc w:val="both"/>
         <w:rPr>
-          <w:rFonts w:ascii="Aptos Narrow" w:hAnsi="Aptos Narrow"/>
-        </w:rPr>
-      </w:pPr>
-      <w:r>
-        <w:rPr>
-          <w:rFonts w:ascii="Aptos Narrow" w:hAnsi="Aptos Narrow"/>
+          <w:rFonts w:ascii="Times New Roman" w:hAnsi="Times New Roman" w:cs="Times New Roman"/>
+        </w:rPr>
+      </w:pPr>
+      <w:r>
+        <w:rPr>
+          <w:rFonts w:ascii="Times New Roman" w:hAnsi="Times New Roman" w:cs="Times New Roman"/>
         </w:rPr>
         <w:t>Last Name</w:t>
       </w:r>
@@ -1113,12 +1306,12 @@
         </w:numPr>
         <w:jc w:val="both"/>
         <w:rPr>
-          <w:rFonts w:ascii="Aptos Narrow" w:hAnsi="Aptos Narrow"/>
-        </w:rPr>
-      </w:pPr>
-      <w:r>
-        <w:rPr>
-          <w:rFonts w:ascii="Aptos Narrow" w:hAnsi="Aptos Narrow"/>
+          <w:rFonts w:ascii="Times New Roman" w:hAnsi="Times New Roman" w:cs="Times New Roman"/>
+        </w:rPr>
+      </w:pPr>
+      <w:r>
+        <w:rPr>
+          <w:rFonts w:ascii="Times New Roman" w:hAnsi="Times New Roman" w:cs="Times New Roman"/>
         </w:rPr>
         <w:t>Email (Email),</w:t>
       </w:r>
@@ -1132,12 +1325,12 @@
         </w:numPr>
         <w:jc w:val="both"/>
         <w:rPr>
-          <w:rFonts w:ascii="Aptos Narrow" w:hAnsi="Aptos Narrow"/>
-        </w:rPr>
-      </w:pPr>
-      <w:r>
-        <w:rPr>
-          <w:rFonts w:ascii="Aptos Narrow" w:hAnsi="Aptos Narrow"/>
+          <w:rFonts w:ascii="Times New Roman" w:hAnsi="Times New Roman" w:cs="Times New Roman"/>
+        </w:rPr>
+      </w:pPr>
+      <w:r>
+        <w:rPr>
+          <w:rFonts w:ascii="Times New Roman" w:hAnsi="Times New Roman" w:cs="Times New Roman"/>
         </w:rPr>
         <w:t>Phone (Phone), </w:t>
       </w:r>
@@ -1151,14 +1344,13 @@
         </w:numPr>
         <w:jc w:val="both"/>
         <w:rPr>
-          <w:rFonts w:ascii="Aptos Narrow" w:hAnsi="Aptos Narrow"/>
-        </w:rPr>
-      </w:pPr>
-      <w:r>
-        <w:rPr>
-          <w:rFonts w:ascii="Aptos Narrow" w:hAnsi="Aptos Narrow"/>
-        </w:rPr>
-        <w:lastRenderedPageBreak/>
+          <w:rFonts w:ascii="Times New Roman" w:hAnsi="Times New Roman" w:cs="Times New Roman"/>
+        </w:rPr>
+      </w:pPr>
+      <w:r>
+        <w:rPr>
+          <w:rFonts w:ascii="Times New Roman" w:hAnsi="Times New Roman" w:cs="Times New Roman"/>
+        </w:rPr>
         <w:t xml:space="preserve">Loyalty Status (Picklist: Bronze, Gold, Silver) </w:t>
       </w:r>
     </w:p>
@@ -1171,12 +1363,12 @@
         </w:numPr>
         <w:jc w:val="both"/>
         <w:rPr>
-          <w:rFonts w:ascii="Aptos Narrow" w:hAnsi="Aptos Narrow"/>
-        </w:rPr>
-      </w:pPr>
-      <w:r>
-        <w:rPr>
-          <w:rFonts w:ascii="Aptos Narrow" w:hAnsi="Aptos Narrow"/>
+          <w:rFonts w:ascii="Times New Roman" w:hAnsi="Times New Roman" w:cs="Times New Roman"/>
+        </w:rPr>
+      </w:pPr>
+      <w:r>
+        <w:rPr>
+          <w:rFonts w:ascii="Times New Roman" w:hAnsi="Times New Roman" w:cs="Times New Roman"/>
         </w:rPr>
         <w:t>Total Purchases (Number)</w:t>
       </w:r>
@@ -1185,7 +1377,7 @@
       <w:pPr>
         <w:jc w:val="both"/>
         <w:rPr>
-          <w:rFonts w:ascii="Aptos Narrow" w:hAnsi="Aptos Narrow"/>
+          <w:rFonts w:ascii="Times New Roman" w:hAnsi="Times New Roman" w:cs="Times New Roman"/>
         </w:rPr>
       </w:pPr>
     </w:p>
@@ -1198,24 +1390,24 @@
         </w:numPr>
         <w:jc w:val="both"/>
         <w:rPr>
-          <w:rFonts w:ascii="Aptos Narrow" w:hAnsi="Aptos Narrow"/>
-        </w:rPr>
-      </w:pPr>
-      <w:r>
-        <w:rPr>
-          <w:rFonts w:ascii="Aptos Narrow" w:hAnsi="Aptos Narrow"/>
+          <w:rFonts w:ascii="Times New Roman" w:hAnsi="Times New Roman" w:cs="Times New Roman"/>
+        </w:rPr>
+      </w:pPr>
+      <w:r>
+        <w:rPr>
+          <w:rFonts w:ascii="Times New Roman" w:hAnsi="Times New Roman" w:cs="Times New Roman"/>
         </w:rPr>
         <w:t xml:space="preserve">HandsMen </w:t>
       </w:r>
       <w:r>
         <w:rPr>
-          <w:rFonts w:ascii="Aptos Narrow" w:hAnsi="Aptos Narrow"/>
+          <w:rFonts w:ascii="Times New Roman" w:hAnsi="Times New Roman" w:cs="Times New Roman"/>
         </w:rPr>
         <w:t>Product</w:t>
       </w:r>
       <w:r>
         <w:rPr>
-          <w:rFonts w:ascii="Aptos Narrow" w:hAnsi="Aptos Narrow"/>
+          <w:rFonts w:ascii="Times New Roman" w:hAnsi="Times New Roman" w:cs="Times New Roman"/>
         </w:rPr>
         <w:t>:</w:t>
       </w:r>
@@ -1229,12 +1421,12 @@
         </w:numPr>
         <w:jc w:val="both"/>
         <w:rPr>
-          <w:rFonts w:ascii="Aptos Narrow" w:hAnsi="Aptos Narrow"/>
-        </w:rPr>
-      </w:pPr>
-      <w:r>
-        <w:rPr>
-          <w:rFonts w:ascii="Aptos Narrow" w:hAnsi="Aptos Narrow"/>
+          <w:rFonts w:ascii="Times New Roman" w:hAnsi="Times New Roman" w:cs="Times New Roman"/>
+        </w:rPr>
+      </w:pPr>
+      <w:r>
+        <w:rPr>
+          <w:rFonts w:ascii="Times New Roman" w:hAnsi="Times New Roman" w:cs="Times New Roman"/>
         </w:rPr>
         <w:t>Name (Record Name), </w:t>
       </w:r>
@@ -1248,12 +1440,12 @@
         </w:numPr>
         <w:jc w:val="both"/>
         <w:rPr>
-          <w:rFonts w:ascii="Aptos Narrow" w:hAnsi="Aptos Narrow"/>
-        </w:rPr>
-      </w:pPr>
-      <w:r>
-        <w:rPr>
-          <w:rFonts w:ascii="Aptos Narrow" w:hAnsi="Aptos Narrow"/>
+          <w:rFonts w:ascii="Times New Roman" w:hAnsi="Times New Roman" w:cs="Times New Roman"/>
+        </w:rPr>
+      </w:pPr>
+      <w:r>
+        <w:rPr>
+          <w:rFonts w:ascii="Times New Roman" w:hAnsi="Times New Roman" w:cs="Times New Roman"/>
         </w:rPr>
         <w:t>SKU ( Text ), </w:t>
       </w:r>
@@ -1267,12 +1459,12 @@
         </w:numPr>
         <w:jc w:val="both"/>
         <w:rPr>
-          <w:rFonts w:ascii="Aptos Narrow" w:hAnsi="Aptos Narrow"/>
-        </w:rPr>
-      </w:pPr>
-      <w:r>
-        <w:rPr>
-          <w:rFonts w:ascii="Aptos Narrow" w:hAnsi="Aptos Narrow"/>
+          <w:rFonts w:ascii="Times New Roman" w:hAnsi="Times New Roman" w:cs="Times New Roman"/>
+        </w:rPr>
+      </w:pPr>
+      <w:r>
+        <w:rPr>
+          <w:rFonts w:ascii="Times New Roman" w:hAnsi="Times New Roman" w:cs="Times New Roman"/>
         </w:rPr>
         <w:t>Price (Currency),</w:t>
       </w:r>
@@ -1286,12 +1478,12 @@
         </w:numPr>
         <w:jc w:val="both"/>
         <w:rPr>
-          <w:rFonts w:ascii="Aptos Narrow" w:hAnsi="Aptos Narrow"/>
-        </w:rPr>
-      </w:pPr>
-      <w:r>
-        <w:rPr>
-          <w:rFonts w:ascii="Aptos Narrow" w:hAnsi="Aptos Narrow"/>
+          <w:rFonts w:ascii="Times New Roman" w:hAnsi="Times New Roman" w:cs="Times New Roman"/>
+        </w:rPr>
+      </w:pPr>
+      <w:r>
+        <w:rPr>
+          <w:rFonts w:ascii="Times New Roman" w:hAnsi="Times New Roman" w:cs="Times New Roman"/>
         </w:rPr>
         <w:t>Stock_Quantity__c (Number)</w:t>
       </w:r>
@@ -1300,7 +1492,7 @@
       <w:pPr>
         <w:jc w:val="both"/>
         <w:rPr>
-          <w:rFonts w:ascii="Aptos Narrow" w:hAnsi="Aptos Narrow"/>
+          <w:rFonts w:ascii="Times New Roman" w:hAnsi="Times New Roman" w:cs="Times New Roman"/>
         </w:rPr>
       </w:pPr>
     </w:p>
@@ -1313,13 +1505,14 @@
         </w:numPr>
         <w:jc w:val="both"/>
         <w:rPr>
-          <w:rFonts w:ascii="Aptos Narrow" w:hAnsi="Aptos Narrow"/>
-        </w:rPr>
-      </w:pPr>
-      <w:r>
-        <w:rPr>
-          <w:rFonts w:ascii="Aptos Narrow" w:hAnsi="Aptos Narrow"/>
-        </w:rPr>
+          <w:rFonts w:ascii="Times New Roman" w:hAnsi="Times New Roman" w:cs="Times New Roman"/>
+        </w:rPr>
+      </w:pPr>
+      <w:r>
+        <w:rPr>
+          <w:rFonts w:ascii="Times New Roman" w:hAnsi="Times New Roman" w:cs="Times New Roman"/>
+        </w:rPr>
+        <w:lastRenderedPageBreak/>
         <w:t>HandsMen Order:</w:t>
       </w:r>
     </w:p>
@@ -1332,12 +1525,12 @@
         </w:numPr>
         <w:jc w:val="both"/>
         <w:rPr>
-          <w:rFonts w:ascii="Aptos Narrow" w:hAnsi="Aptos Narrow"/>
-        </w:rPr>
-      </w:pPr>
-      <w:r>
-        <w:rPr>
-          <w:rFonts w:ascii="Aptos Narrow" w:hAnsi="Aptos Narrow"/>
+          <w:rFonts w:ascii="Times New Roman" w:hAnsi="Times New Roman" w:cs="Times New Roman"/>
+        </w:rPr>
+      </w:pPr>
+      <w:r>
+        <w:rPr>
+          <w:rFonts w:ascii="Times New Roman" w:hAnsi="Times New Roman" w:cs="Times New Roman"/>
         </w:rPr>
         <w:t>Order_Number (Record Name), </w:t>
       </w:r>
@@ -1351,12 +1544,12 @@
         </w:numPr>
         <w:jc w:val="both"/>
         <w:rPr>
-          <w:rFonts w:ascii="Aptos Narrow" w:hAnsi="Aptos Narrow"/>
-        </w:rPr>
-      </w:pPr>
-      <w:r>
-        <w:rPr>
-          <w:rFonts w:ascii="Aptos Narrow" w:hAnsi="Aptos Narrow"/>
+          <w:rFonts w:ascii="Times New Roman" w:hAnsi="Times New Roman" w:cs="Times New Roman"/>
+        </w:rPr>
+      </w:pPr>
+      <w:r>
+        <w:rPr>
+          <w:rFonts w:ascii="Times New Roman" w:hAnsi="Times New Roman" w:cs="Times New Roman"/>
         </w:rPr>
         <w:t>Status (Picklist: Pending, Confirmed, Rejection),</w:t>
       </w:r>
@@ -1370,12 +1563,12 @@
         </w:numPr>
         <w:jc w:val="both"/>
         <w:rPr>
-          <w:rFonts w:ascii="Aptos Narrow" w:hAnsi="Aptos Narrow"/>
-        </w:rPr>
-      </w:pPr>
-      <w:r>
-        <w:rPr>
-          <w:rFonts w:ascii="Aptos Narrow" w:hAnsi="Aptos Narrow"/>
+          <w:rFonts w:ascii="Times New Roman" w:hAnsi="Times New Roman" w:cs="Times New Roman"/>
+        </w:rPr>
+      </w:pPr>
+      <w:r>
+        <w:rPr>
+          <w:rFonts w:ascii="Times New Roman" w:hAnsi="Times New Roman" w:cs="Times New Roman"/>
         </w:rPr>
         <w:t>Quantity__c (Number),</w:t>
       </w:r>
@@ -1389,12 +1582,12 @@
         </w:numPr>
         <w:jc w:val="both"/>
         <w:rPr>
-          <w:rFonts w:ascii="Aptos Narrow" w:hAnsi="Aptos Narrow"/>
-        </w:rPr>
-      </w:pPr>
-      <w:r>
-        <w:rPr>
-          <w:rFonts w:ascii="Aptos Narrow" w:hAnsi="Aptos Narrow"/>
+          <w:rFonts w:ascii="Times New Roman" w:hAnsi="Times New Roman" w:cs="Times New Roman"/>
+        </w:rPr>
+      </w:pPr>
+      <w:r>
+        <w:rPr>
+          <w:rFonts w:ascii="Times New Roman" w:hAnsi="Times New Roman" w:cs="Times New Roman"/>
         </w:rPr>
         <w:t>Total_Amount__c(Number)</w:t>
       </w:r>
@@ -1403,7 +1596,7 @@
       <w:pPr>
         <w:jc w:val="both"/>
         <w:rPr>
-          <w:rFonts w:ascii="Aptos Narrow" w:hAnsi="Aptos Narrow"/>
+          <w:rFonts w:ascii="Times New Roman" w:hAnsi="Times New Roman" w:cs="Times New Roman"/>
         </w:rPr>
       </w:pPr>
     </w:p>
@@ -1416,12 +1609,12 @@
         </w:numPr>
         <w:jc w:val="both"/>
         <w:rPr>
-          <w:rFonts w:ascii="Aptos Narrow" w:hAnsi="Aptos Narrow"/>
-        </w:rPr>
-      </w:pPr>
-      <w:r>
-        <w:rPr>
-          <w:rFonts w:ascii="Aptos Narrow" w:hAnsi="Aptos Narrow"/>
+          <w:rFonts w:ascii="Times New Roman" w:hAnsi="Times New Roman" w:cs="Times New Roman"/>
+        </w:rPr>
+      </w:pPr>
+      <w:r>
+        <w:rPr>
+          <w:rFonts w:ascii="Times New Roman" w:hAnsi="Times New Roman" w:cs="Times New Roman"/>
         </w:rPr>
         <w:t>Inventory:</w:t>
       </w:r>
@@ -1435,12 +1628,12 @@
         </w:numPr>
         <w:jc w:val="both"/>
         <w:rPr>
-          <w:rFonts w:ascii="Aptos Narrow" w:hAnsi="Aptos Narrow"/>
-        </w:rPr>
-      </w:pPr>
-      <w:r>
-        <w:rPr>
-          <w:rFonts w:ascii="Aptos Narrow" w:hAnsi="Aptos Narrow"/>
+          <w:rFonts w:ascii="Times New Roman" w:hAnsi="Times New Roman" w:cs="Times New Roman"/>
+        </w:rPr>
+      </w:pPr>
+      <w:r>
+        <w:rPr>
+          <w:rFonts w:ascii="Times New Roman" w:hAnsi="Times New Roman" w:cs="Times New Roman"/>
         </w:rPr>
         <w:t>Auto Number (Record Name),</w:t>
       </w:r>
@@ -1454,12 +1647,12 @@
         </w:numPr>
         <w:jc w:val="both"/>
         <w:rPr>
-          <w:rFonts w:ascii="Aptos Narrow" w:hAnsi="Aptos Narrow"/>
-        </w:rPr>
-      </w:pPr>
-      <w:r>
-        <w:rPr>
-          <w:rFonts w:ascii="Aptos Narrow" w:hAnsi="Aptos Narrow"/>
+          <w:rFonts w:ascii="Times New Roman" w:hAnsi="Times New Roman" w:cs="Times New Roman"/>
+        </w:rPr>
+      </w:pPr>
+      <w:r>
+        <w:rPr>
+          <w:rFonts w:ascii="Times New Roman" w:hAnsi="Times New Roman" w:cs="Times New Roman"/>
         </w:rPr>
         <w:t>Warehouse (Text), </w:t>
       </w:r>
@@ -1473,12 +1666,12 @@
         </w:numPr>
         <w:jc w:val="both"/>
         <w:rPr>
-          <w:rFonts w:ascii="Aptos Narrow" w:hAnsi="Aptos Narrow"/>
-        </w:rPr>
-      </w:pPr>
-      <w:r>
-        <w:rPr>
-          <w:rFonts w:ascii="Aptos Narrow" w:hAnsi="Aptos Narrow"/>
+          <w:rFonts w:ascii="Times New Roman" w:hAnsi="Times New Roman" w:cs="Times New Roman"/>
+        </w:rPr>
+      </w:pPr>
+      <w:r>
+        <w:rPr>
+          <w:rFonts w:ascii="Times New Roman" w:hAnsi="Times New Roman" w:cs="Times New Roman"/>
         </w:rPr>
         <w:t>Stock_Quantity__c (Number)</w:t>
       </w:r>
@@ -1487,7 +1680,7 @@
       <w:pPr>
         <w:jc w:val="both"/>
         <w:rPr>
-          <w:rFonts w:ascii="Aptos Narrow" w:hAnsi="Aptos Narrow"/>
+          <w:rFonts w:ascii="Times New Roman" w:hAnsi="Times New Roman" w:cs="Times New Roman"/>
         </w:rPr>
       </w:pPr>
     </w:p>
@@ -1500,12 +1693,12 @@
         </w:numPr>
         <w:jc w:val="both"/>
         <w:rPr>
-          <w:rFonts w:ascii="Aptos Narrow" w:hAnsi="Aptos Narrow"/>
-        </w:rPr>
-      </w:pPr>
-      <w:r>
-        <w:rPr>
-          <w:rFonts w:ascii="Aptos Narrow" w:hAnsi="Aptos Narrow"/>
+          <w:rFonts w:ascii="Times New Roman" w:hAnsi="Times New Roman" w:cs="Times New Roman"/>
+        </w:rPr>
+      </w:pPr>
+      <w:r>
+        <w:rPr>
+          <w:rFonts w:ascii="Times New Roman" w:hAnsi="Times New Roman" w:cs="Times New Roman"/>
         </w:rPr>
         <w:t>Marketing Campaigns:</w:t>
       </w:r>
@@ -1519,20 +1712,20 @@
         </w:numPr>
         <w:jc w:val="both"/>
         <w:rPr>
-          <w:rFonts w:ascii="Aptos Narrow" w:hAnsi="Aptos Narrow"/>
+          <w:rFonts w:ascii="Times New Roman" w:hAnsi="Times New Roman" w:cs="Times New Roman"/>
         </w:rPr>
       </w:pPr>
       <w:proofErr w:type="spellStart"/>
       <w:r>
         <w:rPr>
-          <w:rFonts w:ascii="Aptos Narrow" w:hAnsi="Aptos Narrow"/>
+          <w:rFonts w:ascii="Times New Roman" w:hAnsi="Times New Roman" w:cs="Times New Roman"/>
         </w:rPr>
         <w:t>Campaign_Name</w:t>
       </w:r>
       <w:proofErr w:type="spellEnd"/>
       <w:r>
         <w:rPr>
-          <w:rFonts w:ascii="Aptos Narrow" w:hAnsi="Aptos Narrow"/>
+          <w:rFonts w:ascii="Times New Roman" w:hAnsi="Times New Roman" w:cs="Times New Roman"/>
         </w:rPr>
         <w:t xml:space="preserve"> (Record Name), </w:t>
       </w:r>
@@ -1546,12 +1739,12 @@
         </w:numPr>
         <w:jc w:val="both"/>
         <w:rPr>
-          <w:rFonts w:ascii="Aptos Narrow" w:hAnsi="Aptos Narrow"/>
-        </w:rPr>
-      </w:pPr>
-      <w:r>
-        <w:rPr>
-          <w:rFonts w:ascii="Aptos Narrow" w:hAnsi="Aptos Narrow"/>
+          <w:rFonts w:ascii="Times New Roman" w:hAnsi="Times New Roman" w:cs="Times New Roman"/>
+        </w:rPr>
+      </w:pPr>
+      <w:r>
+        <w:rPr>
+          <w:rFonts w:ascii="Times New Roman" w:hAnsi="Times New Roman" w:cs="Times New Roman"/>
         </w:rPr>
         <w:t>Start_Date (Date), </w:t>
       </w:r>
@@ -1565,12 +1758,12 @@
         </w:numPr>
         <w:jc w:val="both"/>
         <w:rPr>
-          <w:rFonts w:ascii="Aptos Narrow" w:hAnsi="Aptos Narrow"/>
-        </w:rPr>
-      </w:pPr>
-      <w:r>
-        <w:rPr>
-          <w:rFonts w:ascii="Aptos Narrow" w:hAnsi="Aptos Narrow"/>
+          <w:rFonts w:ascii="Times New Roman" w:hAnsi="Times New Roman" w:cs="Times New Roman"/>
+        </w:rPr>
+      </w:pPr>
+      <w:r>
+        <w:rPr>
+          <w:rFonts w:ascii="Times New Roman" w:hAnsi="Times New Roman" w:cs="Times New Roman"/>
         </w:rPr>
         <w:t>End_Date (Date)</w:t>
       </w:r>
@@ -1579,7 +1772,7 @@
       <w:pPr>
         <w:jc w:val="both"/>
         <w:rPr>
-          <w:rFonts w:ascii="Aptos Narrow" w:hAnsi="Aptos Narrow"/>
+          <w:rFonts w:ascii="Times New Roman" w:hAnsi="Times New Roman" w:cs="Times New Roman"/>
         </w:rPr>
       </w:pPr>
     </w:p>
@@ -1592,12 +1785,12 @@
         </w:numPr>
         <w:jc w:val="both"/>
         <w:rPr>
-          <w:rFonts w:ascii="Aptos Narrow" w:hAnsi="Aptos Narrow"/>
-        </w:rPr>
-      </w:pPr>
-      <w:r>
-        <w:rPr>
-          <w:rFonts w:ascii="Aptos Narrow" w:hAnsi="Aptos Narrow"/>
+          <w:rFonts w:ascii="Times New Roman" w:hAnsi="Times New Roman" w:cs="Times New Roman"/>
+        </w:rPr>
+      </w:pPr>
+      <w:r>
+        <w:rPr>
+          <w:rFonts w:ascii="Times New Roman" w:hAnsi="Times New Roman" w:cs="Times New Roman"/>
         </w:rPr>
         <w:t>Formula Fields:</w:t>
       </w:r>
@@ -1612,18 +1805,18 @@
         <w:ind w:left="1080"/>
         <w:jc w:val="both"/>
         <w:rPr>
-          <w:rFonts w:ascii="Aptos Narrow" w:hAnsi="Aptos Narrow"/>
-        </w:rPr>
-      </w:pPr>
-      <w:r>
-        <w:rPr>
-          <w:rFonts w:ascii="Aptos Narrow" w:hAnsi="Aptos Narrow"/>
+          <w:rFonts w:ascii="Times New Roman" w:hAnsi="Times New Roman" w:cs="Times New Roman"/>
+        </w:rPr>
+      </w:pPr>
+      <w:r>
+        <w:rPr>
+          <w:rFonts w:ascii="Times New Roman" w:hAnsi="Times New Roman" w:cs="Times New Roman"/>
         </w:rPr>
         <w:t>FullName</w:t>
       </w:r>
       <w:r>
         <w:rPr>
-          <w:rFonts w:ascii="Aptos Narrow" w:hAnsi="Aptos Narrow"/>
+          <w:rFonts w:ascii="Times New Roman" w:hAnsi="Times New Roman" w:cs="Times New Roman"/>
         </w:rPr>
         <w:t xml:space="preserve"> (HandsMen Customer)</w:t>
       </w:r>
@@ -1634,12 +1827,12 @@
         <w:ind w:left="1080"/>
         <w:jc w:val="both"/>
         <w:rPr>
-          <w:rFonts w:ascii="Aptos Narrow" w:hAnsi="Aptos Narrow"/>
-        </w:rPr>
-      </w:pPr>
-      <w:r>
-        <w:rPr>
-          <w:rFonts w:ascii="Aptos Narrow" w:hAnsi="Aptos Narrow"/>
+          <w:rFonts w:ascii="Times New Roman" w:hAnsi="Times New Roman" w:cs="Times New Roman"/>
+        </w:rPr>
+      </w:pPr>
+      <w:r>
+        <w:rPr>
+          <w:rFonts w:ascii="Times New Roman" w:hAnsi="Times New Roman" w:cs="Times New Roman"/>
           <w:i/>
           <w:iCs/>
         </w:rPr>
@@ -1656,12 +1849,12 @@
         <w:ind w:left="1080"/>
         <w:jc w:val="both"/>
         <w:rPr>
-          <w:rFonts w:ascii="Aptos Narrow" w:hAnsi="Aptos Narrow"/>
-        </w:rPr>
-      </w:pPr>
-      <w:r>
-        <w:rPr>
-          <w:rFonts w:ascii="Aptos Narrow" w:hAnsi="Aptos Narrow"/>
+          <w:rFonts w:ascii="Times New Roman" w:hAnsi="Times New Roman" w:cs="Times New Roman"/>
+        </w:rPr>
+      </w:pPr>
+      <w:r>
+        <w:rPr>
+          <w:rFonts w:ascii="Times New Roman" w:hAnsi="Times New Roman" w:cs="Times New Roman"/>
         </w:rPr>
         <w:t>Stock Status (Inventory)</w:t>
       </w:r>
@@ -1672,14 +1865,14 @@
         <w:ind w:left="1080"/>
         <w:jc w:val="both"/>
         <w:rPr>
-          <w:rFonts w:ascii="Aptos Narrow" w:hAnsi="Aptos Narrow"/>
-          <w:i/>
-          <w:iCs/>
-        </w:rPr>
-      </w:pPr>
-      <w:r>
-        <w:rPr>
-          <w:rFonts w:ascii="Aptos Narrow" w:hAnsi="Aptos Narrow"/>
+          <w:rFonts w:ascii="Times New Roman" w:hAnsi="Times New Roman" w:cs="Times New Roman"/>
+          <w:i/>
+          <w:iCs/>
+        </w:rPr>
+      </w:pPr>
+      <w:r>
+        <w:rPr>
+          <w:rFonts w:ascii="Times New Roman" w:hAnsi="Times New Roman" w:cs="Times New Roman"/>
           <w:i/>
           <w:iCs/>
         </w:rPr>
@@ -1687,7 +1880,7 @@
       </w:r>
       <w:r>
         <w:rPr>
-          <w:rFonts w:ascii="Aptos Narrow" w:hAnsi="Aptos Narrow"/>
+          <w:rFonts w:ascii="Times New Roman" w:hAnsi="Times New Roman" w:cs="Times New Roman"/>
           <w:i/>
           <w:iCs/>
         </w:rPr>
@@ -1698,7 +1891,7 @@
       <w:pPr>
         <w:jc w:val="both"/>
         <w:rPr>
-          <w:rFonts w:ascii="Aptos Narrow" w:hAnsi="Aptos Narrow"/>
+          <w:rFonts w:ascii="Times New Roman" w:hAnsi="Times New Roman" w:cs="Times New Roman"/>
         </w:rPr>
       </w:pPr>
     </w:p>
@@ -1711,12 +1904,12 @@
         </w:numPr>
         <w:jc w:val="both"/>
         <w:rPr>
-          <w:rFonts w:ascii="Aptos Narrow" w:hAnsi="Aptos Narrow"/>
-        </w:rPr>
-      </w:pPr>
-      <w:r>
-        <w:rPr>
-          <w:rFonts w:ascii="Aptos Narrow" w:hAnsi="Aptos Narrow"/>
+          <w:rFonts w:ascii="Times New Roman" w:hAnsi="Times New Roman" w:cs="Times New Roman"/>
+        </w:rPr>
+      </w:pPr>
+      <w:r>
+        <w:rPr>
+          <w:rFonts w:ascii="Times New Roman" w:hAnsi="Times New Roman" w:cs="Times New Roman"/>
         </w:rPr>
         <w:t>Lookup Relations:</w:t>
       </w:r>
@@ -1730,24 +1923,24 @@
         </w:numPr>
         <w:jc w:val="both"/>
         <w:rPr>
-          <w:rFonts w:ascii="Aptos Narrow" w:hAnsi="Aptos Narrow"/>
-        </w:rPr>
-      </w:pPr>
-      <w:r>
-        <w:rPr>
-          <w:rFonts w:ascii="Aptos Narrow" w:hAnsi="Aptos Narrow"/>
+          <w:rFonts w:ascii="Times New Roman" w:hAnsi="Times New Roman" w:cs="Times New Roman"/>
+        </w:rPr>
+      </w:pPr>
+      <w:r>
+        <w:rPr>
+          <w:rFonts w:ascii="Times New Roman" w:hAnsi="Times New Roman" w:cs="Times New Roman"/>
         </w:rPr>
         <w:t>Marketing Campaign and Hands</w:t>
       </w:r>
       <w:r>
         <w:rPr>
-          <w:rFonts w:ascii="Aptos Narrow" w:hAnsi="Aptos Narrow"/>
+          <w:rFonts w:ascii="Times New Roman" w:hAnsi="Times New Roman" w:cs="Times New Roman"/>
         </w:rPr>
         <w:t>Men</w:t>
       </w:r>
       <w:r>
         <w:rPr>
-          <w:rFonts w:ascii="Aptos Narrow" w:hAnsi="Aptos Narrow"/>
+          <w:rFonts w:ascii="Times New Roman" w:hAnsi="Times New Roman" w:cs="Times New Roman"/>
         </w:rPr>
         <w:t xml:space="preserve"> Customer</w:t>
       </w:r>
@@ -1761,12 +1954,12 @@
         </w:numPr>
         <w:jc w:val="both"/>
         <w:rPr>
-          <w:rFonts w:ascii="Aptos Narrow" w:hAnsi="Aptos Narrow"/>
-        </w:rPr>
-      </w:pPr>
-      <w:r>
-        <w:rPr>
-          <w:rFonts w:ascii="Aptos Narrow" w:hAnsi="Aptos Narrow"/>
+          <w:rFonts w:ascii="Times New Roman" w:hAnsi="Times New Roman" w:cs="Times New Roman"/>
+        </w:rPr>
+      </w:pPr>
+      <w:r>
+        <w:rPr>
+          <w:rFonts w:ascii="Times New Roman" w:hAnsi="Times New Roman" w:cs="Times New Roman"/>
         </w:rPr>
         <w:t>HandsMen Product and HandsMen Order</w:t>
       </w:r>
@@ -1780,12 +1973,12 @@
         </w:numPr>
         <w:jc w:val="both"/>
         <w:rPr>
-          <w:rFonts w:ascii="Aptos Narrow" w:hAnsi="Aptos Narrow"/>
-        </w:rPr>
-      </w:pPr>
-      <w:r>
-        <w:rPr>
-          <w:rFonts w:ascii="Aptos Narrow" w:hAnsi="Aptos Narrow"/>
+          <w:rFonts w:ascii="Times New Roman" w:hAnsi="Times New Roman" w:cs="Times New Roman"/>
+        </w:rPr>
+      </w:pPr>
+      <w:r>
+        <w:rPr>
+          <w:rFonts w:ascii="Times New Roman" w:hAnsi="Times New Roman" w:cs="Times New Roman"/>
         </w:rPr>
         <w:t>HandsMen Order and HandsMen Customer</w:t>
       </w:r>
@@ -1794,7 +1987,7 @@
       <w:pPr>
         <w:jc w:val="both"/>
         <w:rPr>
-          <w:rFonts w:ascii="Aptos Narrow" w:hAnsi="Aptos Narrow"/>
+          <w:rFonts w:ascii="Times New Roman" w:hAnsi="Times New Roman" w:cs="Times New Roman"/>
         </w:rPr>
       </w:pPr>
     </w:p>
@@ -1807,12 +2000,12 @@
         </w:numPr>
         <w:jc w:val="both"/>
         <w:rPr>
-          <w:rFonts w:ascii="Aptos Narrow" w:hAnsi="Aptos Narrow"/>
-        </w:rPr>
-      </w:pPr>
-      <w:r>
-        <w:rPr>
-          <w:rFonts w:ascii="Aptos Narrow" w:hAnsi="Aptos Narrow"/>
+          <w:rFonts w:ascii="Times New Roman" w:hAnsi="Times New Roman" w:cs="Times New Roman"/>
+        </w:rPr>
+      </w:pPr>
+      <w:r>
+        <w:rPr>
+          <w:rFonts w:ascii="Times New Roman" w:hAnsi="Times New Roman" w:cs="Times New Roman"/>
         </w:rPr>
         <w:t>Master-Detail Relationship:</w:t>
       </w:r>
@@ -1826,26 +2019,26 @@
         </w:numPr>
         <w:jc w:val="both"/>
         <w:rPr>
-          <w:rFonts w:ascii="Aptos Narrow" w:hAnsi="Aptos Narrow"/>
-        </w:rPr>
-      </w:pPr>
-      <w:r>
-        <w:rPr>
-          <w:rFonts w:ascii="Aptos Narrow" w:hAnsi="Aptos Narrow"/>
+          <w:rFonts w:ascii="Times New Roman" w:hAnsi="Times New Roman" w:cs="Times New Roman"/>
+        </w:rPr>
+      </w:pPr>
+      <w:r>
+        <w:rPr>
+          <w:rFonts w:ascii="Times New Roman" w:hAnsi="Times New Roman" w:cs="Times New Roman"/>
         </w:rPr>
         <w:t xml:space="preserve">Inventory and </w:t>
       </w:r>
       <w:proofErr w:type="spellStart"/>
       <w:r>
         <w:rPr>
-          <w:rFonts w:ascii="Aptos Narrow" w:hAnsi="Aptos Narrow"/>
+          <w:rFonts w:ascii="Times New Roman" w:hAnsi="Times New Roman" w:cs="Times New Roman"/>
         </w:rPr>
         <w:t>HandsMen</w:t>
       </w:r>
       <w:proofErr w:type="spellEnd"/>
       <w:r>
         <w:rPr>
-          <w:rFonts w:ascii="Aptos Narrow" w:hAnsi="Aptos Narrow"/>
+          <w:rFonts w:ascii="Times New Roman" w:hAnsi="Times New Roman" w:cs="Times New Roman"/>
         </w:rPr>
         <w:t xml:space="preserve"> Product</w:t>
       </w:r>
@@ -1854,15 +2047,15 @@
       <w:pPr>
         <w:jc w:val="both"/>
         <w:rPr>
-          <w:rFonts w:ascii="Aptos Narrow" w:hAnsi="Aptos Narrow"/>
-        </w:rPr>
-      </w:pPr>
-    </w:p>
-    <w:p>
-      <w:pPr>
-        <w:jc w:val="both"/>
-        <w:rPr>
-          <w:rFonts w:ascii="Aptos Narrow" w:hAnsi="Aptos Narrow"/>
+          <w:rFonts w:ascii="Times New Roman" w:hAnsi="Times New Roman" w:cs="Times New Roman"/>
+        </w:rPr>
+      </w:pPr>
+    </w:p>
+    <w:p>
+      <w:pPr>
+        <w:jc w:val="both"/>
+        <w:rPr>
+          <w:rFonts w:ascii="Times New Roman" w:hAnsi="Times New Roman" w:cs="Times New Roman"/>
           <w:i/>
           <w:sz w:val="28"/>
           <w:szCs w:val="32"/>
@@ -1870,12 +2063,24 @@
       </w:pPr>
       <w:r>
         <w:rPr>
-          <w:rFonts w:ascii="Aptos Narrow" w:hAnsi="Aptos Narrow"/>
+          <w:rFonts w:ascii="Times New Roman" w:hAnsi="Times New Roman" w:cs="Times New Roman"/>
           <w:i/>
           <w:sz w:val="28"/>
           <w:szCs w:val="32"/>
         </w:rPr>
         <w:t>Validation Rules:</w:t>
+      </w:r>
+    </w:p>
+    <w:p>
+      <w:pPr>
+        <w:jc w:val="both"/>
+        <w:rPr>
+          <w:rFonts w:ascii="Times New Roman" w:hAnsi="Times New Roman" w:cs="Times New Roman"/>
+          <w:szCs w:val="32"/>
+        </w:rPr>
+      </w:pPr>
+      <w:r>
+        <w:t>Validation rules were implemented to maintain data integrity, such as preventing negative order totals, invalid stock quantities, and incorrect email formats.</w:t>
       </w:r>
     </w:p>
     <w:tbl>
@@ -1905,7 +2110,7 @@
             <w:pPr>
               <w:jc w:val="both"/>
               <w:rPr>
-                <w:rFonts w:ascii="Aptos Narrow" w:hAnsi="Aptos Narrow" w:cs="Open Sans"/>
+                <w:rFonts w:ascii="Times New Roman" w:hAnsi="Times New Roman" w:cs="Times New Roman"/>
                 <w:bCs w:val="0"/>
                 <w:color w:val="3F3F3F"/>
               </w:rPr>
@@ -1913,7 +2118,7 @@
             <w:proofErr w:type="spellStart"/>
             <w:r>
               <w:rPr>
-                <w:rFonts w:ascii="Aptos Narrow" w:hAnsi="Aptos Narrow" w:cs="Open Sans"/>
+                <w:rFonts w:ascii="Times New Roman" w:hAnsi="Times New Roman" w:cs="Times New Roman"/>
                 <w:bCs w:val="0"/>
                 <w:color w:val="3F3F3F"/>
               </w:rPr>
@@ -1922,7 +2127,7 @@
             <w:proofErr w:type="spellEnd"/>
             <w:r>
               <w:rPr>
-                <w:rFonts w:ascii="Aptos Narrow" w:hAnsi="Aptos Narrow" w:cs="Open Sans"/>
+                <w:rFonts w:ascii="Times New Roman" w:hAnsi="Times New Roman" w:cs="Times New Roman"/>
                 <w:bCs w:val="0"/>
                 <w:color w:val="3F3F3F"/>
               </w:rPr>
@@ -1939,13 +2144,13 @@
               <w:jc w:val="both"/>
               <w:cnfStyle w:val="100000000000" w:firstRow="1" w:lastRow="0" w:firstColumn="0" w:lastColumn="0" w:oddVBand="0" w:evenVBand="0" w:oddHBand="0" w:evenHBand="0" w:firstRowFirstColumn="0" w:firstRowLastColumn="0" w:lastRowFirstColumn="0" w:lastRowLastColumn="0"/>
               <w:rPr>
-                <w:rFonts w:ascii="Aptos Narrow" w:hAnsi="Aptos Narrow" w:cs="Open Sans"/>
+                <w:rFonts w:ascii="Times New Roman" w:hAnsi="Times New Roman" w:cs="Times New Roman"/>
                 <w:color w:val="3F3F3F"/>
               </w:rPr>
             </w:pPr>
             <w:r>
               <w:rPr>
-                <w:rFonts w:ascii="Aptos Narrow" w:hAnsi="Aptos Narrow" w:cs="Open Sans"/>
+                <w:rFonts w:ascii="Times New Roman" w:hAnsi="Times New Roman" w:cs="Times New Roman"/>
                 <w:color w:val="3F3F3F"/>
               </w:rPr>
               <w:t>Object</w:t>
@@ -1961,13 +2166,13 @@
               <w:jc w:val="both"/>
               <w:cnfStyle w:val="100000000000" w:firstRow="1" w:lastRow="0" w:firstColumn="0" w:lastColumn="0" w:oddVBand="0" w:evenVBand="0" w:oddHBand="0" w:evenHBand="0" w:firstRowFirstColumn="0" w:firstRowLastColumn="0" w:lastRowFirstColumn="0" w:lastRowLastColumn="0"/>
               <w:rPr>
-                <w:rFonts w:ascii="Aptos Narrow" w:hAnsi="Aptos Narrow" w:cs="Open Sans"/>
+                <w:rFonts w:ascii="Times New Roman" w:hAnsi="Times New Roman" w:cs="Times New Roman"/>
                 <w:color w:val="3F3F3F"/>
               </w:rPr>
             </w:pPr>
             <w:r>
               <w:rPr>
-                <w:rFonts w:ascii="Aptos Narrow" w:hAnsi="Aptos Narrow" w:cs="Open Sans"/>
+                <w:rFonts w:ascii="Times New Roman" w:hAnsi="Times New Roman" w:cs="Times New Roman"/>
                 <w:color w:val="3F3F3F"/>
               </w:rPr>
               <w:t>Field</w:t>
@@ -1983,13 +2188,13 @@
               <w:jc w:val="both"/>
               <w:cnfStyle w:val="100000000000" w:firstRow="1" w:lastRow="0" w:firstColumn="0" w:lastColumn="0" w:oddVBand="0" w:evenVBand="0" w:oddHBand="0" w:evenHBand="0" w:firstRowFirstColumn="0" w:firstRowLastColumn="0" w:lastRowFirstColumn="0" w:lastRowLastColumn="0"/>
               <w:rPr>
-                <w:rFonts w:ascii="Aptos Narrow" w:hAnsi="Aptos Narrow" w:cs="Open Sans"/>
+                <w:rFonts w:ascii="Times New Roman" w:hAnsi="Times New Roman" w:cs="Times New Roman"/>
                 <w:color w:val="3F3F3F"/>
               </w:rPr>
             </w:pPr>
             <w:r>
               <w:rPr>
-                <w:rFonts w:ascii="Aptos Narrow" w:hAnsi="Aptos Narrow" w:cs="Open Sans"/>
+                <w:rFonts w:ascii="Times New Roman" w:hAnsi="Times New Roman" w:cs="Times New Roman"/>
                 <w:color w:val="3F3F3F"/>
               </w:rPr>
               <w:t>Validation Rule</w:t>
@@ -2010,15 +2215,16 @@
             <w:pPr>
               <w:jc w:val="both"/>
               <w:rPr>
-                <w:rFonts w:ascii="Aptos Narrow" w:hAnsi="Aptos Narrow" w:cs="Open Sans"/>
+                <w:rFonts w:ascii="Times New Roman" w:hAnsi="Times New Roman" w:cs="Times New Roman"/>
                 <w:color w:val="3F3F3F"/>
               </w:rPr>
             </w:pPr>
             <w:r>
               <w:rPr>
-                <w:rFonts w:ascii="Aptos Narrow" w:hAnsi="Aptos Narrow" w:cs="Open Sans"/>
+                <w:rFonts w:ascii="Times New Roman" w:hAnsi="Times New Roman" w:cs="Times New Roman"/>
                 <w:color w:val="3F3F3F"/>
               </w:rPr>
+              <w:lastRenderedPageBreak/>
               <w:t>1.</w:t>
             </w:r>
           </w:p>
@@ -2032,13 +2238,13 @@
               <w:jc w:val="both"/>
               <w:cnfStyle w:val="000000000000" w:firstRow="0" w:lastRow="0" w:firstColumn="0" w:lastColumn="0" w:oddVBand="0" w:evenVBand="0" w:oddHBand="0" w:evenHBand="0" w:firstRowFirstColumn="0" w:firstRowLastColumn="0" w:lastRowFirstColumn="0" w:lastRowLastColumn="0"/>
               <w:rPr>
-                <w:rFonts w:ascii="Aptos Narrow" w:hAnsi="Aptos Narrow" w:cs="Open Sans"/>
+                <w:rFonts w:ascii="Times New Roman" w:hAnsi="Times New Roman" w:cs="Times New Roman"/>
                 <w:color w:val="3F3F3F"/>
               </w:rPr>
             </w:pPr>
             <w:r>
               <w:rPr>
-                <w:rFonts w:ascii="Aptos Narrow" w:hAnsi="Aptos Narrow" w:cs="Open Sans"/>
+                <w:rFonts w:ascii="Times New Roman" w:hAnsi="Times New Roman" w:cs="Times New Roman"/>
                 <w:color w:val="3F3F3F"/>
               </w:rPr>
               <w:t>HandsMen Order</w:t>
@@ -2054,13 +2260,13 @@
               <w:jc w:val="both"/>
               <w:cnfStyle w:val="000000000000" w:firstRow="0" w:lastRow="0" w:firstColumn="0" w:lastColumn="0" w:oddVBand="0" w:evenVBand="0" w:oddHBand="0" w:evenHBand="0" w:firstRowFirstColumn="0" w:firstRowLastColumn="0" w:lastRowFirstColumn="0" w:lastRowLastColumn="0"/>
               <w:rPr>
-                <w:rFonts w:ascii="Aptos Narrow" w:hAnsi="Aptos Narrow" w:cs="Open Sans"/>
+                <w:rFonts w:ascii="Times New Roman" w:hAnsi="Times New Roman" w:cs="Times New Roman"/>
                 <w:color w:val="3F3F3F"/>
               </w:rPr>
             </w:pPr>
             <w:r>
               <w:rPr>
-                <w:rFonts w:ascii="Aptos Narrow" w:hAnsi="Aptos Narrow" w:cs="Open Sans"/>
+                <w:rFonts w:ascii="Times New Roman" w:hAnsi="Times New Roman" w:cs="Times New Roman"/>
                 <w:color w:val="3F3F3F"/>
               </w:rPr>
               <w:t>Total Amount</w:t>
@@ -2076,13 +2282,13 @@
               <w:jc w:val="both"/>
               <w:cnfStyle w:val="000000000000" w:firstRow="0" w:lastRow="0" w:firstColumn="0" w:lastColumn="0" w:oddVBand="0" w:evenVBand="0" w:oddHBand="0" w:evenHBand="0" w:firstRowFirstColumn="0" w:firstRowLastColumn="0" w:lastRowFirstColumn="0" w:lastRowLastColumn="0"/>
               <w:rPr>
-                <w:rFonts w:ascii="Aptos Narrow" w:hAnsi="Aptos Narrow" w:cs="Open Sans"/>
+                <w:rFonts w:ascii="Times New Roman" w:hAnsi="Times New Roman" w:cs="Times New Roman"/>
                 <w:color w:val="3F3F3F"/>
               </w:rPr>
             </w:pPr>
             <w:r>
               <w:rPr>
-                <w:rFonts w:ascii="Aptos Narrow" w:hAnsi="Aptos Narrow" w:cs="Open Sans"/>
+                <w:rFonts w:ascii="Times New Roman" w:hAnsi="Times New Roman" w:cs="Times New Roman"/>
                 <w:color w:val="3F3F3F"/>
               </w:rPr>
               <w:t>Total_Amount__c &lt;= 0</w:t>
@@ -2103,13 +2309,13 @@
             <w:pPr>
               <w:jc w:val="both"/>
               <w:rPr>
-                <w:rFonts w:ascii="Aptos Narrow" w:hAnsi="Aptos Narrow" w:cs="Open Sans"/>
+                <w:rFonts w:ascii="Times New Roman" w:hAnsi="Times New Roman" w:cs="Times New Roman"/>
                 <w:color w:val="3F3F3F"/>
               </w:rPr>
             </w:pPr>
             <w:r>
               <w:rPr>
-                <w:rFonts w:ascii="Aptos Narrow" w:hAnsi="Aptos Narrow" w:cs="Open Sans"/>
+                <w:rFonts w:ascii="Times New Roman" w:hAnsi="Times New Roman" w:cs="Times New Roman"/>
                 <w:color w:val="3F3F3F"/>
               </w:rPr>
               <w:t>2.</w:t>
@@ -2125,13 +2331,13 @@
               <w:jc w:val="both"/>
               <w:cnfStyle w:val="000000000000" w:firstRow="0" w:lastRow="0" w:firstColumn="0" w:lastColumn="0" w:oddVBand="0" w:evenVBand="0" w:oddHBand="0" w:evenHBand="0" w:firstRowFirstColumn="0" w:firstRowLastColumn="0" w:lastRowFirstColumn="0" w:lastRowLastColumn="0"/>
               <w:rPr>
-                <w:rFonts w:ascii="Aptos Narrow" w:hAnsi="Aptos Narrow" w:cs="Open Sans"/>
+                <w:rFonts w:ascii="Times New Roman" w:hAnsi="Times New Roman" w:cs="Times New Roman"/>
                 <w:color w:val="3F3F3F"/>
               </w:rPr>
             </w:pPr>
             <w:r>
               <w:rPr>
-                <w:rFonts w:ascii="Aptos Narrow" w:hAnsi="Aptos Narrow" w:cs="Open Sans"/>
+                <w:rFonts w:ascii="Times New Roman" w:hAnsi="Times New Roman" w:cs="Times New Roman"/>
                 <w:color w:val="3F3F3F"/>
               </w:rPr>
               <w:t>Inventory</w:t>
@@ -2147,13 +2353,13 @@
               <w:jc w:val="both"/>
               <w:cnfStyle w:val="000000000000" w:firstRow="0" w:lastRow="0" w:firstColumn="0" w:lastColumn="0" w:oddVBand="0" w:evenVBand="0" w:oddHBand="0" w:evenHBand="0" w:firstRowFirstColumn="0" w:firstRowLastColumn="0" w:lastRowFirstColumn="0" w:lastRowLastColumn="0"/>
               <w:rPr>
-                <w:rFonts w:ascii="Aptos Narrow" w:hAnsi="Aptos Narrow" w:cs="Open Sans"/>
+                <w:rFonts w:ascii="Times New Roman" w:hAnsi="Times New Roman" w:cs="Times New Roman"/>
                 <w:color w:val="3F3F3F"/>
               </w:rPr>
             </w:pPr>
             <w:r>
               <w:rPr>
-                <w:rFonts w:ascii="Aptos Narrow" w:hAnsi="Aptos Narrow" w:cs="Open Sans"/>
+                <w:rFonts w:ascii="Times New Roman" w:hAnsi="Times New Roman" w:cs="Times New Roman"/>
                 <w:color w:val="3F3F3F"/>
               </w:rPr>
               <w:t>Stock Quantity</w:t>
@@ -2169,13 +2375,13 @@
               <w:jc w:val="both"/>
               <w:cnfStyle w:val="000000000000" w:firstRow="0" w:lastRow="0" w:firstColumn="0" w:lastColumn="0" w:oddVBand="0" w:evenVBand="0" w:oddHBand="0" w:evenHBand="0" w:firstRowFirstColumn="0" w:firstRowLastColumn="0" w:lastRowFirstColumn="0" w:lastRowLastColumn="0"/>
               <w:rPr>
-                <w:rFonts w:ascii="Aptos Narrow" w:hAnsi="Aptos Narrow" w:cs="Open Sans"/>
+                <w:rFonts w:ascii="Times New Roman" w:hAnsi="Times New Roman" w:cs="Times New Roman"/>
                 <w:color w:val="3F3F3F"/>
               </w:rPr>
             </w:pPr>
             <w:r>
               <w:rPr>
-                <w:rFonts w:ascii="Aptos Narrow" w:hAnsi="Aptos Narrow" w:cs="Open Sans"/>
+                <w:rFonts w:ascii="Times New Roman" w:hAnsi="Times New Roman" w:cs="Times New Roman"/>
                 <w:color w:val="3F3F3F"/>
               </w:rPr>
               <w:t>Stock_Quantity__c &lt; = 0</w:t>
@@ -2196,13 +2402,13 @@
             <w:pPr>
               <w:jc w:val="both"/>
               <w:rPr>
-                <w:rFonts w:ascii="Aptos Narrow" w:hAnsi="Aptos Narrow" w:cs="Open Sans"/>
+                <w:rFonts w:ascii="Times New Roman" w:hAnsi="Times New Roman" w:cs="Times New Roman"/>
                 <w:color w:val="3F3F3F"/>
               </w:rPr>
             </w:pPr>
             <w:r>
               <w:rPr>
-                <w:rFonts w:ascii="Aptos Narrow" w:hAnsi="Aptos Narrow" w:cs="Open Sans"/>
+                <w:rFonts w:ascii="Times New Roman" w:hAnsi="Times New Roman" w:cs="Times New Roman"/>
                 <w:color w:val="3F3F3F"/>
               </w:rPr>
               <w:t>3.</w:t>
@@ -2218,27 +2424,27 @@
               <w:jc w:val="both"/>
               <w:cnfStyle w:val="000000000000" w:firstRow="0" w:lastRow="0" w:firstColumn="0" w:lastColumn="0" w:oddVBand="0" w:evenVBand="0" w:oddHBand="0" w:evenHBand="0" w:firstRowFirstColumn="0" w:firstRowLastColumn="0" w:lastRowFirstColumn="0" w:lastRowLastColumn="0"/>
               <w:rPr>
-                <w:rFonts w:ascii="Aptos Narrow" w:hAnsi="Aptos Narrow" w:cs="Open Sans"/>
+                <w:rFonts w:ascii="Times New Roman" w:hAnsi="Times New Roman" w:cs="Times New Roman"/>
                 <w:color w:val="3F3F3F"/>
               </w:rPr>
             </w:pPr>
             <w:r>
               <w:rPr>
-                <w:rFonts w:ascii="Aptos Narrow" w:hAnsi="Aptos Narrow" w:cs="Open Sans"/>
+                <w:rFonts w:ascii="Times New Roman" w:hAnsi="Times New Roman" w:cs="Times New Roman"/>
                 <w:color w:val="3F3F3F"/>
               </w:rPr>
               <w:t>HandsMen</w:t>
             </w:r>
             <w:r>
               <w:rPr>
-                <w:rFonts w:ascii="Aptos Narrow" w:hAnsi="Aptos Narrow" w:cs="Open Sans"/>
+                <w:rFonts w:ascii="Times New Roman" w:hAnsi="Times New Roman" w:cs="Times New Roman"/>
                 <w:color w:val="3F3F3F"/>
               </w:rPr>
               <w:t xml:space="preserve"> </w:t>
             </w:r>
             <w:r>
               <w:rPr>
-                <w:rFonts w:ascii="Aptos Narrow" w:hAnsi="Aptos Narrow" w:cs="Open Sans"/>
+                <w:rFonts w:ascii="Times New Roman" w:hAnsi="Times New Roman" w:cs="Times New Roman"/>
                 <w:color w:val="3F3F3F"/>
               </w:rPr>
               <w:t>Customer</w:t>
@@ -2254,13 +2460,13 @@
               <w:jc w:val="both"/>
               <w:cnfStyle w:val="000000000000" w:firstRow="0" w:lastRow="0" w:firstColumn="0" w:lastColumn="0" w:oddVBand="0" w:evenVBand="0" w:oddHBand="0" w:evenHBand="0" w:firstRowFirstColumn="0" w:firstRowLastColumn="0" w:lastRowFirstColumn="0" w:lastRowLastColumn="0"/>
               <w:rPr>
-                <w:rFonts w:ascii="Aptos Narrow" w:hAnsi="Aptos Narrow" w:cs="Open Sans"/>
+                <w:rFonts w:ascii="Times New Roman" w:hAnsi="Times New Roman" w:cs="Times New Roman"/>
                 <w:color w:val="3F3F3F"/>
               </w:rPr>
             </w:pPr>
             <w:r>
               <w:rPr>
-                <w:rFonts w:ascii="Aptos Narrow" w:hAnsi="Aptos Narrow" w:cs="Open Sans"/>
+                <w:rFonts w:ascii="Times New Roman" w:hAnsi="Times New Roman" w:cs="Times New Roman"/>
                 <w:color w:val="3F3F3F"/>
               </w:rPr>
               <w:t>Email</w:t>
@@ -2276,13 +2482,13 @@
               <w:jc w:val="both"/>
               <w:cnfStyle w:val="000000000000" w:firstRow="0" w:lastRow="0" w:firstColumn="0" w:lastColumn="0" w:oddVBand="0" w:evenVBand="0" w:oddHBand="0" w:evenHBand="0" w:firstRowFirstColumn="0" w:firstRowLastColumn="0" w:lastRowFirstColumn="0" w:lastRowLastColumn="0"/>
               <w:rPr>
-                <w:rFonts w:ascii="Aptos Narrow" w:hAnsi="Aptos Narrow" w:cs="Open Sans"/>
+                <w:rFonts w:ascii="Times New Roman" w:hAnsi="Times New Roman" w:cs="Times New Roman"/>
                 <w:color w:val="3F3F3F"/>
               </w:rPr>
             </w:pPr>
             <w:r>
               <w:rPr>
-                <w:rFonts w:ascii="Aptos Narrow" w:hAnsi="Aptos Narrow" w:cs="Open Sans"/>
+                <w:rFonts w:ascii="Times New Roman" w:hAnsi="Times New Roman" w:cs="Times New Roman"/>
                 <w:color w:val="3F3F3F"/>
               </w:rPr>
               <w:t>NOT CONTAINS(Email, "@</w:t>
@@ -2291,14 +2497,14 @@
               <w:r>
                 <w:rPr>
                   <w:rStyle w:val="Hyperlink"/>
-                  <w:rFonts w:ascii="Aptos Narrow" w:hAnsi="Aptos Narrow" w:cs="Open Sans"/>
+                  <w:rFonts w:ascii="Times New Roman" w:hAnsi="Times New Roman" w:cs="Times New Roman"/>
                 </w:rPr>
                 <w:t>gmail.com</w:t>
               </w:r>
             </w:hyperlink>
             <w:r>
               <w:rPr>
-                <w:rFonts w:ascii="Aptos Narrow" w:hAnsi="Aptos Narrow" w:cs="Open Sans"/>
+                <w:rFonts w:ascii="Times New Roman" w:hAnsi="Times New Roman" w:cs="Times New Roman"/>
                 <w:color w:val="3F3F3F"/>
               </w:rPr>
               <w:t>") </w:t>
@@ -2311,16 +2517,17 @@
       <w:pPr>
         <w:jc w:val="both"/>
         <w:rPr>
-          <w:rFonts w:ascii="Aptos Narrow" w:hAnsi="Aptos Narrow"/>
+          <w:rFonts w:ascii="Times New Roman" w:hAnsi="Times New Roman" w:cs="Times New Roman"/>
           <w:b/>
           <w:bCs/>
         </w:rPr>
       </w:pPr>
       <w:r>
         <w:rPr>
-          <w:rFonts w:ascii="Aptos Narrow" w:hAnsi="Aptos Narrow"/>
+          <w:rFonts w:ascii="Times New Roman" w:hAnsi="Times New Roman" w:cs="Times New Roman"/>
           <w:b/>
           <w:bCs/>
+          <w:noProof/>
         </w:rPr>
         <w:drawing>
           <wp:inline distT="0" distB="0" distL="0" distR="0" wp14:anchorId="5A6B02D6" wp14:editId="549F102C">
@@ -2363,16 +2570,17 @@
       <w:pPr>
         <w:jc w:val="both"/>
         <w:rPr>
-          <w:rFonts w:ascii="Aptos Narrow" w:hAnsi="Aptos Narrow"/>
+          <w:rFonts w:ascii="Times New Roman" w:hAnsi="Times New Roman" w:cs="Times New Roman"/>
           <w:b/>
           <w:bCs/>
         </w:rPr>
       </w:pPr>
       <w:r>
         <w:rPr>
-          <w:rFonts w:ascii="Aptos Narrow" w:hAnsi="Aptos Narrow"/>
+          <w:rFonts w:ascii="Times New Roman" w:hAnsi="Times New Roman" w:cs="Times New Roman"/>
           <w:b/>
           <w:bCs/>
+          <w:noProof/>
         </w:rPr>
         <w:drawing>
           <wp:inline distT="0" distB="0" distL="0" distR="0" wp14:anchorId="37C00421" wp14:editId="4CF327B8">
@@ -2412,9 +2620,10 @@
       </w:r>
       <w:r>
         <w:rPr>
-          <w:rFonts w:ascii="Aptos Narrow" w:hAnsi="Aptos Narrow"/>
+          <w:rFonts w:ascii="Times New Roman" w:hAnsi="Times New Roman" w:cs="Times New Roman"/>
           <w:b/>
           <w:bCs/>
+          <w:noProof/>
         </w:rPr>
         <w:drawing>
           <wp:inline distT="0" distB="0" distL="0" distR="0" wp14:anchorId="52C491D6" wp14:editId="41DA459D">
@@ -2457,7 +2666,7 @@
       <w:pPr>
         <w:jc w:val="both"/>
         <w:rPr>
-          <w:rFonts w:ascii="Aptos Narrow" w:hAnsi="Aptos Narrow"/>
+          <w:rFonts w:ascii="Times New Roman" w:hAnsi="Times New Roman" w:cs="Times New Roman"/>
           <w:b/>
           <w:bCs/>
         </w:rPr>
@@ -2467,7 +2676,7 @@
       <w:pPr>
         <w:jc w:val="both"/>
         <w:rPr>
-          <w:rFonts w:ascii="Aptos Narrow" w:hAnsi="Aptos Narrow"/>
+          <w:rFonts w:ascii="Times New Roman" w:hAnsi="Times New Roman" w:cs="Times New Roman"/>
           <w:i/>
           <w:sz w:val="28"/>
           <w:szCs w:val="32"/>
@@ -2475,12 +2684,75 @@
       </w:pPr>
       <w:r>
         <w:rPr>
-          <w:rFonts w:ascii="Aptos Narrow" w:hAnsi="Aptos Narrow"/>
+          <w:rFonts w:ascii="Times New Roman" w:hAnsi="Times New Roman" w:cs="Times New Roman"/>
           <w:i/>
           <w:sz w:val="28"/>
           <w:szCs w:val="32"/>
         </w:rPr>
         <w:t>Flows:</w:t>
+      </w:r>
+    </w:p>
+    <w:p>
+      <w:pPr>
+        <w:pStyle w:val="ListParagraph"/>
+        <w:numPr>
+          <w:ilvl w:val="0"/>
+          <w:numId w:val="42"/>
+        </w:numPr>
+        <w:jc w:val="both"/>
+        <w:rPr>
+          <w:rFonts w:ascii="Times New Roman" w:hAnsi="Times New Roman" w:cs="Times New Roman"/>
+          <w:szCs w:val="32"/>
+        </w:rPr>
+      </w:pPr>
+      <w:r>
+        <w:rPr>
+          <w:rFonts w:ascii="Times New Roman" w:hAnsi="Times New Roman" w:cs="Times New Roman"/>
+          <w:szCs w:val="32"/>
+        </w:rPr>
+        <w:t>Order Confirmation Flow: Sends an automated email when an order status is updated to Confirmed.</w:t>
+      </w:r>
+    </w:p>
+    <w:p>
+      <w:pPr>
+        <w:pStyle w:val="ListParagraph"/>
+        <w:numPr>
+          <w:ilvl w:val="0"/>
+          <w:numId w:val="42"/>
+        </w:numPr>
+        <w:jc w:val="both"/>
+        <w:rPr>
+          <w:rFonts w:ascii="Times New Roman" w:hAnsi="Times New Roman" w:cs="Times New Roman"/>
+          <w:szCs w:val="32"/>
+        </w:rPr>
+      </w:pPr>
+      <w:r>
+        <w:rPr>
+          <w:rFonts w:ascii="Times New Roman" w:hAnsi="Times New Roman" w:cs="Times New Roman"/>
+          <w:szCs w:val="32"/>
+        </w:rPr>
+        <w:t>Low Stock Alert Flow: Notifies the inventory team when stock levels fall below five units.</w:t>
+      </w:r>
+    </w:p>
+    <w:p>
+      <w:pPr>
+        <w:pStyle w:val="ListParagraph"/>
+        <w:numPr>
+          <w:ilvl w:val="0"/>
+          <w:numId w:val="42"/>
+        </w:numPr>
+        <w:jc w:val="both"/>
+        <w:rPr>
+          <w:rFonts w:ascii="Times New Roman" w:hAnsi="Times New Roman" w:cs="Times New Roman"/>
+          <w:szCs w:val="32"/>
+        </w:rPr>
+      </w:pPr>
+      <w:r>
+        <w:rPr>
+          <w:rFonts w:ascii="Times New Roman" w:hAnsi="Times New Roman" w:cs="Times New Roman"/>
+          <w:szCs w:val="32"/>
+        </w:rPr>
+        <w:t>Loyalty Program Flow: A scheduled flow that updates customer loyalty status based on purchase history.</w:t>
       </w:r>
     </w:p>
     <w:tbl>
@@ -2507,14 +2779,14 @@
             <w:pPr>
               <w:jc w:val="both"/>
               <w:rPr>
-                <w:rFonts w:ascii="Aptos Narrow" w:hAnsi="Aptos Narrow"/>
+                <w:rFonts w:ascii="Times New Roman" w:hAnsi="Times New Roman" w:cs="Times New Roman"/>
                 <w:b/>
                 <w:bCs/>
               </w:rPr>
             </w:pPr>
             <w:r>
               <w:rPr>
-                <w:rFonts w:ascii="Aptos Narrow" w:hAnsi="Aptos Narrow"/>
+                <w:rFonts w:ascii="Times New Roman" w:hAnsi="Times New Roman" w:cs="Times New Roman"/>
                 <w:b/>
                 <w:bCs/>
               </w:rPr>
@@ -2530,14 +2802,14 @@
             <w:pPr>
               <w:jc w:val="both"/>
               <w:rPr>
-                <w:rFonts w:ascii="Aptos Narrow" w:hAnsi="Aptos Narrow"/>
+                <w:rFonts w:ascii="Times New Roman" w:hAnsi="Times New Roman" w:cs="Times New Roman"/>
                 <w:b/>
                 <w:bCs/>
               </w:rPr>
             </w:pPr>
             <w:r>
               <w:rPr>
-                <w:rFonts w:ascii="Aptos Narrow" w:hAnsi="Aptos Narrow"/>
+                <w:rFonts w:ascii="Times New Roman" w:hAnsi="Times New Roman" w:cs="Times New Roman"/>
                 <w:b/>
                 <w:bCs/>
               </w:rPr>
@@ -2553,14 +2825,14 @@
             <w:pPr>
               <w:jc w:val="both"/>
               <w:rPr>
-                <w:rFonts w:ascii="Aptos Narrow" w:hAnsi="Aptos Narrow"/>
+                <w:rFonts w:ascii="Times New Roman" w:hAnsi="Times New Roman" w:cs="Times New Roman"/>
                 <w:b/>
                 <w:bCs/>
               </w:rPr>
             </w:pPr>
             <w:r>
               <w:rPr>
-                <w:rFonts w:ascii="Aptos Narrow" w:hAnsi="Aptos Narrow"/>
+                <w:rFonts w:ascii="Times New Roman" w:hAnsi="Times New Roman" w:cs="Times New Roman"/>
                 <w:b/>
                 <w:bCs/>
               </w:rPr>
@@ -2576,14 +2848,14 @@
             <w:pPr>
               <w:jc w:val="both"/>
               <w:rPr>
-                <w:rFonts w:ascii="Aptos Narrow" w:hAnsi="Aptos Narrow"/>
+                <w:rFonts w:ascii="Times New Roman" w:hAnsi="Times New Roman" w:cs="Times New Roman"/>
                 <w:b/>
                 <w:bCs/>
               </w:rPr>
             </w:pPr>
             <w:r>
               <w:rPr>
-                <w:rFonts w:ascii="Aptos Narrow" w:hAnsi="Aptos Narrow"/>
+                <w:rFonts w:ascii="Times New Roman" w:hAnsi="Times New Roman" w:cs="Times New Roman"/>
                 <w:b/>
                 <w:bCs/>
               </w:rPr>
@@ -2604,12 +2876,12 @@
             <w:pPr>
               <w:jc w:val="both"/>
               <w:rPr>
-                <w:rFonts w:ascii="Aptos Narrow" w:hAnsi="Aptos Narrow"/>
+                <w:rFonts w:ascii="Times New Roman" w:hAnsi="Times New Roman" w:cs="Times New Roman"/>
               </w:rPr>
             </w:pPr>
             <w:r>
               <w:rPr>
-                <w:rFonts w:ascii="Aptos Narrow" w:hAnsi="Aptos Narrow"/>
+                <w:rFonts w:ascii="Times New Roman" w:hAnsi="Times New Roman" w:cs="Times New Roman"/>
               </w:rPr>
               <w:t>1.</w:t>
             </w:r>
@@ -2623,24 +2895,24 @@
             <w:pPr>
               <w:jc w:val="both"/>
               <w:rPr>
-                <w:rFonts w:ascii="Aptos Narrow" w:hAnsi="Aptos Narrow"/>
+                <w:rFonts w:ascii="Times New Roman" w:hAnsi="Times New Roman" w:cs="Times New Roman"/>
               </w:rPr>
             </w:pPr>
             <w:r>
               <w:rPr>
-                <w:rFonts w:ascii="Aptos Narrow" w:hAnsi="Aptos Narrow"/>
+                <w:rFonts w:ascii="Times New Roman" w:hAnsi="Times New Roman" w:cs="Times New Roman"/>
               </w:rPr>
               <w:t>Order</w:t>
             </w:r>
             <w:r>
               <w:rPr>
-                <w:rFonts w:ascii="Aptos Narrow" w:hAnsi="Aptos Narrow"/>
+                <w:rFonts w:ascii="Times New Roman" w:hAnsi="Times New Roman" w:cs="Times New Roman"/>
               </w:rPr>
               <w:t xml:space="preserve"> </w:t>
             </w:r>
             <w:r>
               <w:rPr>
-                <w:rFonts w:ascii="Aptos Narrow" w:hAnsi="Aptos Narrow"/>
+                <w:rFonts w:ascii="Times New Roman" w:hAnsi="Times New Roman" w:cs="Times New Roman"/>
               </w:rPr>
               <w:t>Confirmation</w:t>
             </w:r>
@@ -2654,12 +2926,12 @@
             <w:pPr>
               <w:jc w:val="both"/>
               <w:rPr>
-                <w:rFonts w:ascii="Aptos Narrow" w:hAnsi="Aptos Narrow"/>
+                <w:rFonts w:ascii="Times New Roman" w:hAnsi="Times New Roman" w:cs="Times New Roman"/>
               </w:rPr>
             </w:pPr>
             <w:r>
               <w:rPr>
-                <w:rFonts w:ascii="Aptos Narrow" w:hAnsi="Aptos Narrow"/>
+                <w:rFonts w:ascii="Times New Roman" w:hAnsi="Times New Roman" w:cs="Times New Roman"/>
               </w:rPr>
               <w:t>Record-Triggered</w:t>
             </w:r>
@@ -2673,12 +2945,12 @@
             <w:pPr>
               <w:jc w:val="both"/>
               <w:rPr>
-                <w:rFonts w:ascii="Aptos Narrow" w:hAnsi="Aptos Narrow"/>
+                <w:rFonts w:ascii="Times New Roman" w:hAnsi="Times New Roman" w:cs="Times New Roman"/>
               </w:rPr>
             </w:pPr>
             <w:r>
               <w:rPr>
-                <w:rFonts w:ascii="Aptos Narrow" w:hAnsi="Aptos Narrow"/>
+                <w:rFonts w:ascii="Times New Roman" w:hAnsi="Times New Roman" w:cs="Times New Roman"/>
               </w:rPr>
               <w:t>Trigger: When a record is updated</w:t>
             </w:r>
@@ -2687,12 +2959,12 @@
             <w:pPr>
               <w:jc w:val="both"/>
               <w:rPr>
-                <w:rFonts w:ascii="Aptos Narrow" w:hAnsi="Aptos Narrow"/>
+                <w:rFonts w:ascii="Times New Roman" w:hAnsi="Times New Roman" w:cs="Times New Roman"/>
               </w:rPr>
             </w:pPr>
             <w:r>
               <w:rPr>
-                <w:rFonts w:ascii="Aptos Narrow" w:hAnsi="Aptos Narrow"/>
+                <w:rFonts w:ascii="Times New Roman" w:hAnsi="Times New Roman" w:cs="Times New Roman"/>
               </w:rPr>
               <w:t>Condition: Order__c.Status__c = "Confirmed"</w:t>
             </w:r>
@@ -2711,12 +2983,12 @@
             <w:pPr>
               <w:jc w:val="both"/>
               <w:rPr>
-                <w:rFonts w:ascii="Aptos Narrow" w:hAnsi="Aptos Narrow"/>
+                <w:rFonts w:ascii="Times New Roman" w:hAnsi="Times New Roman" w:cs="Times New Roman"/>
               </w:rPr>
             </w:pPr>
             <w:r>
               <w:rPr>
-                <w:rFonts w:ascii="Aptos Narrow" w:hAnsi="Aptos Narrow"/>
+                <w:rFonts w:ascii="Times New Roman" w:hAnsi="Times New Roman" w:cs="Times New Roman"/>
               </w:rPr>
               <w:t>2.</w:t>
             </w:r>
@@ -2730,18 +3002,18 @@
             <w:pPr>
               <w:jc w:val="both"/>
               <w:rPr>
-                <w:rFonts w:ascii="Aptos Narrow" w:hAnsi="Aptos Narrow"/>
+                <w:rFonts w:ascii="Times New Roman" w:hAnsi="Times New Roman" w:cs="Times New Roman"/>
               </w:rPr>
             </w:pPr>
             <w:r>
               <w:rPr>
-                <w:rFonts w:ascii="Aptos Narrow" w:hAnsi="Aptos Narrow"/>
+                <w:rFonts w:ascii="Times New Roman" w:hAnsi="Times New Roman" w:cs="Times New Roman"/>
               </w:rPr>
               <w:t xml:space="preserve">Low </w:t>
             </w:r>
             <w:r>
               <w:rPr>
-                <w:rFonts w:ascii="Aptos Narrow" w:hAnsi="Aptos Narrow"/>
+                <w:rFonts w:ascii="Times New Roman" w:hAnsi="Times New Roman" w:cs="Times New Roman"/>
               </w:rPr>
               <w:t>Stock Alert</w:t>
             </w:r>
@@ -2750,7 +3022,7 @@
             <w:pPr>
               <w:jc w:val="both"/>
               <w:rPr>
-                <w:rFonts w:ascii="Aptos Narrow" w:hAnsi="Aptos Narrow"/>
+                <w:rFonts w:ascii="Times New Roman" w:hAnsi="Times New Roman" w:cs="Times New Roman"/>
               </w:rPr>
             </w:pPr>
           </w:p>
@@ -2763,12 +3035,12 @@
             <w:pPr>
               <w:jc w:val="both"/>
               <w:rPr>
-                <w:rFonts w:ascii="Aptos Narrow" w:hAnsi="Aptos Narrow"/>
+                <w:rFonts w:ascii="Times New Roman" w:hAnsi="Times New Roman" w:cs="Times New Roman"/>
               </w:rPr>
             </w:pPr>
             <w:r>
               <w:rPr>
-                <w:rFonts w:ascii="Aptos Narrow" w:hAnsi="Aptos Narrow"/>
+                <w:rFonts w:ascii="Times New Roman" w:hAnsi="Times New Roman" w:cs="Times New Roman"/>
               </w:rPr>
               <w:t>Record-Triggered</w:t>
             </w:r>
@@ -2782,12 +3054,12 @@
             <w:pPr>
               <w:jc w:val="both"/>
               <w:rPr>
-                <w:rFonts w:ascii="Aptos Narrow" w:hAnsi="Aptos Narrow"/>
+                <w:rFonts w:ascii="Times New Roman" w:hAnsi="Times New Roman" w:cs="Times New Roman"/>
               </w:rPr>
             </w:pPr>
             <w:r>
               <w:rPr>
-                <w:rFonts w:ascii="Aptos Narrow" w:hAnsi="Aptos Narrow"/>
+                <w:rFonts w:ascii="Times New Roman" w:hAnsi="Times New Roman" w:cs="Times New Roman"/>
               </w:rPr>
               <w:t>Trigger: When a record is created or updated</w:t>
             </w:r>
@@ -2796,12 +3068,12 @@
             <w:pPr>
               <w:jc w:val="both"/>
               <w:rPr>
-                <w:rFonts w:ascii="Aptos Narrow" w:hAnsi="Aptos Narrow"/>
+                <w:rFonts w:ascii="Times New Roman" w:hAnsi="Times New Roman" w:cs="Times New Roman"/>
               </w:rPr>
             </w:pPr>
             <w:r>
               <w:rPr>
-                <w:rFonts w:ascii="Aptos Narrow" w:hAnsi="Aptos Narrow"/>
+                <w:rFonts w:ascii="Times New Roman" w:hAnsi="Times New Roman" w:cs="Times New Roman"/>
               </w:rPr>
               <w:t>Condition: Stock_Quantity__c &lt; 5</w:t>
             </w:r>
@@ -2820,14 +3092,13 @@
             <w:pPr>
               <w:jc w:val="both"/>
               <w:rPr>
-                <w:rFonts w:ascii="Aptos Narrow" w:hAnsi="Aptos Narrow"/>
+                <w:rFonts w:ascii="Times New Roman" w:hAnsi="Times New Roman" w:cs="Times New Roman"/>
               </w:rPr>
             </w:pPr>
             <w:r>
               <w:rPr>
-                <w:rFonts w:ascii="Aptos Narrow" w:hAnsi="Aptos Narrow"/>
-              </w:rPr>
-              <w:lastRenderedPageBreak/>
+                <w:rFonts w:ascii="Times New Roman" w:hAnsi="Times New Roman" w:cs="Times New Roman"/>
+              </w:rPr>
               <w:t>3.</w:t>
             </w:r>
           </w:p>
@@ -2840,28 +3111,20 @@
             <w:pPr>
               <w:jc w:val="both"/>
               <w:rPr>
-                <w:rFonts w:ascii="Aptos Narrow" w:hAnsi="Aptos Narrow"/>
+                <w:rFonts w:ascii="Times New Roman" w:hAnsi="Times New Roman" w:cs="Times New Roman"/>
               </w:rPr>
             </w:pPr>
-            <w:proofErr w:type="spellStart"/>
             <w:r>
               <w:rPr>
-                <w:rFonts w:ascii="Aptos Narrow" w:hAnsi="Aptos Narrow"/>
+                <w:rFonts w:ascii="Times New Roman" w:hAnsi="Times New Roman" w:cs="Times New Roman"/>
               </w:rPr>
               <w:t>Loyal</w:t>
             </w:r>
             <w:r>
               <w:rPr>
-                <w:rFonts w:ascii="Aptos Narrow" w:hAnsi="Aptos Narrow"/>
-              </w:rPr>
-              <w:t>ity</w:t>
-            </w:r>
-            <w:proofErr w:type="spellEnd"/>
-            <w:r>
-              <w:rPr>
-                <w:rFonts w:ascii="Aptos Narrow" w:hAnsi="Aptos Narrow"/>
-              </w:rPr>
-              <w:t xml:space="preserve"> program</w:t>
+                <w:rFonts w:ascii="Times New Roman" w:hAnsi="Times New Roman" w:cs="Times New Roman"/>
+              </w:rPr>
+              <w:t>ty program</w:t>
             </w:r>
           </w:p>
         </w:tc>
@@ -2873,12 +3136,12 @@
             <w:pPr>
               <w:jc w:val="both"/>
               <w:rPr>
-                <w:rFonts w:ascii="Aptos Narrow" w:hAnsi="Aptos Narrow"/>
+                <w:rFonts w:ascii="Times New Roman" w:hAnsi="Times New Roman" w:cs="Times New Roman"/>
               </w:rPr>
             </w:pPr>
             <w:r>
               <w:rPr>
-                <w:rFonts w:ascii="Aptos Narrow" w:hAnsi="Aptos Narrow"/>
+                <w:rFonts w:ascii="Times New Roman" w:hAnsi="Times New Roman" w:cs="Times New Roman"/>
               </w:rPr>
               <w:t>Schedule-Triggered Flow</w:t>
             </w:r>
@@ -2892,12 +3155,12 @@
             <w:pPr>
               <w:jc w:val="both"/>
               <w:rPr>
-                <w:rFonts w:ascii="Aptos Narrow" w:hAnsi="Aptos Narrow"/>
+                <w:rFonts w:ascii="Times New Roman" w:hAnsi="Times New Roman" w:cs="Times New Roman"/>
               </w:rPr>
             </w:pPr>
             <w:r>
               <w:rPr>
-                <w:rFonts w:ascii="Aptos Narrow" w:hAnsi="Aptos Narrow"/>
+                <w:rFonts w:ascii="Times New Roman" w:hAnsi="Times New Roman" w:cs="Times New Roman"/>
               </w:rPr>
               <w:t>Trigger: Runs Daily</w:t>
             </w:r>
@@ -2906,12 +3169,12 @@
             <w:pPr>
               <w:jc w:val="both"/>
               <w:rPr>
-                <w:rFonts w:ascii="Aptos Narrow" w:hAnsi="Aptos Narrow"/>
+                <w:rFonts w:ascii="Times New Roman" w:hAnsi="Times New Roman" w:cs="Times New Roman"/>
               </w:rPr>
             </w:pPr>
             <w:r>
               <w:rPr>
-                <w:rFonts w:ascii="Aptos Narrow" w:hAnsi="Aptos Narrow"/>
+                <w:rFonts w:ascii="Times New Roman" w:hAnsi="Times New Roman" w:cs="Times New Roman"/>
               </w:rPr>
               <w:t>Condition : to update Loyality_Status_c</w:t>
             </w:r>
@@ -2923,17 +3186,20 @@
       <w:pPr>
         <w:jc w:val="both"/>
         <w:rPr>
+          <w:rFonts w:ascii="Times New Roman" w:hAnsi="Times New Roman" w:cs="Times New Roman"/>
           <w:noProof/>
         </w:rPr>
       </w:pPr>
       <w:r>
         <w:rPr>
-          <w:rFonts w:ascii="Aptos Narrow" w:hAnsi="Aptos Narrow"/>
+          <w:rFonts w:ascii="Times New Roman" w:hAnsi="Times New Roman" w:cs="Times New Roman"/>
           <w:b/>
           <w:bCs/>
+          <w:noProof/>
           <w:sz w:val="36"/>
           <w:szCs w:val="36"/>
         </w:rPr>
+        <w:lastRenderedPageBreak/>
         <w:drawing>
           <wp:inline distT="0" distB="0" distL="0" distR="0" wp14:anchorId="54DE951C" wp14:editId="59BDE0BF">
             <wp:extent cx="5833110" cy="5067300"/>
@@ -2972,6 +3238,7 @@
       </w:r>
       <w:r>
         <w:rPr>
+          <w:rFonts w:ascii="Times New Roman" w:hAnsi="Times New Roman" w:cs="Times New Roman"/>
           <w:noProof/>
         </w:rPr>
         <w:t xml:space="preserve"> </w:t>
@@ -2981,6 +3248,7 @@
       <w:pPr>
         <w:jc w:val="center"/>
         <w:rPr>
+          <w:rFonts w:ascii="Times New Roman" w:hAnsi="Times New Roman" w:cs="Times New Roman"/>
           <w:b/>
           <w:bCs/>
           <w:i/>
@@ -2990,55 +3258,39 @@
       </w:pPr>
       <w:r>
         <w:rPr>
+          <w:rFonts w:ascii="Times New Roman" w:hAnsi="Times New Roman" w:cs="Times New Roman"/>
           <w:b/>
           <w:bCs/>
           <w:i/>
           <w:sz w:val="26"/>
           <w:szCs w:val="36"/>
         </w:rPr>
-        <w:t xml:space="preserve">Fig: </w:t>
-      </w:r>
-      <w:r>
-        <w:rPr>
+        <w:t>Fig: Order Confirmation Flow</w:t>
+      </w:r>
+    </w:p>
+    <w:p>
+      <w:pPr>
+        <w:jc w:val="both"/>
+        <w:rPr>
+          <w:rFonts w:ascii="Times New Roman" w:hAnsi="Times New Roman" w:cs="Times New Roman"/>
+          <w:noProof/>
+        </w:rPr>
+      </w:pPr>
+    </w:p>
+    <w:p>
+      <w:pPr>
+        <w:jc w:val="both"/>
+        <w:rPr>
+          <w:rFonts w:ascii="Times New Roman" w:hAnsi="Times New Roman" w:cs="Times New Roman"/>
+          <w:noProof/>
+        </w:rPr>
+      </w:pPr>
+      <w:r>
+        <w:rPr>
+          <w:rFonts w:ascii="Times New Roman" w:hAnsi="Times New Roman" w:cs="Times New Roman"/>
           <w:b/>
           <w:bCs/>
-          <w:i/>
-          <w:sz w:val="26"/>
-          <w:szCs w:val="36"/>
-        </w:rPr>
-        <w:t xml:space="preserve">Order Confirmation </w:t>
-      </w:r>
-      <w:r>
-        <w:rPr>
-          <w:b/>
-          <w:bCs/>
-          <w:i/>
-          <w:sz w:val="26"/>
-          <w:szCs w:val="36"/>
-        </w:rPr>
-        <w:t>Flow</w:t>
-      </w:r>
-    </w:p>
-    <w:p>
-      <w:pPr>
-        <w:jc w:val="both"/>
-        <w:rPr>
           <w:noProof/>
-        </w:rPr>
-      </w:pPr>
-    </w:p>
-    <w:p>
-      <w:pPr>
-        <w:jc w:val="both"/>
-        <w:rPr>
-          <w:noProof/>
-        </w:rPr>
-      </w:pPr>
-      <w:r>
-        <w:rPr>
-          <w:rFonts w:ascii="Aptos Narrow" w:hAnsi="Aptos Narrow"/>
-          <w:b/>
-          <w:bCs/>
           <w:sz w:val="36"/>
           <w:szCs w:val="36"/>
         </w:rPr>
@@ -3084,6 +3336,7 @@
       <w:pPr>
         <w:jc w:val="center"/>
         <w:rPr>
+          <w:rFonts w:ascii="Times New Roman" w:hAnsi="Times New Roman" w:cs="Times New Roman"/>
           <w:b/>
           <w:bCs/>
           <w:i/>
@@ -3093,39 +3346,21 @@
       </w:pPr>
       <w:r>
         <w:rPr>
+          <w:rFonts w:ascii="Times New Roman" w:hAnsi="Times New Roman" w:cs="Times New Roman"/>
           <w:b/>
           <w:bCs/>
           <w:i/>
           <w:sz w:val="26"/>
           <w:szCs w:val="36"/>
         </w:rPr>
-        <w:t xml:space="preserve">Fig: </w:t>
-      </w:r>
-      <w:r>
-        <w:rPr>
-          <w:b/>
-          <w:bCs/>
-          <w:i/>
-          <w:sz w:val="26"/>
-          <w:szCs w:val="36"/>
-        </w:rPr>
-        <w:t xml:space="preserve">Low Stock Alert </w:t>
-      </w:r>
-      <w:r>
-        <w:rPr>
-          <w:b/>
-          <w:bCs/>
-          <w:i/>
-          <w:sz w:val="26"/>
-          <w:szCs w:val="36"/>
-        </w:rPr>
-        <w:t>Flow</w:t>
-      </w:r>
-    </w:p>
-    <w:p>
-      <w:pPr>
-        <w:jc w:val="both"/>
-        <w:rPr>
+        <w:t>Fig: Low Stock Alert Flow</w:t>
+      </w:r>
+    </w:p>
+    <w:p>
+      <w:pPr>
+        <w:jc w:val="both"/>
+        <w:rPr>
+          <w:rFonts w:ascii="Times New Roman" w:hAnsi="Times New Roman" w:cs="Times New Roman"/>
           <w:noProof/>
         </w:rPr>
       </w:pPr>
@@ -3134,7 +3369,7 @@
       <w:pPr>
         <w:jc w:val="both"/>
         <w:rPr>
-          <w:rFonts w:ascii="Aptos Narrow" w:hAnsi="Aptos Narrow"/>
+          <w:rFonts w:ascii="Times New Roman" w:hAnsi="Times New Roman" w:cs="Times New Roman"/>
           <w:b/>
           <w:bCs/>
           <w:sz w:val="36"/>
@@ -3143,9 +3378,10 @@
       </w:pPr>
       <w:r>
         <w:rPr>
-          <w:rFonts w:ascii="Aptos Narrow" w:hAnsi="Aptos Narrow"/>
+          <w:rFonts w:ascii="Times New Roman" w:hAnsi="Times New Roman" w:cs="Times New Roman"/>
           <w:b/>
           <w:bCs/>
+          <w:noProof/>
           <w:sz w:val="36"/>
           <w:szCs w:val="36"/>
         </w:rPr>
@@ -3191,6 +3427,7 @@
       <w:pPr>
         <w:jc w:val="center"/>
         <w:rPr>
+          <w:rFonts w:ascii="Times New Roman" w:hAnsi="Times New Roman" w:cs="Times New Roman"/>
           <w:b/>
           <w:bCs/>
           <w:i/>
@@ -3200,6 +3437,7 @@
       </w:pPr>
       <w:r>
         <w:rPr>
+          <w:rFonts w:ascii="Times New Roman" w:hAnsi="Times New Roman" w:cs="Times New Roman"/>
           <w:b/>
           <w:bCs/>
           <w:i/>
@@ -3213,7 +3451,7 @@
       <w:pPr>
         <w:jc w:val="both"/>
         <w:rPr>
-          <w:rFonts w:ascii="Aptos Narrow" w:hAnsi="Aptos Narrow"/>
+          <w:rFonts w:ascii="Times New Roman" w:hAnsi="Times New Roman" w:cs="Times New Roman"/>
           <w:b/>
           <w:bCs/>
           <w:sz w:val="36"/>
@@ -3225,31 +3463,33 @@
       <w:pPr>
         <w:pStyle w:val="NoSpacing"/>
         <w:rPr>
+          <w:rFonts w:ascii="Times New Roman" w:hAnsi="Times New Roman" w:cs="Times New Roman"/>
           <w:b/>
           <w:sz w:val="34"/>
         </w:rPr>
       </w:pPr>
       <w:r>
         <w:rPr>
+          <w:rFonts w:ascii="Times New Roman" w:hAnsi="Times New Roman" w:cs="Times New Roman"/>
           <w:b/>
           <w:sz w:val="34"/>
         </w:rPr>
         <w:t>Phase 3:</w:t>
       </w:r>
-    </w:p>
-    <w:p>
-      <w:pPr>
-        <w:pStyle w:val="NoSpacing"/>
-        <w:rPr>
+      <w:r>
+        <w:rPr>
+          <w:rFonts w:ascii="Times New Roman" w:hAnsi="Times New Roman" w:cs="Times New Roman"/>
+          <w:b/>
+          <w:sz w:val="34"/>
+        </w:rPr>
+        <w:t xml:space="preserve"> </w:t>
+      </w:r>
+      <w:r>
+        <w:rPr>
+          <w:rFonts w:ascii="Times New Roman" w:hAnsi="Times New Roman" w:cs="Times New Roman"/>
           <w:b/>
           <w:sz w:val="30"/>
         </w:rPr>
-      </w:pPr>
-      <w:r>
-        <w:rPr>
-          <w:b/>
-          <w:sz w:val="30"/>
-        </w:rPr>
         <w:t>UI/UX Development &amp; Customization</w:t>
       </w:r>
     </w:p>
@@ -3257,7 +3497,7 @@
       <w:pPr>
         <w:jc w:val="both"/>
         <w:rPr>
-          <w:rFonts w:ascii="Aptos Narrow" w:hAnsi="Aptos Narrow" w:cs="Open Sans"/>
+          <w:rFonts w:ascii="Times New Roman" w:hAnsi="Times New Roman" w:cs="Times New Roman"/>
           <w:color w:val="3F3F3F"/>
           <w:sz w:val="28"/>
           <w:szCs w:val="28"/>
@@ -3265,7 +3505,7 @@
       </w:pPr>
       <w:r>
         <w:rPr>
-          <w:rFonts w:ascii="Aptos Narrow" w:hAnsi="Aptos Narrow" w:cs="Open Sans"/>
+          <w:rFonts w:ascii="Times New Roman" w:hAnsi="Times New Roman" w:cs="Times New Roman"/>
           <w:color w:val="3F3F3F"/>
           <w:sz w:val="28"/>
           <w:szCs w:val="28"/>
@@ -3282,13 +3522,13 @@
         </w:numPr>
         <w:jc w:val="both"/>
         <w:rPr>
-          <w:rFonts w:ascii="Aptos Narrow" w:hAnsi="Aptos Narrow" w:cs="Open Sans"/>
+          <w:rFonts w:ascii="Times New Roman" w:hAnsi="Times New Roman" w:cs="Times New Roman"/>
           <w:color w:val="3F3F3F"/>
         </w:rPr>
       </w:pPr>
       <w:r>
         <w:rPr>
-          <w:rFonts w:ascii="Aptos Narrow" w:hAnsi="Aptos Narrow" w:cs="Open Sans"/>
+          <w:rFonts w:ascii="Times New Roman" w:hAnsi="Times New Roman" w:cs="Times New Roman"/>
           <w:color w:val="3F3F3F"/>
         </w:rPr>
         <w:t>“Platform 1”</w:t>
@@ -3298,7 +3538,7 @@
       <w:pPr>
         <w:jc w:val="both"/>
         <w:rPr>
-          <w:rFonts w:ascii="Aptos Narrow" w:hAnsi="Aptos Narrow" w:cs="Open Sans"/>
+          <w:rFonts w:ascii="Times New Roman" w:hAnsi="Times New Roman" w:cs="Times New Roman"/>
           <w:color w:val="3F3F3F"/>
         </w:rPr>
       </w:pPr>
@@ -3307,7 +3547,7 @@
       <w:pPr>
         <w:jc w:val="both"/>
         <w:rPr>
-          <w:rFonts w:ascii="Aptos Narrow" w:hAnsi="Aptos Narrow" w:cs="Open Sans"/>
+          <w:rFonts w:ascii="Times New Roman" w:hAnsi="Times New Roman" w:cs="Times New Roman"/>
           <w:color w:val="3F3F3F"/>
           <w:sz w:val="28"/>
           <w:szCs w:val="32"/>
@@ -3315,7 +3555,7 @@
       </w:pPr>
       <w:r>
         <w:rPr>
-          <w:rFonts w:ascii="Aptos Narrow" w:hAnsi="Aptos Narrow" w:cs="Open Sans"/>
+          <w:rFonts w:ascii="Times New Roman" w:hAnsi="Times New Roman" w:cs="Times New Roman"/>
           <w:color w:val="3F3F3F"/>
           <w:sz w:val="28"/>
           <w:szCs w:val="32"/>
@@ -3332,13 +3572,13 @@
         </w:numPr>
         <w:jc w:val="both"/>
         <w:rPr>
-          <w:rFonts w:ascii="Aptos Narrow" w:hAnsi="Aptos Narrow" w:cs="Open Sans"/>
+          <w:rFonts w:ascii="Times New Roman" w:hAnsi="Times New Roman" w:cs="Times New Roman"/>
           <w:color w:val="3F3F3F"/>
         </w:rPr>
       </w:pPr>
       <w:r>
         <w:rPr>
-          <w:rFonts w:ascii="Aptos Narrow" w:hAnsi="Aptos Narrow" w:cs="Open Sans"/>
+          <w:rFonts w:ascii="Times New Roman" w:hAnsi="Times New Roman" w:cs="Times New Roman"/>
           <w:color w:val="3F3F3F"/>
         </w:rPr>
         <w:t>Sales</w:t>
@@ -3353,13 +3593,13 @@
         </w:numPr>
         <w:jc w:val="both"/>
         <w:rPr>
-          <w:rFonts w:ascii="Aptos Narrow" w:hAnsi="Aptos Narrow" w:cs="Open Sans"/>
+          <w:rFonts w:ascii="Times New Roman" w:hAnsi="Times New Roman" w:cs="Times New Roman"/>
           <w:color w:val="3F3F3F"/>
         </w:rPr>
       </w:pPr>
       <w:r>
         <w:rPr>
-          <w:rFonts w:ascii="Aptos Narrow" w:hAnsi="Aptos Narrow" w:cs="Open Sans"/>
+          <w:rFonts w:ascii="Times New Roman" w:hAnsi="Times New Roman" w:cs="Times New Roman"/>
           <w:color w:val="3F3F3F"/>
         </w:rPr>
         <w:t>Marketing</w:t>
@@ -3374,14 +3614,14 @@
         </w:numPr>
         <w:jc w:val="both"/>
         <w:rPr>
-          <w:rFonts w:ascii="Aptos Narrow" w:hAnsi="Aptos Narrow"/>
+          <w:rFonts w:ascii="Times New Roman" w:hAnsi="Times New Roman" w:cs="Times New Roman"/>
           <w:b/>
           <w:bCs/>
         </w:rPr>
       </w:pPr>
       <w:r>
         <w:rPr>
-          <w:rFonts w:ascii="Aptos Narrow" w:hAnsi="Aptos Narrow" w:cs="Open Sans"/>
+          <w:rFonts w:ascii="Times New Roman" w:hAnsi="Times New Roman" w:cs="Times New Roman"/>
           <w:color w:val="3F3F3F"/>
         </w:rPr>
         <w:t>Inventory</w:t>
@@ -3391,7 +3631,7 @@
       <w:pPr>
         <w:jc w:val="both"/>
         <w:rPr>
-          <w:rFonts w:ascii="Aptos Narrow" w:hAnsi="Aptos Narrow" w:cs="Open Sans"/>
+          <w:rFonts w:ascii="Times New Roman" w:hAnsi="Times New Roman" w:cs="Times New Roman"/>
           <w:color w:val="3F3F3F"/>
         </w:rPr>
       </w:pPr>
@@ -3400,7 +3640,7 @@
       <w:pPr>
         <w:jc w:val="both"/>
         <w:rPr>
-          <w:rFonts w:ascii="Aptos Narrow" w:hAnsi="Aptos Narrow" w:cs="Open Sans"/>
+          <w:rFonts w:ascii="Times New Roman" w:hAnsi="Times New Roman" w:cs="Times New Roman"/>
           <w:color w:val="3F3F3F"/>
           <w:sz w:val="28"/>
           <w:szCs w:val="32"/>
@@ -3408,33 +3648,33 @@
       </w:pPr>
       <w:r>
         <w:rPr>
-          <w:rFonts w:ascii="Aptos Narrow" w:hAnsi="Aptos Narrow" w:cs="Open Sans"/>
+          <w:rFonts w:ascii="Times New Roman" w:hAnsi="Times New Roman" w:cs="Times New Roman"/>
           <w:color w:val="3F3F3F"/>
           <w:sz w:val="28"/>
           <w:szCs w:val="32"/>
         </w:rPr>
+        <w:t>Data Security User Creation:</w:t>
+      </w:r>
+    </w:p>
+    <w:p>
+      <w:pPr>
+        <w:jc w:val="both"/>
+        <w:rPr>
+          <w:rFonts w:ascii="Times New Roman" w:hAnsi="Times New Roman" w:cs="Times New Roman"/>
+          <w:color w:val="3F3F3F"/>
+        </w:rPr>
+      </w:pPr>
+      <w:r>
+        <w:rPr>
+          <w:rFonts w:ascii="Times New Roman" w:hAnsi="Times New Roman" w:cs="Times New Roman"/>
+          <w:color w:val="3F3F3F"/>
+        </w:rPr>
         <w:lastRenderedPageBreak/>
-        <w:t>Data Security User Creation:</w:t>
-      </w:r>
-    </w:p>
-    <w:p>
-      <w:pPr>
-        <w:jc w:val="both"/>
-        <w:rPr>
-          <w:rFonts w:ascii="Aptos Narrow" w:hAnsi="Aptos Narrow" w:cs="Open Sans"/>
-          <w:color w:val="3F3F3F"/>
-        </w:rPr>
-      </w:pPr>
-      <w:r>
-        <w:rPr>
-          <w:rFonts w:ascii="Aptos Narrow" w:hAnsi="Aptos Narrow" w:cs="Open Sans"/>
-          <w:color w:val="3F3F3F"/>
-        </w:rPr>
         <w:t xml:space="preserve">    </w:t>
       </w:r>
       <w:r>
         <w:rPr>
-          <w:rFonts w:ascii="Aptos Narrow" w:hAnsi="Aptos Narrow" w:cs="Open Sans"/>
+          <w:rFonts w:ascii="Times New Roman" w:hAnsi="Times New Roman" w:cs="Times New Roman"/>
           <w:color w:val="3F3F3F"/>
         </w:rPr>
         <w:t>Users for the three security roles</w:t>
@@ -3449,14 +3689,14 @@
         </w:numPr>
         <w:jc w:val="both"/>
         <w:rPr>
-          <w:rFonts w:ascii="Aptos Narrow" w:hAnsi="Aptos Narrow" w:cs="Open Sans"/>
+          <w:rFonts w:ascii="Times New Roman" w:hAnsi="Times New Roman" w:cs="Times New Roman"/>
           <w:color w:val="3F3F3F"/>
         </w:rPr>
       </w:pPr>
       <w:proofErr w:type="gramStart"/>
       <w:r>
         <w:rPr>
-          <w:rFonts w:ascii="Aptos Narrow" w:hAnsi="Aptos Narrow" w:cs="Open Sans"/>
+          <w:rFonts w:ascii="Times New Roman" w:hAnsi="Times New Roman" w:cs="Times New Roman"/>
           <w:color w:val="3F3F3F"/>
         </w:rPr>
         <w:t>Sales :</w:t>
@@ -3464,7 +3704,7 @@
       <w:proofErr w:type="gramEnd"/>
       <w:r>
         <w:rPr>
-          <w:rFonts w:ascii="Aptos Narrow" w:hAnsi="Aptos Narrow" w:cs="Open Sans"/>
+          <w:rFonts w:ascii="Times New Roman" w:hAnsi="Times New Roman" w:cs="Times New Roman"/>
           <w:color w:val="3F3F3F"/>
         </w:rPr>
         <w:t xml:space="preserve"> Niklaus Mikaelson</w:t>
@@ -3479,14 +3719,14 @@
         </w:numPr>
         <w:jc w:val="both"/>
         <w:rPr>
-          <w:rFonts w:ascii="Aptos Narrow" w:hAnsi="Aptos Narrow" w:cs="Open Sans"/>
+          <w:rFonts w:ascii="Times New Roman" w:hAnsi="Times New Roman" w:cs="Times New Roman"/>
           <w:color w:val="3F3F3F"/>
         </w:rPr>
       </w:pPr>
       <w:proofErr w:type="gramStart"/>
       <w:r>
         <w:rPr>
-          <w:rFonts w:ascii="Aptos Narrow" w:hAnsi="Aptos Narrow" w:cs="Open Sans"/>
+          <w:rFonts w:ascii="Times New Roman" w:hAnsi="Times New Roman" w:cs="Times New Roman"/>
           <w:color w:val="3F3F3F"/>
         </w:rPr>
         <w:t>Marketing :</w:t>
@@ -3494,21 +3734,21 @@
       <w:proofErr w:type="gramEnd"/>
       <w:r>
         <w:rPr>
-          <w:rFonts w:ascii="Aptos Narrow" w:hAnsi="Aptos Narrow" w:cs="Open Sans"/>
+          <w:rFonts w:ascii="Times New Roman" w:hAnsi="Times New Roman" w:cs="Times New Roman"/>
           <w:color w:val="3F3F3F"/>
         </w:rPr>
         <w:t xml:space="preserve">  </w:t>
       </w:r>
       <w:r>
         <w:rPr>
-          <w:rFonts w:ascii="Aptos Narrow" w:hAnsi="Aptos Narrow" w:cs="Open Sans"/>
+          <w:rFonts w:ascii="Times New Roman" w:hAnsi="Times New Roman" w:cs="Times New Roman"/>
           <w:color w:val="3F3F3F"/>
         </w:rPr>
         <w:t>Daniel</w:t>
       </w:r>
       <w:r>
         <w:rPr>
-          <w:rFonts w:ascii="Aptos Narrow" w:hAnsi="Aptos Narrow" w:cs="Open Sans"/>
+          <w:rFonts w:ascii="Times New Roman" w:hAnsi="Times New Roman" w:cs="Times New Roman"/>
           <w:color w:val="3F3F3F"/>
         </w:rPr>
         <w:t xml:space="preserve"> </w:t>
@@ -3516,7 +3756,7 @@
       <w:proofErr w:type="spellStart"/>
       <w:r>
         <w:rPr>
-          <w:rFonts w:ascii="Aptos Narrow" w:hAnsi="Aptos Narrow" w:cs="Open Sans"/>
+          <w:rFonts w:ascii="Times New Roman" w:hAnsi="Times New Roman" w:cs="Times New Roman"/>
           <w:color w:val="3F3F3F"/>
         </w:rPr>
         <w:t>Mikaelson</w:t>
@@ -3532,14 +3772,14 @@
         </w:numPr>
         <w:jc w:val="both"/>
         <w:rPr>
-          <w:rFonts w:ascii="Aptos Narrow" w:hAnsi="Aptos Narrow" w:cs="Open Sans"/>
+          <w:rFonts w:ascii="Times New Roman" w:hAnsi="Times New Roman" w:cs="Times New Roman"/>
           <w:color w:val="3F3F3F"/>
         </w:rPr>
       </w:pPr>
       <w:proofErr w:type="gramStart"/>
       <w:r>
         <w:rPr>
-          <w:rFonts w:ascii="Aptos Narrow" w:hAnsi="Aptos Narrow" w:cs="Open Sans"/>
+          <w:rFonts w:ascii="Times New Roman" w:hAnsi="Times New Roman" w:cs="Times New Roman"/>
           <w:color w:val="3F3F3F"/>
         </w:rPr>
         <w:t>Inventory :</w:t>
@@ -3547,7 +3787,7 @@
       <w:proofErr w:type="gramEnd"/>
       <w:r>
         <w:rPr>
-          <w:rFonts w:ascii="Aptos Narrow" w:hAnsi="Aptos Narrow" w:cs="Open Sans"/>
+          <w:rFonts w:ascii="Times New Roman" w:hAnsi="Times New Roman" w:cs="Times New Roman"/>
           <w:color w:val="3F3F3F"/>
           <w:shd w:val="clear" w:color="auto" w:fill="FFFFFF"/>
         </w:rPr>
@@ -3555,7 +3795,7 @@
       </w:r>
       <w:r>
         <w:rPr>
-          <w:rFonts w:ascii="Aptos Narrow" w:hAnsi="Aptos Narrow" w:cs="Open Sans"/>
+          <w:rFonts w:ascii="Times New Roman" w:hAnsi="Times New Roman" w:cs="Times New Roman"/>
           <w:color w:val="3F3F3F"/>
         </w:rPr>
         <w:t>Kol Mikaelson</w:t>
@@ -3565,7 +3805,7 @@
       <w:pPr>
         <w:jc w:val="both"/>
         <w:rPr>
-          <w:rFonts w:ascii="Aptos Narrow" w:hAnsi="Aptos Narrow" w:cs="Open Sans"/>
+          <w:rFonts w:ascii="Times New Roman" w:hAnsi="Times New Roman" w:cs="Times New Roman"/>
           <w:color w:val="3F3F3F"/>
         </w:rPr>
       </w:pPr>
@@ -3574,16 +3814,17 @@
       <w:pPr>
         <w:jc w:val="both"/>
         <w:rPr>
-          <w:rFonts w:ascii="Aptos Narrow" w:hAnsi="Aptos Narrow"/>
+          <w:rFonts w:ascii="Times New Roman" w:hAnsi="Times New Roman" w:cs="Times New Roman"/>
           <w:b/>
           <w:bCs/>
         </w:rPr>
       </w:pPr>
       <w:r>
         <w:rPr>
-          <w:rFonts w:ascii="Aptos Narrow" w:hAnsi="Aptos Narrow"/>
+          <w:rFonts w:ascii="Times New Roman" w:hAnsi="Times New Roman" w:cs="Times New Roman"/>
           <w:b/>
           <w:bCs/>
+          <w:noProof/>
         </w:rPr>
         <w:drawing>
           <wp:inline distT="0" distB="0" distL="0" distR="0" wp14:anchorId="55FFD5DC" wp14:editId="52BC4F3C">
@@ -3625,6 +3866,7 @@
       <w:pPr>
         <w:jc w:val="center"/>
         <w:rPr>
+          <w:rFonts w:ascii="Times New Roman" w:hAnsi="Times New Roman" w:cs="Times New Roman"/>
           <w:b/>
           <w:bCs/>
           <w:i/>
@@ -3634,30 +3876,21 @@
       </w:pPr>
       <w:r>
         <w:rPr>
+          <w:rFonts w:ascii="Times New Roman" w:hAnsi="Times New Roman" w:cs="Times New Roman"/>
           <w:b/>
           <w:bCs/>
           <w:i/>
           <w:sz w:val="26"/>
           <w:szCs w:val="36"/>
         </w:rPr>
-        <w:t xml:space="preserve">Fig: </w:t>
-      </w:r>
-      <w:r>
-        <w:rPr>
-          <w:b/>
-          <w:bCs/>
-          <w:i/>
-          <w:sz w:val="26"/>
-          <w:szCs w:val="36"/>
-        </w:rPr>
-        <w:t>Users with new Roles</w:t>
-      </w:r>
-    </w:p>
-    <w:p>
-      <w:pPr>
-        <w:jc w:val="both"/>
-        <w:rPr>
-          <w:rFonts w:ascii="Aptos Narrow" w:hAnsi="Aptos Narrow" w:cs="Open Sans"/>
+        <w:t>Fig: Users with new Roles</w:t>
+      </w:r>
+    </w:p>
+    <w:p>
+      <w:pPr>
+        <w:jc w:val="both"/>
+        <w:rPr>
+          <w:rFonts w:ascii="Times New Roman" w:hAnsi="Times New Roman" w:cs="Times New Roman"/>
           <w:color w:val="3F3F3F"/>
         </w:rPr>
       </w:pPr>
@@ -3666,7 +3899,7 @@
       <w:pPr>
         <w:jc w:val="both"/>
         <w:rPr>
-          <w:rFonts w:ascii="Aptos Narrow" w:hAnsi="Aptos Narrow"/>
+          <w:rFonts w:ascii="Times New Roman" w:hAnsi="Times New Roman" w:cs="Times New Roman"/>
           <w:b/>
           <w:bCs/>
           <w:sz w:val="28"/>
@@ -3675,7 +3908,7 @@
       </w:pPr>
       <w:r>
         <w:rPr>
-          <w:rFonts w:ascii="Aptos Narrow" w:hAnsi="Aptos Narrow"/>
+          <w:rFonts w:ascii="Times New Roman" w:hAnsi="Times New Roman" w:cs="Times New Roman"/>
           <w:sz w:val="28"/>
           <w:szCs w:val="32"/>
         </w:rPr>
@@ -3686,12 +3919,12 @@
       <w:pPr>
         <w:jc w:val="both"/>
         <w:rPr>
-          <w:rFonts w:ascii="Aptos Narrow" w:hAnsi="Aptos Narrow"/>
-        </w:rPr>
-      </w:pPr>
-      <w:r>
-        <w:rPr>
-          <w:rFonts w:ascii="Aptos Narrow" w:hAnsi="Aptos Narrow"/>
+          <w:rFonts w:ascii="Times New Roman" w:hAnsi="Times New Roman" w:cs="Times New Roman"/>
+        </w:rPr>
+      </w:pPr>
+      <w:r>
+        <w:rPr>
+          <w:rFonts w:ascii="Times New Roman" w:hAnsi="Times New Roman" w:cs="Times New Roman"/>
         </w:rPr>
         <w:t>Creating the following email templates:</w:t>
       </w:r>
@@ -3703,9 +3936,9 @@
         <w:tblLook w:val="04A0" w:firstRow="1" w:lastRow="0" w:firstColumn="1" w:lastColumn="0" w:noHBand="0" w:noVBand="1"/>
       </w:tblPr>
       <w:tblGrid>
-        <w:gridCol w:w="2778"/>
-        <w:gridCol w:w="922"/>
-        <w:gridCol w:w="5796"/>
+        <w:gridCol w:w="2850"/>
+        <w:gridCol w:w="983"/>
+        <w:gridCol w:w="5663"/>
       </w:tblGrid>
       <w:tr>
         <w:trPr>
@@ -3723,12 +3956,12 @@
               <w:spacing w:after="160" w:line="278" w:lineRule="auto"/>
               <w:jc w:val="both"/>
               <w:rPr>
-                <w:rFonts w:ascii="Aptos Narrow" w:hAnsi="Aptos Narrow"/>
+                <w:rFonts w:ascii="Times New Roman" w:hAnsi="Times New Roman" w:cs="Times New Roman"/>
               </w:rPr>
             </w:pPr>
             <w:r>
               <w:rPr>
-                <w:rFonts w:ascii="Aptos Narrow" w:hAnsi="Aptos Narrow"/>
+                <w:rFonts w:ascii="Times New Roman" w:hAnsi="Times New Roman" w:cs="Times New Roman"/>
               </w:rPr>
               <w:t>Template Name</w:t>
             </w:r>
@@ -3745,14 +3978,14 @@
               <w:jc w:val="both"/>
               <w:cnfStyle w:val="100000000000" w:firstRow="1" w:lastRow="0" w:firstColumn="0" w:lastColumn="0" w:oddVBand="0" w:evenVBand="0" w:oddHBand="0" w:evenHBand="0" w:firstRowFirstColumn="0" w:firstRowLastColumn="0" w:lastRowFirstColumn="0" w:lastRowLastColumn="0"/>
               <w:rPr>
-                <w:rFonts w:ascii="Aptos Narrow" w:hAnsi="Aptos Narrow"/>
+                <w:rFonts w:ascii="Times New Roman" w:hAnsi="Times New Roman" w:cs="Times New Roman"/>
                 <w:i/>
                 <w:iCs/>
               </w:rPr>
             </w:pPr>
             <w:r>
               <w:rPr>
-                <w:rFonts w:ascii="Aptos Narrow" w:hAnsi="Aptos Narrow"/>
+                <w:rFonts w:ascii="Times New Roman" w:hAnsi="Times New Roman" w:cs="Times New Roman"/>
                 <w:i/>
                 <w:iCs/>
               </w:rPr>
@@ -3771,12 +4004,12 @@
               <w:jc w:val="both"/>
               <w:cnfStyle w:val="100000000000" w:firstRow="1" w:lastRow="0" w:firstColumn="0" w:lastColumn="0" w:oddVBand="0" w:evenVBand="0" w:oddHBand="0" w:evenHBand="0" w:firstRowFirstColumn="0" w:firstRowLastColumn="0" w:lastRowFirstColumn="0" w:lastRowLastColumn="0"/>
               <w:rPr>
-                <w:rFonts w:ascii="Aptos Narrow" w:hAnsi="Aptos Narrow"/>
+                <w:rFonts w:ascii="Times New Roman" w:hAnsi="Times New Roman" w:cs="Times New Roman"/>
               </w:rPr>
             </w:pPr>
             <w:r>
               <w:rPr>
-                <w:rFonts w:ascii="Aptos Narrow" w:hAnsi="Aptos Narrow"/>
+                <w:rFonts w:ascii="Times New Roman" w:hAnsi="Times New Roman" w:cs="Times New Roman"/>
               </w:rPr>
               <w:t>Trigger</w:t>
             </w:r>
@@ -3798,14 +4031,14 @@
               <w:spacing w:after="160" w:line="278" w:lineRule="auto"/>
               <w:jc w:val="both"/>
               <w:rPr>
-                <w:rFonts w:ascii="Aptos Narrow" w:hAnsi="Aptos Narrow"/>
+                <w:rFonts w:ascii="Times New Roman" w:hAnsi="Times New Roman" w:cs="Times New Roman"/>
                 <w:b w:val="0"/>
                 <w:bCs w:val="0"/>
               </w:rPr>
             </w:pPr>
             <w:r>
               <w:rPr>
-                <w:rFonts w:ascii="Aptos Narrow" w:hAnsi="Aptos Narrow"/>
+                <w:rFonts w:ascii="Times New Roman" w:hAnsi="Times New Roman" w:cs="Times New Roman"/>
                 <w:b w:val="0"/>
                 <w:bCs w:val="0"/>
               </w:rPr>
@@ -3824,14 +4057,14 @@
               <w:jc w:val="both"/>
               <w:cnfStyle w:val="000000000000" w:firstRow="0" w:lastRow="0" w:firstColumn="0" w:lastColumn="0" w:oddVBand="0" w:evenVBand="0" w:oddHBand="0" w:evenHBand="0" w:firstRowFirstColumn="0" w:firstRowLastColumn="0" w:lastRowFirstColumn="0" w:lastRowLastColumn="0"/>
               <w:rPr>
-                <w:rFonts w:ascii="Aptos Narrow" w:hAnsi="Aptos Narrow"/>
+                <w:rFonts w:ascii="Times New Roman" w:hAnsi="Times New Roman" w:cs="Times New Roman"/>
                 <w:i/>
                 <w:iCs/>
               </w:rPr>
             </w:pPr>
             <w:r>
               <w:rPr>
-                <w:rFonts w:ascii="Aptos Narrow" w:hAnsi="Aptos Narrow"/>
+                <w:rFonts w:ascii="Times New Roman" w:hAnsi="Times New Roman" w:cs="Times New Roman"/>
                 <w:i/>
                 <w:iCs/>
               </w:rPr>
@@ -3850,12 +4083,12 @@
               <w:jc w:val="both"/>
               <w:cnfStyle w:val="000000000000" w:firstRow="0" w:lastRow="0" w:firstColumn="0" w:lastColumn="0" w:oddVBand="0" w:evenVBand="0" w:oddHBand="0" w:evenHBand="0" w:firstRowFirstColumn="0" w:firstRowLastColumn="0" w:lastRowFirstColumn="0" w:lastRowLastColumn="0"/>
               <w:rPr>
-                <w:rFonts w:ascii="Aptos Narrow" w:hAnsi="Aptos Narrow"/>
+                <w:rFonts w:ascii="Times New Roman" w:hAnsi="Times New Roman" w:cs="Times New Roman"/>
               </w:rPr>
             </w:pPr>
             <w:r>
               <w:rPr>
-                <w:rFonts w:ascii="Aptos Narrow" w:hAnsi="Aptos Narrow"/>
+                <w:rFonts w:ascii="Times New Roman" w:hAnsi="Times New Roman" w:cs="Times New Roman"/>
               </w:rPr>
               <w:t>Sent when Order is placed</w:t>
             </w:r>
@@ -3877,14 +4110,14 @@
               <w:spacing w:after="160" w:line="278" w:lineRule="auto"/>
               <w:jc w:val="both"/>
               <w:rPr>
-                <w:rFonts w:ascii="Aptos Narrow" w:hAnsi="Aptos Narrow"/>
+                <w:rFonts w:ascii="Times New Roman" w:hAnsi="Times New Roman" w:cs="Times New Roman"/>
                 <w:b w:val="0"/>
                 <w:bCs w:val="0"/>
               </w:rPr>
             </w:pPr>
             <w:r>
               <w:rPr>
-                <w:rFonts w:ascii="Aptos Narrow" w:hAnsi="Aptos Narrow"/>
+                <w:rFonts w:ascii="Times New Roman" w:hAnsi="Times New Roman" w:cs="Times New Roman"/>
                 <w:b w:val="0"/>
                 <w:bCs w:val="0"/>
               </w:rPr>
@@ -3903,14 +4136,14 @@
               <w:jc w:val="both"/>
               <w:cnfStyle w:val="000000000000" w:firstRow="0" w:lastRow="0" w:firstColumn="0" w:lastColumn="0" w:oddVBand="0" w:evenVBand="0" w:oddHBand="0" w:evenHBand="0" w:firstRowFirstColumn="0" w:firstRowLastColumn="0" w:lastRowFirstColumn="0" w:lastRowLastColumn="0"/>
               <w:rPr>
-                <w:rFonts w:ascii="Aptos Narrow" w:hAnsi="Aptos Narrow"/>
+                <w:rFonts w:ascii="Times New Roman" w:hAnsi="Times New Roman" w:cs="Times New Roman"/>
                 <w:i/>
                 <w:iCs/>
               </w:rPr>
             </w:pPr>
             <w:r>
               <w:rPr>
-                <w:rFonts w:ascii="Aptos Narrow" w:hAnsi="Aptos Narrow"/>
+                <w:rFonts w:ascii="Times New Roman" w:hAnsi="Times New Roman" w:cs="Times New Roman"/>
                 <w:i/>
                 <w:iCs/>
               </w:rPr>
@@ -3929,12 +4162,12 @@
               <w:jc w:val="both"/>
               <w:cnfStyle w:val="000000000000" w:firstRow="0" w:lastRow="0" w:firstColumn="0" w:lastColumn="0" w:oddVBand="0" w:evenVBand="0" w:oddHBand="0" w:evenHBand="0" w:firstRowFirstColumn="0" w:firstRowLastColumn="0" w:lastRowFirstColumn="0" w:lastRowLastColumn="0"/>
               <w:rPr>
-                <w:rFonts w:ascii="Aptos Narrow" w:hAnsi="Aptos Narrow"/>
+                <w:rFonts w:ascii="Times New Roman" w:hAnsi="Times New Roman" w:cs="Times New Roman"/>
               </w:rPr>
             </w:pPr>
             <w:r>
               <w:rPr>
-                <w:rFonts w:ascii="Aptos Narrow" w:hAnsi="Aptos Narrow"/>
+                <w:rFonts w:ascii="Times New Roman" w:hAnsi="Times New Roman" w:cs="Times New Roman"/>
               </w:rPr>
               <w:t>Sent when Inventory__c.Stock_Quantity__c &lt; 5</w:t>
             </w:r>
@@ -3956,14 +4189,14 @@
               <w:spacing w:after="160" w:line="278" w:lineRule="auto"/>
               <w:jc w:val="both"/>
               <w:rPr>
-                <w:rFonts w:ascii="Aptos Narrow" w:hAnsi="Aptos Narrow"/>
+                <w:rFonts w:ascii="Times New Roman" w:hAnsi="Times New Roman" w:cs="Times New Roman"/>
                 <w:b w:val="0"/>
                 <w:bCs w:val="0"/>
               </w:rPr>
             </w:pPr>
             <w:r>
               <w:rPr>
-                <w:rFonts w:ascii="Aptos Narrow" w:hAnsi="Aptos Narrow"/>
+                <w:rFonts w:ascii="Times New Roman" w:hAnsi="Times New Roman" w:cs="Times New Roman"/>
                 <w:b w:val="0"/>
                 <w:bCs w:val="0"/>
               </w:rPr>
@@ -3982,14 +4215,14 @@
               <w:jc w:val="both"/>
               <w:cnfStyle w:val="000000000000" w:firstRow="0" w:lastRow="0" w:firstColumn="0" w:lastColumn="0" w:oddVBand="0" w:evenVBand="0" w:oddHBand="0" w:evenHBand="0" w:firstRowFirstColumn="0" w:firstRowLastColumn="0" w:lastRowFirstColumn="0" w:lastRowLastColumn="0"/>
               <w:rPr>
-                <w:rFonts w:ascii="Aptos Narrow" w:hAnsi="Aptos Narrow"/>
+                <w:rFonts w:ascii="Times New Roman" w:hAnsi="Times New Roman" w:cs="Times New Roman"/>
                 <w:i/>
                 <w:iCs/>
               </w:rPr>
             </w:pPr>
             <w:r>
               <w:rPr>
-                <w:rFonts w:ascii="Aptos Narrow" w:hAnsi="Aptos Narrow"/>
+                <w:rFonts w:ascii="Times New Roman" w:hAnsi="Times New Roman" w:cs="Times New Roman"/>
                 <w:i/>
                 <w:iCs/>
               </w:rPr>
@@ -4008,12 +4241,12 @@
               <w:jc w:val="both"/>
               <w:cnfStyle w:val="000000000000" w:firstRow="0" w:lastRow="0" w:firstColumn="0" w:lastColumn="0" w:oddVBand="0" w:evenVBand="0" w:oddHBand="0" w:evenHBand="0" w:firstRowFirstColumn="0" w:firstRowLastColumn="0" w:lastRowFirstColumn="0" w:lastRowLastColumn="0"/>
               <w:rPr>
-                <w:rFonts w:ascii="Aptos Narrow" w:hAnsi="Aptos Narrow"/>
+                <w:rFonts w:ascii="Times New Roman" w:hAnsi="Times New Roman" w:cs="Times New Roman"/>
               </w:rPr>
             </w:pPr>
             <w:r>
               <w:rPr>
-                <w:rFonts w:ascii="Aptos Narrow" w:hAnsi="Aptos Narrow"/>
+                <w:rFonts w:ascii="Times New Roman" w:hAnsi="Times New Roman" w:cs="Times New Roman"/>
               </w:rPr>
               <w:t>Sent when customer qualifies for loyalty rewards</w:t>
             </w:r>
@@ -4025,7 +4258,7 @@
       <w:pPr>
         <w:jc w:val="both"/>
         <w:rPr>
-          <w:rFonts w:ascii="Aptos Narrow" w:hAnsi="Aptos Narrow" w:cs="Open Sans"/>
+          <w:rFonts w:ascii="Times New Roman" w:hAnsi="Times New Roman" w:cs="Times New Roman"/>
           <w:b/>
           <w:bCs/>
           <w:color w:val="3F3F3F"/>
@@ -4036,7 +4269,7 @@
       <w:pPr>
         <w:jc w:val="both"/>
         <w:rPr>
-          <w:rFonts w:ascii="Aptos Narrow" w:hAnsi="Aptos Narrow" w:cs="Open Sans"/>
+          <w:rFonts w:ascii="Times New Roman" w:hAnsi="Times New Roman" w:cs="Times New Roman"/>
           <w:b/>
           <w:bCs/>
           <w:color w:val="3F3F3F"/>
@@ -4044,7 +4277,7 @@
       </w:pPr>
       <w:r>
         <w:rPr>
-          <w:rFonts w:ascii="Aptos Narrow" w:hAnsi="Aptos Narrow" w:cs="Open Sans"/>
+          <w:rFonts w:ascii="Times New Roman" w:hAnsi="Times New Roman" w:cs="Times New Roman"/>
           <w:b/>
           <w:bCs/>
           <w:color w:val="3F3F3F"/>
@@ -4054,7 +4287,7 @@
       <w:proofErr w:type="gramStart"/>
       <w:r>
         <w:rPr>
-          <w:rFonts w:ascii="Aptos Narrow" w:hAnsi="Aptos Narrow" w:cs="Open Sans"/>
+          <w:rFonts w:ascii="Times New Roman" w:hAnsi="Times New Roman" w:cs="Times New Roman"/>
           <w:b/>
           <w:bCs/>
           <w:color w:val="3F3F3F"/>
@@ -4064,7 +4297,7 @@
       <w:proofErr w:type="gramEnd"/>
       <w:r>
         <w:rPr>
-          <w:rFonts w:ascii="Aptos Narrow" w:hAnsi="Aptos Narrow" w:cs="Open Sans"/>
+          <w:rFonts w:ascii="Times New Roman" w:hAnsi="Times New Roman" w:cs="Times New Roman"/>
           <w:color w:val="3F3F3F"/>
         </w:rPr>
         <w:t> </w:t>
@@ -4075,13 +4308,13 @@
         <w:pStyle w:val="ListParagraph"/>
         <w:jc w:val="both"/>
         <w:rPr>
-          <w:rFonts w:ascii="Aptos Narrow" w:hAnsi="Aptos Narrow" w:cs="Open Sans"/>
+          <w:rFonts w:ascii="Times New Roman" w:hAnsi="Times New Roman" w:cs="Times New Roman"/>
           <w:color w:val="3F3F3F"/>
         </w:rPr>
       </w:pPr>
       <w:r>
         <w:rPr>
-          <w:rFonts w:ascii="Aptos Narrow" w:hAnsi="Aptos Narrow" w:cs="Open Sans"/>
+          <w:rFonts w:ascii="Times New Roman" w:hAnsi="Times New Roman" w:cs="Times New Roman"/>
           <w:i/>
           <w:iCs/>
           <w:color w:val="3F3F3F"/>
@@ -4094,13 +4327,13 @@
         <w:pStyle w:val="ListParagraph"/>
         <w:jc w:val="both"/>
         <w:rPr>
-          <w:rFonts w:ascii="Aptos Narrow" w:hAnsi="Aptos Narrow" w:cs="Open Sans"/>
+          <w:rFonts w:ascii="Times New Roman" w:hAnsi="Times New Roman" w:cs="Times New Roman"/>
           <w:color w:val="3F3F3F"/>
         </w:rPr>
       </w:pPr>
       <w:r>
         <w:rPr>
-          <w:rFonts w:ascii="Aptos Narrow" w:hAnsi="Aptos Narrow" w:cs="Open Sans"/>
+          <w:rFonts w:ascii="Times New Roman" w:hAnsi="Times New Roman" w:cs="Times New Roman"/>
           <w:i/>
           <w:iCs/>
           <w:color w:val="3F3F3F"/>
@@ -4113,13 +4346,13 @@
         <w:pStyle w:val="ListParagraph"/>
         <w:jc w:val="both"/>
         <w:rPr>
-          <w:rFonts w:ascii="Aptos Narrow" w:hAnsi="Aptos Narrow" w:cs="Open Sans"/>
+          <w:rFonts w:ascii="Times New Roman" w:hAnsi="Times New Roman" w:cs="Times New Roman"/>
           <w:color w:val="3F3F3F"/>
         </w:rPr>
       </w:pPr>
       <w:r>
         <w:rPr>
-          <w:rFonts w:ascii="Aptos Narrow" w:hAnsi="Aptos Narrow" w:cs="Open Sans"/>
+          <w:rFonts w:ascii="Times New Roman" w:hAnsi="Times New Roman" w:cs="Times New Roman"/>
           <w:i/>
           <w:iCs/>
           <w:color w:val="3F3F3F"/>
@@ -4132,13 +4365,13 @@
         <w:pStyle w:val="ListParagraph"/>
         <w:jc w:val="both"/>
         <w:rPr>
-          <w:rFonts w:ascii="Aptos Narrow" w:hAnsi="Aptos Narrow" w:cs="Open Sans"/>
+          <w:rFonts w:ascii="Times New Roman" w:hAnsi="Times New Roman" w:cs="Times New Roman"/>
           <w:color w:val="3F3F3F"/>
         </w:rPr>
       </w:pPr>
       <w:r>
         <w:rPr>
-          <w:rFonts w:ascii="Aptos Narrow" w:hAnsi="Aptos Narrow" w:cs="Open Sans"/>
+          <w:rFonts w:ascii="Times New Roman" w:hAnsi="Times New Roman" w:cs="Times New Roman"/>
           <w:i/>
           <w:iCs/>
           <w:color w:val="3F3F3F"/>
@@ -4151,13 +4384,13 @@
         <w:pStyle w:val="ListParagraph"/>
         <w:jc w:val="both"/>
         <w:rPr>
-          <w:rFonts w:ascii="Aptos Narrow" w:hAnsi="Aptos Narrow" w:cs="Open Sans"/>
+          <w:rFonts w:ascii="Times New Roman" w:hAnsi="Times New Roman" w:cs="Times New Roman"/>
           <w:color w:val="3F3F3F"/>
         </w:rPr>
       </w:pPr>
       <w:r>
         <w:rPr>
-          <w:rFonts w:ascii="Aptos Narrow" w:hAnsi="Aptos Narrow" w:cs="Open Sans"/>
+          <w:rFonts w:ascii="Times New Roman" w:hAnsi="Times New Roman" w:cs="Times New Roman"/>
           <w:i/>
           <w:iCs/>
           <w:color w:val="3F3F3F"/>
@@ -4169,13 +4402,14 @@
       <w:pPr>
         <w:jc w:val="both"/>
         <w:rPr>
-          <w:rFonts w:ascii="Aptos Narrow" w:hAnsi="Aptos Narrow" w:cs="Open Sans"/>
+          <w:rFonts w:ascii="Times New Roman" w:hAnsi="Times New Roman" w:cs="Times New Roman"/>
           <w:color w:val="3F3F3F"/>
         </w:rPr>
       </w:pPr>
       <w:r>
         <w:rPr>
-          <w:rFonts w:ascii="Aptos Narrow" w:hAnsi="Aptos Narrow" w:cs="Open Sans"/>
+          <w:rFonts w:ascii="Times New Roman" w:hAnsi="Times New Roman" w:cs="Times New Roman"/>
+          <w:noProof/>
           <w:color w:val="3F3F3F"/>
         </w:rPr>
         <w:lastRenderedPageBreak/>
@@ -4220,6 +4454,7 @@
       <w:pPr>
         <w:jc w:val="center"/>
         <w:rPr>
+          <w:rFonts w:ascii="Times New Roman" w:hAnsi="Times New Roman" w:cs="Times New Roman"/>
           <w:b/>
           <w:bCs/>
           <w:i/>
@@ -4229,40 +4464,21 @@
       </w:pPr>
       <w:r>
         <w:rPr>
+          <w:rFonts w:ascii="Times New Roman" w:hAnsi="Times New Roman" w:cs="Times New Roman"/>
           <w:b/>
           <w:bCs/>
           <w:i/>
           <w:sz w:val="26"/>
           <w:szCs w:val="36"/>
         </w:rPr>
-        <w:t xml:space="preserve">Fig: </w:t>
-      </w:r>
-      <w:r>
-        <w:rPr>
-          <w:b/>
-          <w:bCs/>
-          <w:i/>
-          <w:sz w:val="26"/>
-          <w:szCs w:val="36"/>
-        </w:rPr>
-        <w:t>Order Confirmation</w:t>
-      </w:r>
-      <w:r>
-        <w:rPr>
-          <w:b/>
-          <w:bCs/>
-          <w:i/>
-          <w:sz w:val="26"/>
-          <w:szCs w:val="36"/>
-        </w:rPr>
-        <w:t xml:space="preserve"> Email Template</w:t>
-      </w:r>
-    </w:p>
-    <w:p>
-      <w:pPr>
-        <w:jc w:val="both"/>
-        <w:rPr>
-          <w:rFonts w:ascii="Aptos Narrow" w:hAnsi="Aptos Narrow" w:cs="Open Sans"/>
+        <w:t>Fig: Order Confirmation Email Template</w:t>
+      </w:r>
+    </w:p>
+    <w:p>
+      <w:pPr>
+        <w:jc w:val="both"/>
+        <w:rPr>
+          <w:rFonts w:ascii="Times New Roman" w:hAnsi="Times New Roman" w:cs="Times New Roman"/>
           <w:color w:val="3F3F3F"/>
         </w:rPr>
       </w:pPr>
@@ -4271,7 +4487,7 @@
       <w:pPr>
         <w:jc w:val="both"/>
         <w:rPr>
-          <w:rFonts w:ascii="Aptos Narrow" w:hAnsi="Aptos Narrow" w:cs="Open Sans"/>
+          <w:rFonts w:ascii="Times New Roman" w:hAnsi="Times New Roman" w:cs="Times New Roman"/>
           <w:color w:val="3F3F3F"/>
         </w:rPr>
       </w:pPr>
@@ -4280,13 +4496,13 @@
       <w:pPr>
         <w:jc w:val="both"/>
         <w:rPr>
-          <w:rFonts w:ascii="Aptos Narrow" w:hAnsi="Aptos Narrow" w:cs="Open Sans"/>
+          <w:rFonts w:ascii="Times New Roman" w:hAnsi="Times New Roman" w:cs="Times New Roman"/>
           <w:color w:val="3F3F3F"/>
         </w:rPr>
       </w:pPr>
       <w:r>
         <w:rPr>
-          <w:rFonts w:ascii="Aptos Narrow" w:hAnsi="Aptos Narrow" w:cs="Open Sans"/>
+          <w:rFonts w:ascii="Times New Roman" w:hAnsi="Times New Roman" w:cs="Times New Roman"/>
           <w:b/>
           <w:bCs/>
           <w:color w:val="3F3F3F"/>
@@ -4296,7 +4512,7 @@
       <w:proofErr w:type="gramStart"/>
       <w:r>
         <w:rPr>
-          <w:rFonts w:ascii="Aptos Narrow" w:hAnsi="Aptos Narrow" w:cs="Open Sans"/>
+          <w:rFonts w:ascii="Times New Roman" w:hAnsi="Times New Roman" w:cs="Times New Roman"/>
           <w:b/>
           <w:bCs/>
           <w:color w:val="3F3F3F"/>
@@ -4306,7 +4522,7 @@
       <w:proofErr w:type="gramEnd"/>
       <w:r>
         <w:rPr>
-          <w:rFonts w:ascii="Aptos Narrow" w:hAnsi="Aptos Narrow" w:cs="Open Sans"/>
+          <w:rFonts w:ascii="Times New Roman" w:hAnsi="Times New Roman" w:cs="Times New Roman"/>
           <w:color w:val="3F3F3F"/>
         </w:rPr>
         <w:t> </w:t>
@@ -4317,7 +4533,7 @@
         <w:pStyle w:val="ListParagraph"/>
         <w:jc w:val="both"/>
         <w:rPr>
-          <w:rFonts w:ascii="Aptos Narrow" w:hAnsi="Aptos Narrow" w:cs="Open Sans"/>
+          <w:rFonts w:ascii="Times New Roman" w:hAnsi="Times New Roman" w:cs="Times New Roman"/>
           <w:i/>
           <w:iCs/>
           <w:color w:val="3F3F3F"/>
@@ -4325,7 +4541,7 @@
       </w:pPr>
       <w:r>
         <w:rPr>
-          <w:rFonts w:ascii="Aptos Narrow" w:hAnsi="Aptos Narrow" w:cs="Open Sans"/>
+          <w:rFonts w:ascii="Times New Roman" w:hAnsi="Times New Roman" w:cs="Times New Roman"/>
           <w:i/>
           <w:iCs/>
           <w:color w:val="3F3F3F"/>
@@ -4338,7 +4554,7 @@
         <w:pStyle w:val="ListParagraph"/>
         <w:jc w:val="both"/>
         <w:rPr>
-          <w:rFonts w:ascii="Aptos Narrow" w:hAnsi="Aptos Narrow" w:cs="Open Sans"/>
+          <w:rFonts w:ascii="Times New Roman" w:hAnsi="Times New Roman" w:cs="Times New Roman"/>
           <w:i/>
           <w:iCs/>
           <w:color w:val="3F3F3F"/>
@@ -4346,7 +4562,7 @@
       </w:pPr>
       <w:r>
         <w:rPr>
-          <w:rFonts w:ascii="Aptos Narrow" w:hAnsi="Aptos Narrow" w:cs="Open Sans"/>
+          <w:rFonts w:ascii="Times New Roman" w:hAnsi="Times New Roman" w:cs="Times New Roman"/>
           <w:i/>
           <w:iCs/>
           <w:color w:val="3F3F3F"/>
@@ -4359,7 +4575,7 @@
         <w:pStyle w:val="ListParagraph"/>
         <w:jc w:val="both"/>
         <w:rPr>
-          <w:rFonts w:ascii="Aptos Narrow" w:hAnsi="Aptos Narrow" w:cs="Open Sans"/>
+          <w:rFonts w:ascii="Times New Roman" w:hAnsi="Times New Roman" w:cs="Times New Roman"/>
           <w:i/>
           <w:iCs/>
           <w:color w:val="3F3F3F"/>
@@ -4367,7 +4583,7 @@
       </w:pPr>
       <w:r>
         <w:rPr>
-          <w:rFonts w:ascii="Aptos Narrow" w:hAnsi="Aptos Narrow" w:cs="Open Sans"/>
+          <w:rFonts w:ascii="Times New Roman" w:hAnsi="Times New Roman" w:cs="Times New Roman"/>
           <w:i/>
           <w:iCs/>
           <w:color w:val="3F3F3F"/>
@@ -4380,7 +4596,7 @@
         <w:pStyle w:val="ListParagraph"/>
         <w:jc w:val="both"/>
         <w:rPr>
-          <w:rFonts w:ascii="Aptos Narrow" w:hAnsi="Aptos Narrow" w:cs="Open Sans"/>
+          <w:rFonts w:ascii="Times New Roman" w:hAnsi="Times New Roman" w:cs="Times New Roman"/>
           <w:i/>
           <w:iCs/>
           <w:color w:val="3F3F3F"/>
@@ -4388,7 +4604,7 @@
       </w:pPr>
       <w:r>
         <w:rPr>
-          <w:rFonts w:ascii="Aptos Narrow" w:hAnsi="Aptos Narrow" w:cs="Open Sans"/>
+          <w:rFonts w:ascii="Times New Roman" w:hAnsi="Times New Roman" w:cs="Times New Roman"/>
           <w:i/>
           <w:iCs/>
           <w:color w:val="3F3F3F"/>
@@ -4401,7 +4617,7 @@
         <w:pStyle w:val="ListParagraph"/>
         <w:jc w:val="both"/>
         <w:rPr>
-          <w:rFonts w:ascii="Aptos Narrow" w:hAnsi="Aptos Narrow" w:cs="Open Sans"/>
+          <w:rFonts w:ascii="Times New Roman" w:hAnsi="Times New Roman" w:cs="Times New Roman"/>
           <w:i/>
           <w:iCs/>
           <w:color w:val="3F3F3F"/>
@@ -4409,7 +4625,7 @@
       </w:pPr>
       <w:r>
         <w:rPr>
-          <w:rFonts w:ascii="Aptos Narrow" w:hAnsi="Aptos Narrow" w:cs="Open Sans"/>
+          <w:rFonts w:ascii="Times New Roman" w:hAnsi="Times New Roman" w:cs="Times New Roman"/>
           <w:i/>
           <w:iCs/>
           <w:color w:val="3F3F3F"/>
@@ -4422,7 +4638,7 @@
         <w:pStyle w:val="ListParagraph"/>
         <w:jc w:val="both"/>
         <w:rPr>
-          <w:rFonts w:ascii="Aptos Narrow" w:hAnsi="Aptos Narrow" w:cs="Open Sans"/>
+          <w:rFonts w:ascii="Times New Roman" w:hAnsi="Times New Roman" w:cs="Times New Roman"/>
           <w:i/>
           <w:iCs/>
           <w:color w:val="3F3F3F"/>
@@ -4430,7 +4646,7 @@
       </w:pPr>
       <w:r>
         <w:rPr>
-          <w:rFonts w:ascii="Aptos Narrow" w:hAnsi="Aptos Narrow" w:cs="Open Sans"/>
+          <w:rFonts w:ascii="Times New Roman" w:hAnsi="Times New Roman" w:cs="Times New Roman"/>
           <w:i/>
           <w:iCs/>
           <w:color w:val="3F3F3F"/>
@@ -4443,7 +4659,7 @@
         <w:pStyle w:val="ListParagraph"/>
         <w:jc w:val="both"/>
         <w:rPr>
-          <w:rFonts w:ascii="Aptos Narrow" w:hAnsi="Aptos Narrow" w:cs="Open Sans"/>
+          <w:rFonts w:ascii="Times New Roman" w:hAnsi="Times New Roman" w:cs="Times New Roman"/>
           <w:i/>
           <w:iCs/>
           <w:color w:val="3F3F3F"/>
@@ -4451,7 +4667,7 @@
       </w:pPr>
       <w:r>
         <w:rPr>
-          <w:rFonts w:ascii="Aptos Narrow" w:hAnsi="Aptos Narrow" w:cs="Open Sans"/>
+          <w:rFonts w:ascii="Times New Roman" w:hAnsi="Times New Roman" w:cs="Times New Roman"/>
           <w:i/>
           <w:iCs/>
           <w:color w:val="3F3F3F"/>
@@ -4463,13 +4679,14 @@
       <w:pPr>
         <w:jc w:val="both"/>
         <w:rPr>
-          <w:rFonts w:ascii="Aptos Narrow" w:hAnsi="Aptos Narrow" w:cs="Open Sans"/>
+          <w:rFonts w:ascii="Times New Roman" w:hAnsi="Times New Roman" w:cs="Times New Roman"/>
           <w:color w:val="3F3F3F"/>
         </w:rPr>
       </w:pPr>
       <w:r>
         <w:rPr>
-          <w:rFonts w:ascii="Aptos Narrow" w:hAnsi="Aptos Narrow" w:cs="Open Sans"/>
+          <w:rFonts w:ascii="Times New Roman" w:hAnsi="Times New Roman" w:cs="Times New Roman"/>
+          <w:noProof/>
           <w:color w:val="3F3F3F"/>
         </w:rPr>
         <w:drawing>
@@ -4513,6 +4730,7 @@
       <w:pPr>
         <w:jc w:val="center"/>
         <w:rPr>
+          <w:rFonts w:ascii="Times New Roman" w:hAnsi="Times New Roman" w:cs="Times New Roman"/>
           <w:b/>
           <w:bCs/>
           <w:i/>
@@ -4522,30 +4740,21 @@
       </w:pPr>
       <w:r>
         <w:rPr>
+          <w:rFonts w:ascii="Times New Roman" w:hAnsi="Times New Roman" w:cs="Times New Roman"/>
           <w:b/>
           <w:bCs/>
           <w:i/>
           <w:sz w:val="26"/>
           <w:szCs w:val="36"/>
         </w:rPr>
-        <w:t xml:space="preserve">Fig: </w:t>
-      </w:r>
-      <w:r>
-        <w:rPr>
-          <w:b/>
-          <w:bCs/>
-          <w:i/>
-          <w:sz w:val="26"/>
-          <w:szCs w:val="36"/>
-        </w:rPr>
-        <w:t>Low Stock Alert Email Template</w:t>
-      </w:r>
-    </w:p>
-    <w:p>
-      <w:pPr>
-        <w:jc w:val="both"/>
-        <w:rPr>
-          <w:rFonts w:ascii="Aptos Narrow" w:hAnsi="Aptos Narrow" w:cs="Open Sans"/>
+        <w:t>Fig: Low Stock Alert Email Template</w:t>
+      </w:r>
+    </w:p>
+    <w:p>
+      <w:pPr>
+        <w:jc w:val="both"/>
+        <w:rPr>
+          <w:rFonts w:ascii="Times New Roman" w:hAnsi="Times New Roman" w:cs="Times New Roman"/>
           <w:color w:val="3F3F3F"/>
         </w:rPr>
       </w:pPr>
@@ -4554,24 +4763,23 @@
       <w:pPr>
         <w:jc w:val="both"/>
         <w:rPr>
-          <w:rFonts w:ascii="Aptos Narrow" w:hAnsi="Aptos Narrow" w:cs="Open Sans"/>
+          <w:rFonts w:ascii="Times New Roman" w:hAnsi="Times New Roman" w:cs="Times New Roman"/>
           <w:color w:val="3F3F3F"/>
         </w:rPr>
       </w:pPr>
       <w:r>
         <w:rPr>
-          <w:rFonts w:ascii="Aptos Narrow" w:hAnsi="Aptos Narrow" w:cs="Open Sans"/>
+          <w:rFonts w:ascii="Times New Roman" w:hAnsi="Times New Roman" w:cs="Times New Roman"/>
           <w:b/>
           <w:bCs/>
           <w:color w:val="3F3F3F"/>
         </w:rPr>
-        <w:lastRenderedPageBreak/>
         <w:t xml:space="preserve">Loyality Points Email </w:t>
       </w:r>
       <w:proofErr w:type="gramStart"/>
       <w:r>
         <w:rPr>
-          <w:rFonts w:ascii="Aptos Narrow" w:hAnsi="Aptos Narrow" w:cs="Open Sans"/>
+          <w:rFonts w:ascii="Times New Roman" w:hAnsi="Times New Roman" w:cs="Times New Roman"/>
           <w:b/>
           <w:bCs/>
           <w:color w:val="3F3F3F"/>
@@ -4585,7 +4793,7 @@
         <w:pStyle w:val="ListParagraph"/>
         <w:jc w:val="both"/>
         <w:rPr>
-          <w:rFonts w:ascii="Aptos Narrow" w:hAnsi="Aptos Narrow" w:cs="Open Sans"/>
+          <w:rFonts w:ascii="Times New Roman" w:hAnsi="Times New Roman" w:cs="Times New Roman"/>
           <w:i/>
           <w:iCs/>
           <w:color w:val="3F3F3F"/>
@@ -4593,11 +4801,12 @@
       </w:pPr>
       <w:r>
         <w:rPr>
-          <w:rFonts w:ascii="Aptos Narrow" w:hAnsi="Aptos Narrow" w:cs="Open Sans"/>
+          <w:rFonts w:ascii="Times New Roman" w:hAnsi="Times New Roman" w:cs="Times New Roman"/>
           <w:i/>
           <w:iCs/>
           <w:color w:val="3F3F3F"/>
         </w:rPr>
+        <w:lastRenderedPageBreak/>
         <w:t>Congratulations! You are now a {!HandsMen_Customer__c.Loyalty_Status__c} member and you are eligible for our Loyalty Rewards Program.</w:t>
       </w:r>
     </w:p>
@@ -4606,7 +4815,7 @@
         <w:pStyle w:val="ListParagraph"/>
         <w:jc w:val="both"/>
         <w:rPr>
-          <w:rFonts w:ascii="Aptos Narrow" w:hAnsi="Aptos Narrow" w:cs="Open Sans"/>
+          <w:rFonts w:ascii="Times New Roman" w:hAnsi="Times New Roman" w:cs="Times New Roman"/>
           <w:i/>
           <w:iCs/>
           <w:color w:val="3F3F3F"/>
@@ -4614,7 +4823,7 @@
       </w:pPr>
       <w:r>
         <w:rPr>
-          <w:rFonts w:ascii="Aptos Narrow" w:hAnsi="Aptos Narrow" w:cs="Open Sans"/>
+          <w:rFonts w:ascii="Times New Roman" w:hAnsi="Times New Roman" w:cs="Times New Roman"/>
           <w:i/>
           <w:iCs/>
           <w:color w:val="3F3F3F"/>
@@ -4627,7 +4836,7 @@
         <w:pStyle w:val="ListParagraph"/>
         <w:jc w:val="both"/>
         <w:rPr>
-          <w:rFonts w:ascii="Aptos Narrow" w:hAnsi="Aptos Narrow" w:cs="Open Sans"/>
+          <w:rFonts w:ascii="Times New Roman" w:hAnsi="Times New Roman" w:cs="Times New Roman"/>
           <w:i/>
           <w:iCs/>
           <w:color w:val="3F3F3F"/>
@@ -4635,7 +4844,7 @@
       </w:pPr>
       <w:r>
         <w:rPr>
-          <w:rFonts w:ascii="Aptos Narrow" w:hAnsi="Aptos Narrow" w:cs="Open Sans"/>
+          <w:rFonts w:ascii="Times New Roman" w:hAnsi="Times New Roman" w:cs="Times New Roman"/>
           <w:i/>
           <w:iCs/>
           <w:color w:val="3F3F3F"/>
@@ -4647,7 +4856,7 @@
       <w:pPr>
         <w:jc w:val="both"/>
         <w:rPr>
-          <w:rFonts w:ascii="Aptos Narrow" w:hAnsi="Aptos Narrow"/>
+          <w:rFonts w:ascii="Times New Roman" w:hAnsi="Times New Roman" w:cs="Times New Roman"/>
           <w:b/>
           <w:bCs/>
           <w:sz w:val="40"/>
@@ -4656,9 +4865,10 @@
       </w:pPr>
       <w:r>
         <w:rPr>
-          <w:rFonts w:ascii="Aptos Narrow" w:hAnsi="Aptos Narrow"/>
+          <w:rFonts w:ascii="Times New Roman" w:hAnsi="Times New Roman" w:cs="Times New Roman"/>
           <w:b/>
           <w:bCs/>
+          <w:noProof/>
           <w:sz w:val="40"/>
           <w:szCs w:val="40"/>
         </w:rPr>
@@ -4703,7 +4913,7 @@
       <w:pPr>
         <w:jc w:val="center"/>
         <w:rPr>
-          <w:rFonts w:ascii="Aptos Narrow" w:hAnsi="Aptos Narrow"/>
+          <w:rFonts w:ascii="Times New Roman" w:hAnsi="Times New Roman" w:cs="Times New Roman"/>
           <w:b/>
           <w:bCs/>
           <w:sz w:val="40"/>
@@ -4712,40 +4922,21 @@
       </w:pPr>
       <w:r>
         <w:rPr>
+          <w:rFonts w:ascii="Times New Roman" w:hAnsi="Times New Roman" w:cs="Times New Roman"/>
           <w:b/>
           <w:bCs/>
           <w:i/>
           <w:sz w:val="26"/>
           <w:szCs w:val="36"/>
         </w:rPr>
-        <w:t xml:space="preserve">Fig: </w:t>
-      </w:r>
-      <w:r>
-        <w:rPr>
-          <w:b/>
-          <w:bCs/>
-          <w:i/>
-          <w:sz w:val="26"/>
-          <w:szCs w:val="36"/>
-        </w:rPr>
-        <w:t>Loyalty</w:t>
-      </w:r>
-      <w:r>
-        <w:rPr>
-          <w:b/>
-          <w:bCs/>
-          <w:i/>
-          <w:sz w:val="26"/>
-          <w:szCs w:val="36"/>
-        </w:rPr>
-        <w:t xml:space="preserve"> Email Template</w:t>
-      </w:r>
-    </w:p>
-    <w:p>
-      <w:pPr>
-        <w:jc w:val="both"/>
-        <w:rPr>
-          <w:rFonts w:ascii="Aptos Narrow" w:hAnsi="Aptos Narrow"/>
+        <w:t>Fig: Loyalty Email Template</w:t>
+      </w:r>
+    </w:p>
+    <w:p>
+      <w:pPr>
+        <w:jc w:val="both"/>
+        <w:rPr>
+          <w:rFonts w:ascii="Times New Roman" w:hAnsi="Times New Roman" w:cs="Times New Roman"/>
           <w:b/>
           <w:bCs/>
           <w:sz w:val="40"/>
@@ -4757,32 +4948,33 @@
       <w:pPr>
         <w:pStyle w:val="NoSpacing"/>
         <w:rPr>
+          <w:rFonts w:ascii="Times New Roman" w:hAnsi="Times New Roman" w:cs="Times New Roman"/>
           <w:b/>
           <w:sz w:val="34"/>
         </w:rPr>
       </w:pPr>
       <w:r>
         <w:rPr>
+          <w:rFonts w:ascii="Times New Roman" w:hAnsi="Times New Roman" w:cs="Times New Roman"/>
           <w:b/>
           <w:sz w:val="34"/>
         </w:rPr>
-        <w:lastRenderedPageBreak/>
         <w:t>Phase 4:</w:t>
       </w:r>
-    </w:p>
-    <w:p>
-      <w:pPr>
-        <w:pStyle w:val="NoSpacing"/>
-        <w:rPr>
+      <w:r>
+        <w:rPr>
+          <w:rFonts w:ascii="Times New Roman" w:hAnsi="Times New Roman" w:cs="Times New Roman"/>
+          <w:b/>
+          <w:sz w:val="34"/>
+        </w:rPr>
+        <w:t xml:space="preserve"> </w:t>
+      </w:r>
+      <w:r>
+        <w:rPr>
+          <w:rFonts w:ascii="Times New Roman" w:hAnsi="Times New Roman" w:cs="Times New Roman"/>
           <w:b/>
           <w:sz w:val="30"/>
         </w:rPr>
-      </w:pPr>
-      <w:r>
-        <w:rPr>
-          <w:b/>
-          <w:sz w:val="30"/>
-        </w:rPr>
         <w:t>Data Migration, Testing &amp; Security</w:t>
       </w:r>
     </w:p>
@@ -4790,7 +4982,7 @@
       <w:pPr>
         <w:jc w:val="both"/>
         <w:rPr>
-          <w:rFonts w:ascii="Aptos Narrow" w:eastAsia="Times New Roman" w:hAnsi="Aptos Narrow" w:cs="Times New Roman"/>
+          <w:rFonts w:ascii="Times New Roman" w:eastAsia="Times New Roman" w:hAnsi="Times New Roman" w:cs="Times New Roman"/>
           <w:color w:val="0A0A0A"/>
           <w:kern w:val="0"/>
           <w:sz w:val="28"/>
@@ -4801,7 +4993,7 @@
       </w:pPr>
       <w:r>
         <w:rPr>
-          <w:rFonts w:ascii="Aptos Narrow" w:eastAsia="Times New Roman" w:hAnsi="Aptos Narrow" w:cs="Times New Roman"/>
+          <w:rFonts w:ascii="Times New Roman" w:eastAsia="Times New Roman" w:hAnsi="Times New Roman" w:cs="Times New Roman"/>
           <w:color w:val="0A0A0A"/>
           <w:kern w:val="0"/>
           <w:sz w:val="28"/>
@@ -4837,15 +5029,16 @@
             <w:pPr>
               <w:jc w:val="both"/>
               <w:rPr>
-                <w:rFonts w:ascii="Aptos Narrow" w:hAnsi="Aptos Narrow" w:cs="Open Sans"/>
+                <w:rFonts w:ascii="Times New Roman" w:hAnsi="Times New Roman" w:cs="Times New Roman"/>
                 <w:color w:val="3F3F3F"/>
               </w:rPr>
             </w:pPr>
             <w:r>
               <w:rPr>
-                <w:rFonts w:ascii="Aptos Narrow" w:hAnsi="Aptos Narrow" w:cs="Open Sans"/>
+                <w:rFonts w:ascii="Times New Roman" w:hAnsi="Times New Roman" w:cs="Times New Roman"/>
                 <w:color w:val="3F3F3F"/>
               </w:rPr>
+              <w:lastRenderedPageBreak/>
               <w:t>S no.</w:t>
             </w:r>
           </w:p>
@@ -4859,13 +5052,13 @@
               <w:jc w:val="both"/>
               <w:cnfStyle w:val="100000000000" w:firstRow="1" w:lastRow="0" w:firstColumn="0" w:lastColumn="0" w:oddVBand="0" w:evenVBand="0" w:oddHBand="0" w:evenHBand="0" w:firstRowFirstColumn="0" w:firstRowLastColumn="0" w:lastRowFirstColumn="0" w:lastRowLastColumn="0"/>
               <w:rPr>
-                <w:rFonts w:ascii="Aptos Narrow" w:hAnsi="Aptos Narrow" w:cs="Open Sans"/>
+                <w:rFonts w:ascii="Times New Roman" w:hAnsi="Times New Roman" w:cs="Times New Roman"/>
                 <w:color w:val="3F3F3F"/>
               </w:rPr>
             </w:pPr>
             <w:r>
               <w:rPr>
-                <w:rFonts w:ascii="Aptos Narrow" w:hAnsi="Aptos Narrow" w:cs="Open Sans"/>
+                <w:rFonts w:ascii="Times New Roman" w:hAnsi="Times New Roman" w:cs="Times New Roman"/>
                 <w:color w:val="3F3F3F"/>
               </w:rPr>
               <w:t>Role</w:t>
@@ -4881,13 +5074,13 @@
               <w:jc w:val="both"/>
               <w:cnfStyle w:val="100000000000" w:firstRow="1" w:lastRow="0" w:firstColumn="0" w:lastColumn="0" w:oddVBand="0" w:evenVBand="0" w:oddHBand="0" w:evenHBand="0" w:firstRowFirstColumn="0" w:firstRowLastColumn="0" w:lastRowFirstColumn="0" w:lastRowLastColumn="0"/>
               <w:rPr>
-                <w:rFonts w:ascii="Aptos Narrow" w:hAnsi="Aptos Narrow" w:cs="Open Sans"/>
+                <w:rFonts w:ascii="Times New Roman" w:hAnsi="Times New Roman" w:cs="Times New Roman"/>
                 <w:color w:val="3F3F3F"/>
               </w:rPr>
             </w:pPr>
             <w:r>
               <w:rPr>
-                <w:rFonts w:ascii="Aptos Narrow" w:hAnsi="Aptos Narrow" w:cs="Open Sans"/>
+                <w:rFonts w:ascii="Times New Roman" w:hAnsi="Times New Roman" w:cs="Times New Roman"/>
                 <w:color w:val="3F3F3F"/>
               </w:rPr>
               <w:t>Access Level</w:t>
@@ -4908,13 +5101,13 @@
             <w:pPr>
               <w:jc w:val="both"/>
               <w:rPr>
-                <w:rFonts w:ascii="Aptos Narrow" w:hAnsi="Aptos Narrow" w:cs="Open Sans"/>
+                <w:rFonts w:ascii="Times New Roman" w:hAnsi="Times New Roman" w:cs="Times New Roman"/>
                 <w:color w:val="3F3F3F"/>
               </w:rPr>
             </w:pPr>
             <w:r>
               <w:rPr>
-                <w:rFonts w:ascii="Aptos Narrow" w:hAnsi="Aptos Narrow" w:cs="Open Sans"/>
+                <w:rFonts w:ascii="Times New Roman" w:hAnsi="Times New Roman" w:cs="Times New Roman"/>
                 <w:color w:val="3F3F3F"/>
               </w:rPr>
               <w:t>1.</w:t>
@@ -4930,13 +5123,13 @@
               <w:jc w:val="both"/>
               <w:cnfStyle w:val="000000000000" w:firstRow="0" w:lastRow="0" w:firstColumn="0" w:lastColumn="0" w:oddVBand="0" w:evenVBand="0" w:oddHBand="0" w:evenHBand="0" w:firstRowFirstColumn="0" w:firstRowLastColumn="0" w:lastRowFirstColumn="0" w:lastRowLastColumn="0"/>
               <w:rPr>
-                <w:rFonts w:ascii="Aptos Narrow" w:hAnsi="Aptos Narrow" w:cs="Open Sans"/>
+                <w:rFonts w:ascii="Times New Roman" w:hAnsi="Times New Roman" w:cs="Times New Roman"/>
                 <w:color w:val="3F3F3F"/>
               </w:rPr>
             </w:pPr>
             <w:r>
               <w:rPr>
-                <w:rFonts w:ascii="Aptos Narrow" w:hAnsi="Aptos Narrow" w:cs="Open Sans"/>
+                <w:rFonts w:ascii="Times New Roman" w:hAnsi="Times New Roman" w:cs="Times New Roman"/>
                 <w:color w:val="3F3F3F"/>
               </w:rPr>
               <w:t>Sales Manager</w:t>
@@ -4952,13 +5145,13 @@
               <w:jc w:val="both"/>
               <w:cnfStyle w:val="000000000000" w:firstRow="0" w:lastRow="0" w:firstColumn="0" w:lastColumn="0" w:oddVBand="0" w:evenVBand="0" w:oddHBand="0" w:evenHBand="0" w:firstRowFirstColumn="0" w:firstRowLastColumn="0" w:lastRowFirstColumn="0" w:lastRowLastColumn="0"/>
               <w:rPr>
-                <w:rFonts w:ascii="Aptos Narrow" w:hAnsi="Aptos Narrow" w:cs="Open Sans"/>
+                <w:rFonts w:ascii="Times New Roman" w:hAnsi="Times New Roman" w:cs="Times New Roman"/>
                 <w:color w:val="3F3F3F"/>
               </w:rPr>
             </w:pPr>
             <w:r>
               <w:rPr>
-                <w:rFonts w:ascii="Aptos Narrow" w:hAnsi="Aptos Narrow" w:cs="Open Sans"/>
+                <w:rFonts w:ascii="Times New Roman" w:hAnsi="Times New Roman" w:cs="Times New Roman"/>
                 <w:color w:val="3F3F3F"/>
               </w:rPr>
               <w:t>Full Access to Customers, Orders</w:t>
@@ -4979,13 +5172,13 @@
             <w:pPr>
               <w:jc w:val="both"/>
               <w:rPr>
-                <w:rFonts w:ascii="Aptos Narrow" w:hAnsi="Aptos Narrow" w:cs="Open Sans"/>
+                <w:rFonts w:ascii="Times New Roman" w:hAnsi="Times New Roman" w:cs="Times New Roman"/>
                 <w:color w:val="3F3F3F"/>
               </w:rPr>
             </w:pPr>
             <w:r>
               <w:rPr>
-                <w:rFonts w:ascii="Aptos Narrow" w:hAnsi="Aptos Narrow" w:cs="Open Sans"/>
+                <w:rFonts w:ascii="Times New Roman" w:hAnsi="Times New Roman" w:cs="Times New Roman"/>
                 <w:color w:val="3F3F3F"/>
               </w:rPr>
               <w:t>2.</w:t>
@@ -5001,13 +5194,13 @@
               <w:jc w:val="both"/>
               <w:cnfStyle w:val="000000000000" w:firstRow="0" w:lastRow="0" w:firstColumn="0" w:lastColumn="0" w:oddVBand="0" w:evenVBand="0" w:oddHBand="0" w:evenHBand="0" w:firstRowFirstColumn="0" w:firstRowLastColumn="0" w:lastRowFirstColumn="0" w:lastRowLastColumn="0"/>
               <w:rPr>
-                <w:rFonts w:ascii="Aptos Narrow" w:hAnsi="Aptos Narrow" w:cs="Open Sans"/>
+                <w:rFonts w:ascii="Times New Roman" w:hAnsi="Times New Roman" w:cs="Times New Roman"/>
                 <w:color w:val="3F3F3F"/>
               </w:rPr>
             </w:pPr>
             <w:r>
               <w:rPr>
-                <w:rFonts w:ascii="Aptos Narrow" w:hAnsi="Aptos Narrow" w:cs="Open Sans"/>
+                <w:rFonts w:ascii="Times New Roman" w:hAnsi="Times New Roman" w:cs="Times New Roman"/>
                 <w:color w:val="3F3F3F"/>
               </w:rPr>
               <w:t>Inventory Manager</w:t>
@@ -5023,13 +5216,13 @@
               <w:jc w:val="both"/>
               <w:cnfStyle w:val="000000000000" w:firstRow="0" w:lastRow="0" w:firstColumn="0" w:lastColumn="0" w:oddVBand="0" w:evenVBand="0" w:oddHBand="0" w:evenHBand="0" w:firstRowFirstColumn="0" w:firstRowLastColumn="0" w:lastRowFirstColumn="0" w:lastRowLastColumn="0"/>
               <w:rPr>
-                <w:rFonts w:ascii="Aptos Narrow" w:hAnsi="Aptos Narrow" w:cs="Open Sans"/>
+                <w:rFonts w:ascii="Times New Roman" w:hAnsi="Times New Roman" w:cs="Times New Roman"/>
                 <w:color w:val="3F3F3F"/>
               </w:rPr>
             </w:pPr>
             <w:r>
               <w:rPr>
-                <w:rFonts w:ascii="Aptos Narrow" w:hAnsi="Aptos Narrow" w:cs="Open Sans"/>
+                <w:rFonts w:ascii="Times New Roman" w:hAnsi="Times New Roman" w:cs="Times New Roman"/>
                 <w:color w:val="3F3F3F"/>
               </w:rPr>
               <w:t>Read &amp; Edit on Inventory, Products</w:t>
@@ -5050,13 +5243,13 @@
             <w:pPr>
               <w:jc w:val="both"/>
               <w:rPr>
-                <w:rFonts w:ascii="Aptos Narrow" w:hAnsi="Aptos Narrow" w:cs="Open Sans"/>
+                <w:rFonts w:ascii="Times New Roman" w:hAnsi="Times New Roman" w:cs="Times New Roman"/>
                 <w:color w:val="3F3F3F"/>
               </w:rPr>
             </w:pPr>
             <w:r>
               <w:rPr>
-                <w:rFonts w:ascii="Aptos Narrow" w:hAnsi="Aptos Narrow" w:cs="Open Sans"/>
+                <w:rFonts w:ascii="Times New Roman" w:hAnsi="Times New Roman" w:cs="Times New Roman"/>
                 <w:color w:val="3F3F3F"/>
               </w:rPr>
               <w:t>3.</w:t>
@@ -5072,13 +5265,13 @@
               <w:jc w:val="both"/>
               <w:cnfStyle w:val="000000000000" w:firstRow="0" w:lastRow="0" w:firstColumn="0" w:lastColumn="0" w:oddVBand="0" w:evenVBand="0" w:oddHBand="0" w:evenHBand="0" w:firstRowFirstColumn="0" w:firstRowLastColumn="0" w:lastRowFirstColumn="0" w:lastRowLastColumn="0"/>
               <w:rPr>
-                <w:rFonts w:ascii="Aptos Narrow" w:hAnsi="Aptos Narrow" w:cs="Open Sans"/>
+                <w:rFonts w:ascii="Times New Roman" w:hAnsi="Times New Roman" w:cs="Times New Roman"/>
                 <w:color w:val="3F3F3F"/>
               </w:rPr>
             </w:pPr>
             <w:r>
               <w:rPr>
-                <w:rFonts w:ascii="Aptos Narrow" w:hAnsi="Aptos Narrow" w:cs="Open Sans"/>
+                <w:rFonts w:ascii="Times New Roman" w:hAnsi="Times New Roman" w:cs="Times New Roman"/>
                 <w:color w:val="3F3F3F"/>
               </w:rPr>
               <w:t>Marketing Team</w:t>
@@ -5094,13 +5287,13 @@
               <w:jc w:val="both"/>
               <w:cnfStyle w:val="000000000000" w:firstRow="0" w:lastRow="0" w:firstColumn="0" w:lastColumn="0" w:oddVBand="0" w:evenVBand="0" w:oddHBand="0" w:evenHBand="0" w:firstRowFirstColumn="0" w:firstRowLastColumn="0" w:lastRowFirstColumn="0" w:lastRowLastColumn="0"/>
               <w:rPr>
-                <w:rFonts w:ascii="Aptos Narrow" w:hAnsi="Aptos Narrow" w:cs="Open Sans"/>
+                <w:rFonts w:ascii="Times New Roman" w:hAnsi="Times New Roman" w:cs="Times New Roman"/>
                 <w:color w:val="3F3F3F"/>
               </w:rPr>
             </w:pPr>
             <w:r>
               <w:rPr>
-                <w:rFonts w:ascii="Aptos Narrow" w:hAnsi="Aptos Narrow" w:cs="Open Sans"/>
+                <w:rFonts w:ascii="Times New Roman" w:hAnsi="Times New Roman" w:cs="Times New Roman"/>
                 <w:color w:val="3F3F3F"/>
               </w:rPr>
               <w:t>Read on Customers, Edit on Marketing Campaigns</w:t>
@@ -5113,7 +5306,7 @@
       <w:pPr>
         <w:jc w:val="both"/>
         <w:rPr>
-          <w:rFonts w:ascii="Aptos Narrow" w:hAnsi="Aptos Narrow"/>
+          <w:rFonts w:ascii="Times New Roman" w:hAnsi="Times New Roman" w:cs="Times New Roman"/>
           <w:sz w:val="32"/>
           <w:szCs w:val="32"/>
         </w:rPr>
@@ -5123,14 +5316,14 @@
       <w:pPr>
         <w:jc w:val="both"/>
         <w:rPr>
-          <w:rFonts w:ascii="Aptos Narrow" w:hAnsi="Aptos Narrow"/>
+          <w:rFonts w:ascii="Times New Roman" w:hAnsi="Times New Roman" w:cs="Times New Roman"/>
           <w:sz w:val="28"/>
           <w:szCs w:val="32"/>
         </w:rPr>
       </w:pPr>
       <w:r>
         <w:rPr>
-          <w:rFonts w:ascii="Aptos Narrow" w:hAnsi="Aptos Narrow"/>
+          <w:rFonts w:ascii="Times New Roman" w:hAnsi="Times New Roman" w:cs="Times New Roman"/>
           <w:sz w:val="28"/>
           <w:szCs w:val="32"/>
         </w:rPr>
@@ -5141,12 +5334,12 @@
       <w:pPr>
         <w:jc w:val="both"/>
         <w:rPr>
-          <w:rFonts w:ascii="Aptos Narrow" w:hAnsi="Aptos Narrow"/>
-        </w:rPr>
-      </w:pPr>
-      <w:r>
-        <w:rPr>
-          <w:rFonts w:ascii="Aptos Narrow" w:hAnsi="Aptos Narrow"/>
+          <w:rFonts w:ascii="Times New Roman" w:hAnsi="Times New Roman" w:cs="Times New Roman"/>
+        </w:rPr>
+      </w:pPr>
+      <w:r>
+        <w:rPr>
+          <w:rFonts w:ascii="Times New Roman" w:hAnsi="Times New Roman" w:cs="Times New Roman"/>
         </w:rPr>
         <w:t>Apex Triggers</w:t>
       </w:r>
@@ -5169,9 +5362,9 @@
         <w:tblLook w:val="04A0" w:firstRow="1" w:lastRow="0" w:firstColumn="1" w:lastColumn="0" w:noHBand="0" w:noVBand="1"/>
       </w:tblPr>
       <w:tblGrid>
-        <w:gridCol w:w="2472"/>
-        <w:gridCol w:w="1586"/>
-        <w:gridCol w:w="4685"/>
+        <w:gridCol w:w="2594"/>
+        <w:gridCol w:w="1580"/>
+        <w:gridCol w:w="4652"/>
       </w:tblGrid>
       <w:tr>
         <w:tc>
@@ -5195,12 +5388,12 @@
             <w:pPr>
               <w:jc w:val="both"/>
               <w:rPr>
-                <w:rFonts w:ascii="Aptos Narrow" w:hAnsi="Aptos Narrow"/>
+                <w:rFonts w:ascii="Times New Roman" w:hAnsi="Times New Roman" w:cs="Times New Roman"/>
               </w:rPr>
             </w:pPr>
             <w:r>
               <w:rPr>
-                <w:rFonts w:ascii="Aptos Narrow" w:hAnsi="Aptos Narrow"/>
+                <w:rFonts w:ascii="Times New Roman" w:hAnsi="Times New Roman" w:cs="Times New Roman"/>
                 <w:b/>
                 <w:bCs/>
               </w:rPr>
@@ -5229,12 +5422,12 @@
             <w:pPr>
               <w:jc w:val="both"/>
               <w:rPr>
-                <w:rFonts w:ascii="Aptos Narrow" w:hAnsi="Aptos Narrow"/>
+                <w:rFonts w:ascii="Times New Roman" w:hAnsi="Times New Roman" w:cs="Times New Roman"/>
               </w:rPr>
             </w:pPr>
             <w:r>
               <w:rPr>
-                <w:rFonts w:ascii="Aptos Narrow" w:hAnsi="Aptos Narrow"/>
+                <w:rFonts w:ascii="Times New Roman" w:hAnsi="Times New Roman" w:cs="Times New Roman"/>
                 <w:b/>
                 <w:bCs/>
               </w:rPr>
@@ -5263,12 +5456,12 @@
             <w:pPr>
               <w:jc w:val="both"/>
               <w:rPr>
-                <w:rFonts w:ascii="Aptos Narrow" w:hAnsi="Aptos Narrow"/>
+                <w:rFonts w:ascii="Times New Roman" w:hAnsi="Times New Roman" w:cs="Times New Roman"/>
               </w:rPr>
             </w:pPr>
             <w:r>
               <w:rPr>
-                <w:rFonts w:ascii="Aptos Narrow" w:hAnsi="Aptos Narrow"/>
+                <w:rFonts w:ascii="Times New Roman" w:hAnsi="Times New Roman" w:cs="Times New Roman"/>
                 <w:b/>
                 <w:bCs/>
               </w:rPr>
@@ -5299,12 +5492,12 @@
             <w:pPr>
               <w:jc w:val="both"/>
               <w:rPr>
-                <w:rFonts w:ascii="Aptos Narrow" w:hAnsi="Aptos Narrow"/>
+                <w:rFonts w:ascii="Times New Roman" w:hAnsi="Times New Roman" w:cs="Times New Roman"/>
               </w:rPr>
             </w:pPr>
             <w:r>
               <w:rPr>
-                <w:rFonts w:ascii="Aptos Narrow" w:hAnsi="Aptos Narrow"/>
+                <w:rFonts w:ascii="Times New Roman" w:hAnsi="Times New Roman" w:cs="Times New Roman"/>
                 <w:b/>
                 <w:bCs/>
               </w:rPr>
@@ -5333,12 +5526,12 @@
             <w:pPr>
               <w:jc w:val="both"/>
               <w:rPr>
-                <w:rFonts w:ascii="Aptos Narrow" w:hAnsi="Aptos Narrow"/>
+                <w:rFonts w:ascii="Times New Roman" w:hAnsi="Times New Roman" w:cs="Times New Roman"/>
               </w:rPr>
             </w:pPr>
             <w:r>
               <w:rPr>
-                <w:rFonts w:ascii="Aptos Narrow" w:hAnsi="Aptos Narrow"/>
+                <w:rFonts w:ascii="Times New Roman" w:hAnsi="Times New Roman" w:cs="Times New Roman"/>
               </w:rPr>
               <w:t>Order__c</w:t>
             </w:r>
@@ -5365,12 +5558,12 @@
             <w:pPr>
               <w:jc w:val="both"/>
               <w:rPr>
-                <w:rFonts w:ascii="Aptos Narrow" w:hAnsi="Aptos Narrow"/>
+                <w:rFonts w:ascii="Times New Roman" w:hAnsi="Times New Roman" w:cs="Times New Roman"/>
               </w:rPr>
             </w:pPr>
             <w:r>
               <w:rPr>
-                <w:rFonts w:ascii="Aptos Narrow" w:hAnsi="Aptos Narrow"/>
+                <w:rFonts w:ascii="Times New Roman" w:hAnsi="Times New Roman" w:cs="Times New Roman"/>
               </w:rPr>
               <w:t>Auto-update Total_Amount__c on order save</w:t>
             </w:r>
@@ -5399,12 +5592,12 @@
             <w:pPr>
               <w:jc w:val="both"/>
               <w:rPr>
-                <w:rFonts w:ascii="Aptos Narrow" w:hAnsi="Aptos Narrow"/>
+                <w:rFonts w:ascii="Times New Roman" w:hAnsi="Times New Roman" w:cs="Times New Roman"/>
               </w:rPr>
             </w:pPr>
             <w:r>
               <w:rPr>
-                <w:rFonts w:ascii="Aptos Narrow" w:hAnsi="Aptos Narrow"/>
+                <w:rFonts w:ascii="Times New Roman" w:hAnsi="Times New Roman" w:cs="Times New Roman"/>
                 <w:b/>
                 <w:bCs/>
               </w:rPr>
@@ -5433,12 +5626,12 @@
             <w:pPr>
               <w:jc w:val="both"/>
               <w:rPr>
-                <w:rFonts w:ascii="Aptos Narrow" w:hAnsi="Aptos Narrow"/>
+                <w:rFonts w:ascii="Times New Roman" w:hAnsi="Times New Roman" w:cs="Times New Roman"/>
               </w:rPr>
             </w:pPr>
             <w:r>
               <w:rPr>
-                <w:rFonts w:ascii="Aptos Narrow" w:hAnsi="Aptos Narrow"/>
+                <w:rFonts w:ascii="Times New Roman" w:hAnsi="Times New Roman" w:cs="Times New Roman"/>
               </w:rPr>
               <w:t>Inventory__c</w:t>
             </w:r>
@@ -5465,12 +5658,12 @@
             <w:pPr>
               <w:jc w:val="both"/>
               <w:rPr>
-                <w:rFonts w:ascii="Aptos Narrow" w:hAnsi="Aptos Narrow"/>
+                <w:rFonts w:ascii="Times New Roman" w:hAnsi="Times New Roman" w:cs="Times New Roman"/>
               </w:rPr>
             </w:pPr>
             <w:r>
               <w:rPr>
-                <w:rFonts w:ascii="Aptos Narrow" w:hAnsi="Aptos Narrow"/>
+                <w:rFonts w:ascii="Times New Roman" w:hAnsi="Times New Roman" w:cs="Times New Roman"/>
               </w:rPr>
               <w:t>Reduce stock when an order is placed</w:t>
             </w:r>
@@ -5499,12 +5692,12 @@
             <w:pPr>
               <w:jc w:val="both"/>
               <w:rPr>
-                <w:rFonts w:ascii="Aptos Narrow" w:hAnsi="Aptos Narrow"/>
+                <w:rFonts w:ascii="Times New Roman" w:hAnsi="Times New Roman" w:cs="Times New Roman"/>
               </w:rPr>
             </w:pPr>
             <w:r>
               <w:rPr>
-                <w:rFonts w:ascii="Aptos Narrow" w:hAnsi="Aptos Narrow"/>
+                <w:rFonts w:ascii="Times New Roman" w:hAnsi="Times New Roman" w:cs="Times New Roman"/>
                 <w:b/>
                 <w:bCs/>
               </w:rPr>
@@ -5533,12 +5726,12 @@
             <w:pPr>
               <w:jc w:val="both"/>
               <w:rPr>
-                <w:rFonts w:ascii="Aptos Narrow" w:hAnsi="Aptos Narrow"/>
+                <w:rFonts w:ascii="Times New Roman" w:hAnsi="Times New Roman" w:cs="Times New Roman"/>
               </w:rPr>
             </w:pPr>
             <w:r>
               <w:rPr>
-                <w:rFonts w:ascii="Aptos Narrow" w:hAnsi="Aptos Narrow"/>
+                <w:rFonts w:ascii="Times New Roman" w:hAnsi="Times New Roman" w:cs="Times New Roman"/>
               </w:rPr>
               <w:t>Customer__c</w:t>
             </w:r>
@@ -5565,12 +5758,12 @@
             <w:pPr>
               <w:jc w:val="both"/>
               <w:rPr>
-                <w:rFonts w:ascii="Aptos Narrow" w:hAnsi="Aptos Narrow"/>
+                <w:rFonts w:ascii="Times New Roman" w:hAnsi="Times New Roman" w:cs="Times New Roman"/>
               </w:rPr>
             </w:pPr>
             <w:r>
               <w:rPr>
-                <w:rFonts w:ascii="Aptos Narrow" w:hAnsi="Aptos Narrow"/>
+                <w:rFonts w:ascii="Times New Roman" w:hAnsi="Times New Roman" w:cs="Times New Roman"/>
               </w:rPr>
               <w:t>Upgrade loyalty status based on purchases</w:t>
             </w:r>
@@ -5582,22 +5775,22 @@
       <w:pPr>
         <w:jc w:val="both"/>
         <w:rPr>
-          <w:rFonts w:ascii="Aptos Narrow" w:hAnsi="Aptos Narrow"/>
-        </w:rPr>
-      </w:pPr>
-    </w:p>
-    <w:p>
-      <w:pPr>
-        <w:jc w:val="both"/>
-        <w:rPr>
-          <w:rFonts w:ascii="Aptos Narrow" w:hAnsi="Aptos Narrow"/>
+          <w:rFonts w:ascii="Times New Roman" w:hAnsi="Times New Roman" w:cs="Times New Roman"/>
+        </w:rPr>
+      </w:pPr>
+    </w:p>
+    <w:p>
+      <w:pPr>
+        <w:jc w:val="both"/>
+        <w:rPr>
+          <w:rFonts w:ascii="Times New Roman" w:hAnsi="Times New Roman" w:cs="Times New Roman"/>
           <w:sz w:val="28"/>
           <w:szCs w:val="28"/>
         </w:rPr>
       </w:pPr>
       <w:r>
         <w:rPr>
-          <w:rFonts w:ascii="Aptos Narrow" w:hAnsi="Aptos Narrow"/>
+          <w:rFonts w:ascii="Times New Roman" w:hAnsi="Times New Roman" w:cs="Times New Roman"/>
           <w:b/>
           <w:bCs/>
           <w:sz w:val="28"/>
@@ -5608,7 +5801,7 @@
       <w:proofErr w:type="gramStart"/>
       <w:r>
         <w:rPr>
-          <w:rFonts w:ascii="Aptos Narrow" w:hAnsi="Aptos Narrow"/>
+          <w:rFonts w:ascii="Times New Roman" w:hAnsi="Times New Roman" w:cs="Times New Roman"/>
           <w:b/>
           <w:bCs/>
           <w:sz w:val="28"/>
@@ -5619,7 +5812,7 @@
       <w:proofErr w:type="gramEnd"/>
       <w:r>
         <w:rPr>
-          <w:rFonts w:ascii="Aptos Narrow" w:hAnsi="Aptos Narrow"/>
+          <w:rFonts w:ascii="Times New Roman" w:hAnsi="Times New Roman" w:cs="Times New Roman"/>
           <w:b/>
           <w:bCs/>
           <w:sz w:val="28"/>
@@ -5629,7 +5822,7 @@
       </w:r>
       <w:r>
         <w:rPr>
-          <w:rFonts w:ascii="Aptos Narrow" w:hAnsi="Aptos Narrow"/>
+          <w:rFonts w:ascii="Times New Roman" w:hAnsi="Times New Roman" w:cs="Times New Roman"/>
           <w:sz w:val="28"/>
           <w:szCs w:val="28"/>
         </w:rPr>
@@ -5640,14 +5833,14 @@
       <w:pPr>
         <w:jc w:val="both"/>
         <w:rPr>
-          <w:rFonts w:ascii="Aptos Narrow" w:hAnsi="Aptos Narrow"/>
-          <w:i/>
-          <w:iCs/>
-        </w:rPr>
-      </w:pPr>
-      <w:r>
-        <w:rPr>
-          <w:rFonts w:ascii="Aptos Narrow" w:hAnsi="Aptos Narrow"/>
+          <w:rFonts w:ascii="Times New Roman" w:hAnsi="Times New Roman" w:cs="Times New Roman"/>
+          <w:i/>
+          <w:iCs/>
+        </w:rPr>
+      </w:pPr>
+      <w:r>
+        <w:rPr>
+          <w:rFonts w:ascii="Times New Roman" w:hAnsi="Times New Roman" w:cs="Times New Roman"/>
           <w:i/>
           <w:iCs/>
         </w:rPr>
@@ -5658,14 +5851,14 @@
       <w:pPr>
         <w:jc w:val="both"/>
         <w:rPr>
-          <w:rFonts w:ascii="Aptos Narrow" w:hAnsi="Aptos Narrow"/>
-          <w:i/>
-          <w:iCs/>
-        </w:rPr>
-      </w:pPr>
-      <w:r>
-        <w:rPr>
-          <w:rFonts w:ascii="Aptos Narrow" w:hAnsi="Aptos Narrow"/>
+          <w:rFonts w:ascii="Times New Roman" w:hAnsi="Times New Roman" w:cs="Times New Roman"/>
+          <w:i/>
+          <w:iCs/>
+        </w:rPr>
+      </w:pPr>
+      <w:r>
+        <w:rPr>
+          <w:rFonts w:ascii="Times New Roman" w:hAnsi="Times New Roman" w:cs="Times New Roman"/>
           <w:i/>
           <w:iCs/>
         </w:rPr>
@@ -5676,14 +5869,14 @@
       <w:pPr>
         <w:jc w:val="both"/>
         <w:rPr>
-          <w:rFonts w:ascii="Aptos Narrow" w:hAnsi="Aptos Narrow"/>
-          <w:i/>
-          <w:iCs/>
-        </w:rPr>
-      </w:pPr>
-      <w:r>
-        <w:rPr>
-          <w:rFonts w:ascii="Aptos Narrow" w:hAnsi="Aptos Narrow"/>
+          <w:rFonts w:ascii="Times New Roman" w:hAnsi="Times New Roman" w:cs="Times New Roman"/>
+          <w:i/>
+          <w:iCs/>
+        </w:rPr>
+      </w:pPr>
+      <w:r>
+        <w:rPr>
+          <w:rFonts w:ascii="Times New Roman" w:hAnsi="Times New Roman" w:cs="Times New Roman"/>
           <w:i/>
           <w:iCs/>
         </w:rPr>
@@ -5694,14 +5887,14 @@
       <w:pPr>
         <w:jc w:val="both"/>
         <w:rPr>
-          <w:rFonts w:ascii="Aptos Narrow" w:hAnsi="Aptos Narrow"/>
-          <w:i/>
-          <w:iCs/>
-        </w:rPr>
-      </w:pPr>
-      <w:r>
-        <w:rPr>
-          <w:rFonts w:ascii="Aptos Narrow" w:hAnsi="Aptos Narrow"/>
+          <w:rFonts w:ascii="Times New Roman" w:hAnsi="Times New Roman" w:cs="Times New Roman"/>
+          <w:i/>
+          <w:iCs/>
+        </w:rPr>
+      </w:pPr>
+      <w:r>
+        <w:rPr>
+          <w:rFonts w:ascii="Times New Roman" w:hAnsi="Times New Roman" w:cs="Times New Roman"/>
           <w:i/>
           <w:iCs/>
         </w:rPr>
@@ -5712,14 +5905,14 @@
       <w:pPr>
         <w:jc w:val="both"/>
         <w:rPr>
-          <w:rFonts w:ascii="Aptos Narrow" w:hAnsi="Aptos Narrow"/>
-          <w:i/>
-          <w:iCs/>
-        </w:rPr>
-      </w:pPr>
-      <w:r>
-        <w:rPr>
-          <w:rFonts w:ascii="Aptos Narrow" w:hAnsi="Aptos Narrow"/>
+          <w:rFonts w:ascii="Times New Roman" w:hAnsi="Times New Roman" w:cs="Times New Roman"/>
+          <w:i/>
+          <w:iCs/>
+        </w:rPr>
+      </w:pPr>
+      <w:r>
+        <w:rPr>
+          <w:rFonts w:ascii="Times New Roman" w:hAnsi="Times New Roman" w:cs="Times New Roman"/>
           <w:i/>
           <w:iCs/>
         </w:rPr>
@@ -5730,14 +5923,14 @@
       <w:pPr>
         <w:jc w:val="both"/>
         <w:rPr>
-          <w:rFonts w:ascii="Aptos Narrow" w:hAnsi="Aptos Narrow"/>
-          <w:i/>
-          <w:iCs/>
-        </w:rPr>
-      </w:pPr>
-      <w:r>
-        <w:rPr>
-          <w:rFonts w:ascii="Aptos Narrow" w:hAnsi="Aptos Narrow"/>
+          <w:rFonts w:ascii="Times New Roman" w:hAnsi="Times New Roman" w:cs="Times New Roman"/>
+          <w:i/>
+          <w:iCs/>
+        </w:rPr>
+      </w:pPr>
+      <w:r>
+        <w:rPr>
+          <w:rFonts w:ascii="Times New Roman" w:hAnsi="Times New Roman" w:cs="Times New Roman"/>
           <w:i/>
           <w:iCs/>
         </w:rPr>
@@ -5748,14 +5941,14 @@
       <w:pPr>
         <w:jc w:val="both"/>
         <w:rPr>
-          <w:rFonts w:ascii="Aptos Narrow" w:hAnsi="Aptos Narrow"/>
-          <w:i/>
-          <w:iCs/>
-        </w:rPr>
-      </w:pPr>
-      <w:r>
-        <w:rPr>
-          <w:rFonts w:ascii="Aptos Narrow" w:hAnsi="Aptos Narrow"/>
+          <w:rFonts w:ascii="Times New Roman" w:hAnsi="Times New Roman" w:cs="Times New Roman"/>
+          <w:i/>
+          <w:iCs/>
+        </w:rPr>
+      </w:pPr>
+      <w:r>
+        <w:rPr>
+          <w:rFonts w:ascii="Times New Roman" w:hAnsi="Times New Roman" w:cs="Times New Roman"/>
           <w:i/>
           <w:iCs/>
         </w:rPr>
@@ -5766,14 +5959,14 @@
       <w:pPr>
         <w:jc w:val="both"/>
         <w:rPr>
-          <w:rFonts w:ascii="Aptos Narrow" w:hAnsi="Aptos Narrow"/>
-          <w:i/>
-          <w:iCs/>
-        </w:rPr>
-      </w:pPr>
-      <w:r>
-        <w:rPr>
-          <w:rFonts w:ascii="Aptos Narrow" w:hAnsi="Aptos Narrow"/>
+          <w:rFonts w:ascii="Times New Roman" w:hAnsi="Times New Roman" w:cs="Times New Roman"/>
+          <w:i/>
+          <w:iCs/>
+        </w:rPr>
+      </w:pPr>
+      <w:r>
+        <w:rPr>
+          <w:rFonts w:ascii="Times New Roman" w:hAnsi="Times New Roman" w:cs="Times New Roman"/>
           <w:i/>
           <w:iCs/>
         </w:rPr>
@@ -5784,14 +5977,14 @@
       <w:pPr>
         <w:jc w:val="both"/>
         <w:rPr>
-          <w:rFonts w:ascii="Aptos Narrow" w:hAnsi="Aptos Narrow"/>
-          <w:i/>
-          <w:iCs/>
-        </w:rPr>
-      </w:pPr>
-      <w:r>
-        <w:rPr>
-          <w:rFonts w:ascii="Aptos Narrow" w:hAnsi="Aptos Narrow"/>
+          <w:rFonts w:ascii="Times New Roman" w:hAnsi="Times New Roman" w:cs="Times New Roman"/>
+          <w:i/>
+          <w:iCs/>
+        </w:rPr>
+      </w:pPr>
+      <w:r>
+        <w:rPr>
+          <w:rFonts w:ascii="Times New Roman" w:hAnsi="Times New Roman" w:cs="Times New Roman"/>
           <w:i/>
           <w:iCs/>
         </w:rPr>
@@ -5802,90 +5995,90 @@
       <w:pPr>
         <w:jc w:val="both"/>
         <w:rPr>
-          <w:rFonts w:ascii="Aptos Narrow" w:hAnsi="Aptos Narrow"/>
-          <w:i/>
-          <w:iCs/>
-        </w:rPr>
-      </w:pPr>
-      <w:r>
-        <w:rPr>
-          <w:rFonts w:ascii="Aptos Narrow" w:hAnsi="Aptos Narrow"/>
+          <w:rFonts w:ascii="Times New Roman" w:hAnsi="Times New Roman" w:cs="Times New Roman"/>
+          <w:i/>
+          <w:iCs/>
+        </w:rPr>
+      </w:pPr>
+      <w:r>
+        <w:rPr>
+          <w:rFonts w:ascii="Times New Roman" w:hAnsi="Times New Roman" w:cs="Times New Roman"/>
+          <w:i/>
+          <w:iCs/>
+        </w:rPr>
+        <w:t>    Map&lt;Id, HandsMen_Product__c&gt; productMap = new Map&lt;Id, HandsMen_Product__c&gt;(</w:t>
+      </w:r>
+    </w:p>
+    <w:p>
+      <w:pPr>
+        <w:jc w:val="both"/>
+        <w:rPr>
+          <w:rFonts w:ascii="Times New Roman" w:hAnsi="Times New Roman" w:cs="Times New Roman"/>
+          <w:i/>
+          <w:iCs/>
+        </w:rPr>
+      </w:pPr>
+      <w:r>
+        <w:rPr>
+          <w:rFonts w:ascii="Times New Roman" w:hAnsi="Times New Roman" w:cs="Times New Roman"/>
+          <w:i/>
+          <w:iCs/>
+        </w:rPr>
+        <w:t>        [SELECT Id, Price__c FROM HandsMen_Product__c WHERE Id IN :productIds]</w:t>
+      </w:r>
+    </w:p>
+    <w:p>
+      <w:pPr>
+        <w:jc w:val="both"/>
+        <w:rPr>
+          <w:rFonts w:ascii="Times New Roman" w:hAnsi="Times New Roman" w:cs="Times New Roman"/>
+          <w:i/>
+          <w:iCs/>
+        </w:rPr>
+      </w:pPr>
+      <w:r>
+        <w:rPr>
+          <w:rFonts w:ascii="Times New Roman" w:hAnsi="Times New Roman" w:cs="Times New Roman"/>
+          <w:i/>
+          <w:iCs/>
+        </w:rPr>
+        <w:t>    );</w:t>
+      </w:r>
+    </w:p>
+    <w:p>
+      <w:pPr>
+        <w:jc w:val="both"/>
+        <w:rPr>
+          <w:rFonts w:ascii="Times New Roman" w:hAnsi="Times New Roman" w:cs="Times New Roman"/>
+          <w:i/>
+          <w:iCs/>
+        </w:rPr>
+      </w:pPr>
+      <w:r>
+        <w:rPr>
+          <w:rFonts w:ascii="Times New Roman" w:hAnsi="Times New Roman" w:cs="Times New Roman"/>
+          <w:i/>
+          <w:iCs/>
+        </w:rPr>
+        <w:t> </w:t>
+      </w:r>
+    </w:p>
+    <w:p>
+      <w:pPr>
+        <w:jc w:val="both"/>
+        <w:rPr>
+          <w:rFonts w:ascii="Times New Roman" w:hAnsi="Times New Roman" w:cs="Times New Roman"/>
+          <w:i/>
+          <w:iCs/>
+        </w:rPr>
+      </w:pPr>
+      <w:r>
+        <w:rPr>
+          <w:rFonts w:ascii="Times New Roman" w:hAnsi="Times New Roman" w:cs="Times New Roman"/>
           <w:i/>
           <w:iCs/>
         </w:rPr>
         <w:lastRenderedPageBreak/>
-        <w:t>    Map&lt;Id, HandsMen_Product__c&gt; productMap = new Map&lt;Id, HandsMen_Product__c&gt;(</w:t>
-      </w:r>
-    </w:p>
-    <w:p>
-      <w:pPr>
-        <w:jc w:val="both"/>
-        <w:rPr>
-          <w:rFonts w:ascii="Aptos Narrow" w:hAnsi="Aptos Narrow"/>
-          <w:i/>
-          <w:iCs/>
-        </w:rPr>
-      </w:pPr>
-      <w:r>
-        <w:rPr>
-          <w:rFonts w:ascii="Aptos Narrow" w:hAnsi="Aptos Narrow"/>
-          <w:i/>
-          <w:iCs/>
-        </w:rPr>
-        <w:t>        [SELECT Id, Price__c FROM HandsMen_Product__c WHERE Id IN :productIds]</w:t>
-      </w:r>
-    </w:p>
-    <w:p>
-      <w:pPr>
-        <w:jc w:val="both"/>
-        <w:rPr>
-          <w:rFonts w:ascii="Aptos Narrow" w:hAnsi="Aptos Narrow"/>
-          <w:i/>
-          <w:iCs/>
-        </w:rPr>
-      </w:pPr>
-      <w:r>
-        <w:rPr>
-          <w:rFonts w:ascii="Aptos Narrow" w:hAnsi="Aptos Narrow"/>
-          <w:i/>
-          <w:iCs/>
-        </w:rPr>
-        <w:t>    );</w:t>
-      </w:r>
-    </w:p>
-    <w:p>
-      <w:pPr>
-        <w:jc w:val="both"/>
-        <w:rPr>
-          <w:rFonts w:ascii="Aptos Narrow" w:hAnsi="Aptos Narrow"/>
-          <w:i/>
-          <w:iCs/>
-        </w:rPr>
-      </w:pPr>
-      <w:r>
-        <w:rPr>
-          <w:rFonts w:ascii="Aptos Narrow" w:hAnsi="Aptos Narrow"/>
-          <w:i/>
-          <w:iCs/>
-        </w:rPr>
-        <w:t> </w:t>
-      </w:r>
-    </w:p>
-    <w:p>
-      <w:pPr>
-        <w:jc w:val="both"/>
-        <w:rPr>
-          <w:rFonts w:ascii="Aptos Narrow" w:hAnsi="Aptos Narrow"/>
-          <w:i/>
-          <w:iCs/>
-        </w:rPr>
-      </w:pPr>
-      <w:r>
-        <w:rPr>
-          <w:rFonts w:ascii="Aptos Narrow" w:hAnsi="Aptos Narrow"/>
-          <w:i/>
-          <w:iCs/>
-        </w:rPr>
         <w:t>    for (HandsMen_Order__c order : Trigger.new) {</w:t>
       </w:r>
     </w:p>
@@ -5893,14 +6086,14 @@
       <w:pPr>
         <w:jc w:val="both"/>
         <w:rPr>
-          <w:rFonts w:ascii="Aptos Narrow" w:hAnsi="Aptos Narrow"/>
-          <w:i/>
-          <w:iCs/>
-        </w:rPr>
-      </w:pPr>
-      <w:r>
-        <w:rPr>
-          <w:rFonts w:ascii="Aptos Narrow" w:hAnsi="Aptos Narrow"/>
+          <w:rFonts w:ascii="Times New Roman" w:hAnsi="Times New Roman" w:cs="Times New Roman"/>
+          <w:i/>
+          <w:iCs/>
+        </w:rPr>
+      </w:pPr>
+      <w:r>
+        <w:rPr>
+          <w:rFonts w:ascii="Times New Roman" w:hAnsi="Times New Roman" w:cs="Times New Roman"/>
           <w:i/>
           <w:iCs/>
         </w:rPr>
@@ -5911,14 +6104,14 @@
       <w:pPr>
         <w:jc w:val="both"/>
         <w:rPr>
-          <w:rFonts w:ascii="Aptos Narrow" w:hAnsi="Aptos Narrow"/>
-          <w:i/>
-          <w:iCs/>
-        </w:rPr>
-      </w:pPr>
-      <w:r>
-        <w:rPr>
-          <w:rFonts w:ascii="Aptos Narrow" w:hAnsi="Aptos Narrow"/>
+          <w:rFonts w:ascii="Times New Roman" w:hAnsi="Times New Roman" w:cs="Times New Roman"/>
+          <w:i/>
+          <w:iCs/>
+        </w:rPr>
+      </w:pPr>
+      <w:r>
+        <w:rPr>
+          <w:rFonts w:ascii="Times New Roman" w:hAnsi="Times New Roman" w:cs="Times New Roman"/>
           <w:i/>
           <w:iCs/>
         </w:rPr>
@@ -5929,14 +6122,14 @@
       <w:pPr>
         <w:jc w:val="both"/>
         <w:rPr>
-          <w:rFonts w:ascii="Aptos Narrow" w:hAnsi="Aptos Narrow"/>
-          <w:i/>
-          <w:iCs/>
-        </w:rPr>
-      </w:pPr>
-      <w:r>
-        <w:rPr>
-          <w:rFonts w:ascii="Aptos Narrow" w:hAnsi="Aptos Narrow"/>
+          <w:rFonts w:ascii="Times New Roman" w:hAnsi="Times New Roman" w:cs="Times New Roman"/>
+          <w:i/>
+          <w:iCs/>
+        </w:rPr>
+      </w:pPr>
+      <w:r>
+        <w:rPr>
+          <w:rFonts w:ascii="Times New Roman" w:hAnsi="Times New Roman" w:cs="Times New Roman"/>
           <w:i/>
           <w:iCs/>
         </w:rPr>
@@ -5947,14 +6140,14 @@
       <w:pPr>
         <w:jc w:val="both"/>
         <w:rPr>
-          <w:rFonts w:ascii="Aptos Narrow" w:hAnsi="Aptos Narrow"/>
-          <w:i/>
-          <w:iCs/>
-        </w:rPr>
-      </w:pPr>
-      <w:r>
-        <w:rPr>
-          <w:rFonts w:ascii="Aptos Narrow" w:hAnsi="Aptos Narrow"/>
+          <w:rFonts w:ascii="Times New Roman" w:hAnsi="Times New Roman" w:cs="Times New Roman"/>
+          <w:i/>
+          <w:iCs/>
+        </w:rPr>
+      </w:pPr>
+      <w:r>
+        <w:rPr>
+          <w:rFonts w:ascii="Times New Roman" w:hAnsi="Times New Roman" w:cs="Times New Roman"/>
           <w:i/>
           <w:iCs/>
         </w:rPr>
@@ -5965,14 +6158,14 @@
       <w:pPr>
         <w:jc w:val="both"/>
         <w:rPr>
-          <w:rFonts w:ascii="Aptos Narrow" w:hAnsi="Aptos Narrow"/>
-          <w:i/>
-          <w:iCs/>
-        </w:rPr>
-      </w:pPr>
-      <w:r>
-        <w:rPr>
-          <w:rFonts w:ascii="Aptos Narrow" w:hAnsi="Aptos Narrow"/>
+          <w:rFonts w:ascii="Times New Roman" w:hAnsi="Times New Roman" w:cs="Times New Roman"/>
+          <w:i/>
+          <w:iCs/>
+        </w:rPr>
+      </w:pPr>
+      <w:r>
+        <w:rPr>
+          <w:rFonts w:ascii="Times New Roman" w:hAnsi="Times New Roman" w:cs="Times New Roman"/>
           <w:i/>
           <w:iCs/>
         </w:rPr>
@@ -5983,14 +6176,14 @@
       <w:pPr>
         <w:jc w:val="both"/>
         <w:rPr>
-          <w:rFonts w:ascii="Aptos Narrow" w:hAnsi="Aptos Narrow"/>
-          <w:i/>
-          <w:iCs/>
-        </w:rPr>
-      </w:pPr>
-      <w:r>
-        <w:rPr>
-          <w:rFonts w:ascii="Aptos Narrow" w:hAnsi="Aptos Narrow"/>
+          <w:rFonts w:ascii="Times New Roman" w:hAnsi="Times New Roman" w:cs="Times New Roman"/>
+          <w:i/>
+          <w:iCs/>
+        </w:rPr>
+      </w:pPr>
+      <w:r>
+        <w:rPr>
+          <w:rFonts w:ascii="Times New Roman" w:hAnsi="Times New Roman" w:cs="Times New Roman"/>
           <w:i/>
           <w:iCs/>
         </w:rPr>
@@ -6001,14 +6194,14 @@
       <w:pPr>
         <w:jc w:val="both"/>
         <w:rPr>
-          <w:rFonts w:ascii="Aptos Narrow" w:hAnsi="Aptos Narrow"/>
-          <w:i/>
-          <w:iCs/>
-        </w:rPr>
-      </w:pPr>
-      <w:r>
-        <w:rPr>
-          <w:rFonts w:ascii="Aptos Narrow" w:hAnsi="Aptos Narrow"/>
+          <w:rFonts w:ascii="Times New Roman" w:hAnsi="Times New Roman" w:cs="Times New Roman"/>
+          <w:i/>
+          <w:iCs/>
+        </w:rPr>
+      </w:pPr>
+      <w:r>
+        <w:rPr>
+          <w:rFonts w:ascii="Times New Roman" w:hAnsi="Times New Roman" w:cs="Times New Roman"/>
           <w:i/>
           <w:iCs/>
         </w:rPr>
@@ -6019,12 +6212,12 @@
       <w:pPr>
         <w:jc w:val="both"/>
         <w:rPr>
-          <w:rFonts w:ascii="Aptos Narrow" w:hAnsi="Aptos Narrow"/>
-        </w:rPr>
-      </w:pPr>
-      <w:r>
-        <w:rPr>
-          <w:rFonts w:ascii="Aptos Narrow" w:hAnsi="Aptos Narrow"/>
+          <w:rFonts w:ascii="Times New Roman" w:hAnsi="Times New Roman" w:cs="Times New Roman"/>
+        </w:rPr>
+      </w:pPr>
+      <w:r>
+        <w:rPr>
+          <w:rFonts w:ascii="Times New Roman" w:hAnsi="Times New Roman" w:cs="Times New Roman"/>
           <w:i/>
           <w:iCs/>
         </w:rPr>
@@ -6035,22 +6228,22 @@
       <w:pPr>
         <w:jc w:val="both"/>
         <w:rPr>
-          <w:rFonts w:ascii="Aptos Narrow" w:hAnsi="Aptos Narrow"/>
-        </w:rPr>
-      </w:pPr>
-    </w:p>
-    <w:p>
-      <w:pPr>
-        <w:jc w:val="both"/>
-        <w:rPr>
-          <w:rFonts w:ascii="Aptos Narrow" w:hAnsi="Aptos Narrow"/>
+          <w:rFonts w:ascii="Times New Roman" w:hAnsi="Times New Roman" w:cs="Times New Roman"/>
+        </w:rPr>
+      </w:pPr>
+    </w:p>
+    <w:p>
+      <w:pPr>
+        <w:jc w:val="both"/>
+        <w:rPr>
+          <w:rFonts w:ascii="Times New Roman" w:hAnsi="Times New Roman" w:cs="Times New Roman"/>
           <w:sz w:val="28"/>
           <w:szCs w:val="28"/>
         </w:rPr>
       </w:pPr>
       <w:r>
         <w:rPr>
-          <w:rFonts w:ascii="Aptos Narrow" w:hAnsi="Aptos Narrow"/>
+          <w:rFonts w:ascii="Times New Roman" w:hAnsi="Times New Roman" w:cs="Times New Roman"/>
           <w:b/>
           <w:bCs/>
           <w:sz w:val="28"/>
@@ -6060,7 +6253,7 @@
       </w:r>
       <w:r>
         <w:rPr>
-          <w:rFonts w:ascii="Aptos Narrow" w:hAnsi="Aptos Narrow"/>
+          <w:rFonts w:ascii="Times New Roman" w:hAnsi="Times New Roman" w:cs="Times New Roman"/>
           <w:sz w:val="28"/>
           <w:szCs w:val="28"/>
         </w:rPr>
@@ -6071,14 +6264,14 @@
       <w:pPr>
         <w:jc w:val="both"/>
         <w:rPr>
-          <w:rFonts w:ascii="Aptos Narrow" w:hAnsi="Aptos Narrow"/>
-          <w:i/>
-          <w:iCs/>
-        </w:rPr>
-      </w:pPr>
-      <w:r>
-        <w:rPr>
-          <w:rFonts w:ascii="Aptos Narrow" w:hAnsi="Aptos Narrow"/>
+          <w:rFonts w:ascii="Times New Roman" w:hAnsi="Times New Roman" w:cs="Times New Roman"/>
+          <w:i/>
+          <w:iCs/>
+        </w:rPr>
+      </w:pPr>
+      <w:r>
+        <w:rPr>
+          <w:rFonts w:ascii="Times New Roman" w:hAnsi="Times New Roman" w:cs="Times New Roman"/>
           <w:i/>
           <w:iCs/>
         </w:rPr>
@@ -6089,14 +6282,14 @@
       <w:pPr>
         <w:jc w:val="both"/>
         <w:rPr>
-          <w:rFonts w:ascii="Aptos Narrow" w:hAnsi="Aptos Narrow"/>
-          <w:i/>
-          <w:iCs/>
-        </w:rPr>
-      </w:pPr>
-      <w:r>
-        <w:rPr>
-          <w:rFonts w:ascii="Aptos Narrow" w:hAnsi="Aptos Narrow"/>
+          <w:rFonts w:ascii="Times New Roman" w:hAnsi="Times New Roman" w:cs="Times New Roman"/>
+          <w:i/>
+          <w:iCs/>
+        </w:rPr>
+      </w:pPr>
+      <w:r>
+        <w:rPr>
+          <w:rFonts w:ascii="Times New Roman" w:hAnsi="Times New Roman" w:cs="Times New Roman"/>
           <w:i/>
           <w:iCs/>
         </w:rPr>
@@ -6107,14 +6300,14 @@
       <w:pPr>
         <w:jc w:val="both"/>
         <w:rPr>
-          <w:rFonts w:ascii="Aptos Narrow" w:hAnsi="Aptos Narrow"/>
-          <w:i/>
-          <w:iCs/>
-        </w:rPr>
-      </w:pPr>
-      <w:r>
-        <w:rPr>
-          <w:rFonts w:ascii="Aptos Narrow" w:hAnsi="Aptos Narrow"/>
+          <w:rFonts w:ascii="Times New Roman" w:hAnsi="Times New Roman" w:cs="Times New Roman"/>
+          <w:i/>
+          <w:iCs/>
+        </w:rPr>
+      </w:pPr>
+      <w:r>
+        <w:rPr>
+          <w:rFonts w:ascii="Times New Roman" w:hAnsi="Times New Roman" w:cs="Times New Roman"/>
           <w:i/>
           <w:iCs/>
         </w:rPr>
@@ -6125,14 +6318,14 @@
       <w:pPr>
         <w:jc w:val="both"/>
         <w:rPr>
-          <w:rFonts w:ascii="Aptos Narrow" w:hAnsi="Aptos Narrow"/>
-          <w:i/>
-          <w:iCs/>
-        </w:rPr>
-      </w:pPr>
-      <w:r>
-        <w:rPr>
-          <w:rFonts w:ascii="Aptos Narrow" w:hAnsi="Aptos Narrow"/>
+          <w:rFonts w:ascii="Times New Roman" w:hAnsi="Times New Roman" w:cs="Times New Roman"/>
+          <w:i/>
+          <w:iCs/>
+        </w:rPr>
+      </w:pPr>
+      <w:r>
+        <w:rPr>
+          <w:rFonts w:ascii="Times New Roman" w:hAnsi="Times New Roman" w:cs="Times New Roman"/>
           <w:i/>
           <w:iCs/>
         </w:rPr>
@@ -6143,14 +6336,14 @@
       <w:pPr>
         <w:jc w:val="both"/>
         <w:rPr>
-          <w:rFonts w:ascii="Aptos Narrow" w:hAnsi="Aptos Narrow"/>
-          <w:i/>
-          <w:iCs/>
-        </w:rPr>
-      </w:pPr>
-      <w:r>
-        <w:rPr>
-          <w:rFonts w:ascii="Aptos Narrow" w:hAnsi="Aptos Narrow"/>
+          <w:rFonts w:ascii="Times New Roman" w:hAnsi="Times New Roman" w:cs="Times New Roman"/>
+          <w:i/>
+          <w:iCs/>
+        </w:rPr>
+      </w:pPr>
+      <w:r>
+        <w:rPr>
+          <w:rFonts w:ascii="Times New Roman" w:hAnsi="Times New Roman" w:cs="Times New Roman"/>
           <w:i/>
           <w:iCs/>
         </w:rPr>
@@ -6161,14 +6354,14 @@
       <w:pPr>
         <w:jc w:val="both"/>
         <w:rPr>
-          <w:rFonts w:ascii="Aptos Narrow" w:hAnsi="Aptos Narrow"/>
-          <w:i/>
-          <w:iCs/>
-        </w:rPr>
-      </w:pPr>
-      <w:r>
-        <w:rPr>
-          <w:rFonts w:ascii="Aptos Narrow" w:hAnsi="Aptos Narrow"/>
+          <w:rFonts w:ascii="Times New Roman" w:hAnsi="Times New Roman" w:cs="Times New Roman"/>
+          <w:i/>
+          <w:iCs/>
+        </w:rPr>
+      </w:pPr>
+      <w:r>
+        <w:rPr>
+          <w:rFonts w:ascii="Times New Roman" w:hAnsi="Times New Roman" w:cs="Times New Roman"/>
           <w:i/>
           <w:iCs/>
         </w:rPr>
@@ -6179,14 +6372,14 @@
       <w:pPr>
         <w:jc w:val="both"/>
         <w:rPr>
-          <w:rFonts w:ascii="Aptos Narrow" w:hAnsi="Aptos Narrow"/>
-          <w:i/>
-          <w:iCs/>
-        </w:rPr>
-      </w:pPr>
-      <w:r>
-        <w:rPr>
-          <w:rFonts w:ascii="Aptos Narrow" w:hAnsi="Aptos Narrow"/>
+          <w:rFonts w:ascii="Times New Roman" w:hAnsi="Times New Roman" w:cs="Times New Roman"/>
+          <w:i/>
+          <w:iCs/>
+        </w:rPr>
+      </w:pPr>
+      <w:r>
+        <w:rPr>
+          <w:rFonts w:ascii="Times New Roman" w:hAnsi="Times New Roman" w:cs="Times New Roman"/>
           <w:i/>
           <w:iCs/>
         </w:rPr>
@@ -6197,14 +6390,14 @@
       <w:pPr>
         <w:jc w:val="both"/>
         <w:rPr>
-          <w:rFonts w:ascii="Aptos Narrow" w:hAnsi="Aptos Narrow"/>
-          <w:i/>
-          <w:iCs/>
-        </w:rPr>
-      </w:pPr>
-      <w:r>
-        <w:rPr>
-          <w:rFonts w:ascii="Aptos Narrow" w:hAnsi="Aptos Narrow"/>
+          <w:rFonts w:ascii="Times New Roman" w:hAnsi="Times New Roman" w:cs="Times New Roman"/>
+          <w:i/>
+          <w:iCs/>
+        </w:rPr>
+      </w:pPr>
+      <w:r>
+        <w:rPr>
+          <w:rFonts w:ascii="Times New Roman" w:hAnsi="Times New Roman" w:cs="Times New Roman"/>
           <w:i/>
           <w:iCs/>
         </w:rPr>
@@ -6215,14 +6408,14 @@
       <w:pPr>
         <w:jc w:val="both"/>
         <w:rPr>
-          <w:rFonts w:ascii="Aptos Narrow" w:hAnsi="Aptos Narrow"/>
-          <w:i/>
-          <w:iCs/>
-        </w:rPr>
-      </w:pPr>
-      <w:r>
-        <w:rPr>
-          <w:rFonts w:ascii="Aptos Narrow" w:hAnsi="Aptos Narrow"/>
+          <w:rFonts w:ascii="Times New Roman" w:hAnsi="Times New Roman" w:cs="Times New Roman"/>
+          <w:i/>
+          <w:iCs/>
+        </w:rPr>
+      </w:pPr>
+      <w:r>
+        <w:rPr>
+          <w:rFonts w:ascii="Times New Roman" w:hAnsi="Times New Roman" w:cs="Times New Roman"/>
           <w:i/>
           <w:iCs/>
         </w:rPr>
@@ -6233,14 +6426,14 @@
       <w:pPr>
         <w:jc w:val="both"/>
         <w:rPr>
-          <w:rFonts w:ascii="Aptos Narrow" w:hAnsi="Aptos Narrow"/>
-          <w:i/>
-          <w:iCs/>
-        </w:rPr>
-      </w:pPr>
-      <w:r>
-        <w:rPr>
-          <w:rFonts w:ascii="Aptos Narrow" w:hAnsi="Aptos Narrow"/>
+          <w:rFonts w:ascii="Times New Roman" w:hAnsi="Times New Roman" w:cs="Times New Roman"/>
+          <w:i/>
+          <w:iCs/>
+        </w:rPr>
+      </w:pPr>
+      <w:r>
+        <w:rPr>
+          <w:rFonts w:ascii="Times New Roman" w:hAnsi="Times New Roman" w:cs="Times New Roman"/>
           <w:i/>
           <w:iCs/>
         </w:rPr>
@@ -6251,14 +6444,14 @@
       <w:pPr>
         <w:jc w:val="both"/>
         <w:rPr>
-          <w:rFonts w:ascii="Aptos Narrow" w:hAnsi="Aptos Narrow"/>
-          <w:i/>
-          <w:iCs/>
-        </w:rPr>
-      </w:pPr>
-      <w:r>
-        <w:rPr>
-          <w:rFonts w:ascii="Aptos Narrow" w:hAnsi="Aptos Narrow"/>
+          <w:rFonts w:ascii="Times New Roman" w:hAnsi="Times New Roman" w:cs="Times New Roman"/>
+          <w:i/>
+          <w:iCs/>
+        </w:rPr>
+      </w:pPr>
+      <w:r>
+        <w:rPr>
+          <w:rFonts w:ascii="Times New Roman" w:hAnsi="Times New Roman" w:cs="Times New Roman"/>
           <w:i/>
           <w:iCs/>
         </w:rPr>
@@ -6269,14 +6462,14 @@
       <w:pPr>
         <w:jc w:val="both"/>
         <w:rPr>
-          <w:rFonts w:ascii="Aptos Narrow" w:hAnsi="Aptos Narrow"/>
-          <w:i/>
-          <w:iCs/>
-        </w:rPr>
-      </w:pPr>
-      <w:r>
-        <w:rPr>
-          <w:rFonts w:ascii="Aptos Narrow" w:hAnsi="Aptos Narrow"/>
+          <w:rFonts w:ascii="Times New Roman" w:hAnsi="Times New Roman" w:cs="Times New Roman"/>
+          <w:i/>
+          <w:iCs/>
+        </w:rPr>
+      </w:pPr>
+      <w:r>
+        <w:rPr>
+          <w:rFonts w:ascii="Times New Roman" w:hAnsi="Times New Roman" w:cs="Times New Roman"/>
           <w:i/>
           <w:iCs/>
         </w:rPr>
@@ -6287,72 +6480,108 @@
       <w:pPr>
         <w:jc w:val="both"/>
         <w:rPr>
-          <w:rFonts w:ascii="Aptos Narrow" w:hAnsi="Aptos Narrow"/>
-          <w:i/>
-          <w:iCs/>
-        </w:rPr>
-      </w:pPr>
-      <w:r>
-        <w:rPr>
-          <w:rFonts w:ascii="Aptos Narrow" w:hAnsi="Aptos Narrow"/>
+          <w:rFonts w:ascii="Times New Roman" w:hAnsi="Times New Roman" w:cs="Times New Roman"/>
+          <w:i/>
+          <w:iCs/>
+        </w:rPr>
+      </w:pPr>
+      <w:r>
+        <w:rPr>
+          <w:rFonts w:ascii="Times New Roman" w:hAnsi="Times New Roman" w:cs="Times New Roman"/>
+          <w:i/>
+          <w:iCs/>
+        </w:rPr>
+        <w:t>         FROM Inventory__c </w:t>
+      </w:r>
+    </w:p>
+    <w:p>
+      <w:pPr>
+        <w:jc w:val="both"/>
+        <w:rPr>
+          <w:rFonts w:ascii="Times New Roman" w:hAnsi="Times New Roman" w:cs="Times New Roman"/>
+          <w:i/>
+          <w:iCs/>
+        </w:rPr>
+      </w:pPr>
+      <w:r>
+        <w:rPr>
+          <w:rFonts w:ascii="Times New Roman" w:hAnsi="Times New Roman" w:cs="Times New Roman"/>
+          <w:i/>
+          <w:iCs/>
+        </w:rPr>
+        <w:t>         WHERE HandsMen_Product__c IN :productIds]</w:t>
+      </w:r>
+    </w:p>
+    <w:p>
+      <w:pPr>
+        <w:jc w:val="both"/>
+        <w:rPr>
+          <w:rFonts w:ascii="Times New Roman" w:hAnsi="Times New Roman" w:cs="Times New Roman"/>
+          <w:i/>
+          <w:iCs/>
+        </w:rPr>
+      </w:pPr>
+      <w:r>
+        <w:rPr>
+          <w:rFonts w:ascii="Times New Roman" w:hAnsi="Times New Roman" w:cs="Times New Roman"/>
+          <w:i/>
+          <w:iCs/>
+        </w:rPr>
+        <w:t>    );</w:t>
+      </w:r>
+    </w:p>
+    <w:p>
+      <w:pPr>
+        <w:jc w:val="both"/>
+        <w:rPr>
+          <w:rFonts w:ascii="Times New Roman" w:hAnsi="Times New Roman" w:cs="Times New Roman"/>
+          <w:i/>
+          <w:iCs/>
+        </w:rPr>
+      </w:pPr>
+      <w:r>
+        <w:rPr>
+          <w:rFonts w:ascii="Times New Roman" w:hAnsi="Times New Roman" w:cs="Times New Roman"/>
+          <w:i/>
+          <w:iCs/>
+        </w:rPr>
+        <w:t> </w:t>
+      </w:r>
+    </w:p>
+    <w:p>
+      <w:pPr>
+        <w:jc w:val="both"/>
+        <w:rPr>
+          <w:rFonts w:ascii="Times New Roman" w:hAnsi="Times New Roman" w:cs="Times New Roman"/>
+          <w:i/>
+          <w:iCs/>
+        </w:rPr>
+      </w:pPr>
+      <w:r>
+        <w:rPr>
+          <w:rFonts w:ascii="Times New Roman" w:hAnsi="Times New Roman" w:cs="Times New Roman"/>
+          <w:i/>
+          <w:iCs/>
+        </w:rPr>
+        <w:t>    List&lt;Inventory__c&gt; inventoriesToUpdate = new List&lt;Inventory__c&gt;();</w:t>
+      </w:r>
+    </w:p>
+    <w:p>
+      <w:pPr>
+        <w:jc w:val="both"/>
+        <w:rPr>
+          <w:rFonts w:ascii="Times New Roman" w:hAnsi="Times New Roman" w:cs="Times New Roman"/>
+          <w:i/>
+          <w:iCs/>
+        </w:rPr>
+      </w:pPr>
+      <w:r>
+        <w:rPr>
+          <w:rFonts w:ascii="Times New Roman" w:hAnsi="Times New Roman" w:cs="Times New Roman"/>
           <w:i/>
           <w:iCs/>
         </w:rPr>
         <w:lastRenderedPageBreak/>
-        <w:t>         FROM Inventory__c </w:t>
-      </w:r>
-    </w:p>
-    <w:p>
-      <w:pPr>
-        <w:jc w:val="both"/>
-        <w:rPr>
-          <w:rFonts w:ascii="Aptos Narrow" w:hAnsi="Aptos Narrow"/>
-          <w:i/>
-          <w:iCs/>
-        </w:rPr>
-      </w:pPr>
-      <w:r>
-        <w:rPr>
-          <w:rFonts w:ascii="Aptos Narrow" w:hAnsi="Aptos Narrow"/>
-          <w:i/>
-          <w:iCs/>
-        </w:rPr>
-        <w:t>         WHERE HandsMen_Product__c IN :productIds]</w:t>
-      </w:r>
-    </w:p>
-    <w:p>
-      <w:pPr>
-        <w:jc w:val="both"/>
-        <w:rPr>
-          <w:rFonts w:ascii="Aptos Narrow" w:hAnsi="Aptos Narrow"/>
-          <w:i/>
-          <w:iCs/>
-        </w:rPr>
-      </w:pPr>
-      <w:r>
-        <w:rPr>
-          <w:rFonts w:ascii="Aptos Narrow" w:hAnsi="Aptos Narrow"/>
-          <w:i/>
-          <w:iCs/>
-        </w:rPr>
-        <w:t>    );</w:t>
-      </w:r>
-    </w:p>
-    <w:p>
-      <w:pPr>
-        <w:jc w:val="both"/>
-        <w:rPr>
-          <w:rFonts w:ascii="Aptos Narrow" w:hAnsi="Aptos Narrow"/>
-          <w:i/>
-          <w:iCs/>
-        </w:rPr>
-      </w:pPr>
-      <w:r>
-        <w:rPr>
-          <w:rFonts w:ascii="Aptos Narrow" w:hAnsi="Aptos Narrow"/>
-          <w:i/>
-          <w:iCs/>
-        </w:rPr>
         <w:t> </w:t>
       </w:r>
     </w:p>
@@ -6360,32 +6589,212 @@
       <w:pPr>
         <w:jc w:val="both"/>
         <w:rPr>
-          <w:rFonts w:ascii="Aptos Narrow" w:hAnsi="Aptos Narrow"/>
-          <w:i/>
-          <w:iCs/>
-        </w:rPr>
-      </w:pPr>
-      <w:r>
-        <w:rPr>
-          <w:rFonts w:ascii="Aptos Narrow" w:hAnsi="Aptos Narrow"/>
-          <w:i/>
-          <w:iCs/>
-        </w:rPr>
-        <w:t>    List&lt;Inventory__c&gt; inventoriesToUpdate = new List&lt;Inventory__c&gt;();</w:t>
-      </w:r>
-    </w:p>
-    <w:p>
-      <w:pPr>
-        <w:jc w:val="both"/>
-        <w:rPr>
-          <w:rFonts w:ascii="Aptos Narrow" w:hAnsi="Aptos Narrow"/>
-          <w:i/>
-          <w:iCs/>
-        </w:rPr>
-      </w:pPr>
-      <w:r>
-        <w:rPr>
-          <w:rFonts w:ascii="Aptos Narrow" w:hAnsi="Aptos Narrow"/>
+          <w:rFonts w:ascii="Times New Roman" w:hAnsi="Times New Roman" w:cs="Times New Roman"/>
+          <w:i/>
+          <w:iCs/>
+        </w:rPr>
+      </w:pPr>
+      <w:r>
+        <w:rPr>
+          <w:rFonts w:ascii="Times New Roman" w:hAnsi="Times New Roman" w:cs="Times New Roman"/>
+          <w:i/>
+          <w:iCs/>
+        </w:rPr>
+        <w:t>    for (HandsMen_Order__c order : Trigger.new) {</w:t>
+      </w:r>
+    </w:p>
+    <w:p>
+      <w:pPr>
+        <w:jc w:val="both"/>
+        <w:rPr>
+          <w:rFonts w:ascii="Times New Roman" w:hAnsi="Times New Roman" w:cs="Times New Roman"/>
+          <w:i/>
+          <w:iCs/>
+        </w:rPr>
+      </w:pPr>
+      <w:r>
+        <w:rPr>
+          <w:rFonts w:ascii="Times New Roman" w:hAnsi="Times New Roman" w:cs="Times New Roman"/>
+          <w:i/>
+          <w:iCs/>
+        </w:rPr>
+        <w:t>        if (order.Status__c == 'Confirmed' &amp;&amp; order.HandsMen_Product__c != null) {</w:t>
+      </w:r>
+    </w:p>
+    <w:p>
+      <w:pPr>
+        <w:jc w:val="both"/>
+        <w:rPr>
+          <w:rFonts w:ascii="Times New Roman" w:hAnsi="Times New Roman" w:cs="Times New Roman"/>
+          <w:i/>
+          <w:iCs/>
+        </w:rPr>
+      </w:pPr>
+      <w:r>
+        <w:rPr>
+          <w:rFonts w:ascii="Times New Roman" w:hAnsi="Times New Roman" w:cs="Times New Roman"/>
+          <w:i/>
+          <w:iCs/>
+        </w:rPr>
+        <w:t>            for (Inventory__c inv : inventoryMap.values()) {</w:t>
+      </w:r>
+    </w:p>
+    <w:p>
+      <w:pPr>
+        <w:jc w:val="both"/>
+        <w:rPr>
+          <w:rFonts w:ascii="Times New Roman" w:hAnsi="Times New Roman" w:cs="Times New Roman"/>
+          <w:i/>
+          <w:iCs/>
+        </w:rPr>
+      </w:pPr>
+      <w:r>
+        <w:rPr>
+          <w:rFonts w:ascii="Times New Roman" w:hAnsi="Times New Roman" w:cs="Times New Roman"/>
+          <w:i/>
+          <w:iCs/>
+        </w:rPr>
+        <w:t>                if (inv.HandsMen_Product__c == order.HandsMen_Product__c) {</w:t>
+      </w:r>
+    </w:p>
+    <w:p>
+      <w:pPr>
+        <w:jc w:val="both"/>
+        <w:rPr>
+          <w:rFonts w:ascii="Times New Roman" w:hAnsi="Times New Roman" w:cs="Times New Roman"/>
+          <w:i/>
+          <w:iCs/>
+        </w:rPr>
+      </w:pPr>
+      <w:r>
+        <w:rPr>
+          <w:rFonts w:ascii="Times New Roman" w:hAnsi="Times New Roman" w:cs="Times New Roman"/>
+          <w:i/>
+          <w:iCs/>
+        </w:rPr>
+        <w:t>                    inv.Stock_Quantity__c -= order.Quantity__c;</w:t>
+      </w:r>
+    </w:p>
+    <w:p>
+      <w:pPr>
+        <w:jc w:val="both"/>
+        <w:rPr>
+          <w:rFonts w:ascii="Times New Roman" w:hAnsi="Times New Roman" w:cs="Times New Roman"/>
+          <w:i/>
+          <w:iCs/>
+        </w:rPr>
+      </w:pPr>
+      <w:r>
+        <w:rPr>
+          <w:rFonts w:ascii="Times New Roman" w:hAnsi="Times New Roman" w:cs="Times New Roman"/>
+          <w:i/>
+          <w:iCs/>
+        </w:rPr>
+        <w:t>                    inventoriesToUpdate.add(inv);</w:t>
+      </w:r>
+    </w:p>
+    <w:p>
+      <w:pPr>
+        <w:jc w:val="both"/>
+        <w:rPr>
+          <w:rFonts w:ascii="Times New Roman" w:hAnsi="Times New Roman" w:cs="Times New Roman"/>
+          <w:i/>
+          <w:iCs/>
+        </w:rPr>
+      </w:pPr>
+      <w:r>
+        <w:rPr>
+          <w:rFonts w:ascii="Times New Roman" w:hAnsi="Times New Roman" w:cs="Times New Roman"/>
+          <w:i/>
+          <w:iCs/>
+        </w:rPr>
+        <w:t>                    break;</w:t>
+      </w:r>
+    </w:p>
+    <w:p>
+      <w:pPr>
+        <w:jc w:val="both"/>
+        <w:rPr>
+          <w:rFonts w:ascii="Times New Roman" w:hAnsi="Times New Roman" w:cs="Times New Roman"/>
+          <w:i/>
+          <w:iCs/>
+        </w:rPr>
+      </w:pPr>
+      <w:r>
+        <w:rPr>
+          <w:rFonts w:ascii="Times New Roman" w:hAnsi="Times New Roman" w:cs="Times New Roman"/>
+          <w:i/>
+          <w:iCs/>
+        </w:rPr>
+        <w:t>                }</w:t>
+      </w:r>
+    </w:p>
+    <w:p>
+      <w:pPr>
+        <w:jc w:val="both"/>
+        <w:rPr>
+          <w:rFonts w:ascii="Times New Roman" w:hAnsi="Times New Roman" w:cs="Times New Roman"/>
+          <w:i/>
+          <w:iCs/>
+        </w:rPr>
+      </w:pPr>
+      <w:r>
+        <w:rPr>
+          <w:rFonts w:ascii="Times New Roman" w:hAnsi="Times New Roman" w:cs="Times New Roman"/>
+          <w:i/>
+          <w:iCs/>
+        </w:rPr>
+        <w:t>            }</w:t>
+      </w:r>
+    </w:p>
+    <w:p>
+      <w:pPr>
+        <w:jc w:val="both"/>
+        <w:rPr>
+          <w:rFonts w:ascii="Times New Roman" w:hAnsi="Times New Roman" w:cs="Times New Roman"/>
+          <w:i/>
+          <w:iCs/>
+        </w:rPr>
+      </w:pPr>
+      <w:r>
+        <w:rPr>
+          <w:rFonts w:ascii="Times New Roman" w:hAnsi="Times New Roman" w:cs="Times New Roman"/>
+          <w:i/>
+          <w:iCs/>
+        </w:rPr>
+        <w:t>        }</w:t>
+      </w:r>
+    </w:p>
+    <w:p>
+      <w:pPr>
+        <w:jc w:val="both"/>
+        <w:rPr>
+          <w:rFonts w:ascii="Times New Roman" w:hAnsi="Times New Roman" w:cs="Times New Roman"/>
+          <w:i/>
+          <w:iCs/>
+        </w:rPr>
+      </w:pPr>
+      <w:r>
+        <w:rPr>
+          <w:rFonts w:ascii="Times New Roman" w:hAnsi="Times New Roman" w:cs="Times New Roman"/>
+          <w:i/>
+          <w:iCs/>
+        </w:rPr>
+        <w:t>    }</w:t>
+      </w:r>
+    </w:p>
+    <w:p>
+      <w:pPr>
+        <w:jc w:val="both"/>
+        <w:rPr>
+          <w:rFonts w:ascii="Times New Roman" w:hAnsi="Times New Roman" w:cs="Times New Roman"/>
+          <w:i/>
+          <w:iCs/>
+        </w:rPr>
+      </w:pPr>
+      <w:r>
+        <w:rPr>
+          <w:rFonts w:ascii="Times New Roman" w:hAnsi="Times New Roman" w:cs="Times New Roman"/>
           <w:i/>
           <w:iCs/>
         </w:rPr>
@@ -6396,194 +6805,50 @@
       <w:pPr>
         <w:jc w:val="both"/>
         <w:rPr>
-          <w:rFonts w:ascii="Aptos Narrow" w:hAnsi="Aptos Narrow"/>
-          <w:i/>
-          <w:iCs/>
-        </w:rPr>
-      </w:pPr>
-      <w:r>
-        <w:rPr>
-          <w:rFonts w:ascii="Aptos Narrow" w:hAnsi="Aptos Narrow"/>
-          <w:i/>
-          <w:iCs/>
-        </w:rPr>
-        <w:t>    for (HandsMen_Order__c order : Trigger.new) {</w:t>
-      </w:r>
-    </w:p>
-    <w:p>
-      <w:pPr>
-        <w:jc w:val="both"/>
-        <w:rPr>
-          <w:rFonts w:ascii="Aptos Narrow" w:hAnsi="Aptos Narrow"/>
-          <w:i/>
-          <w:iCs/>
-        </w:rPr>
-      </w:pPr>
-      <w:r>
-        <w:rPr>
-          <w:rFonts w:ascii="Aptos Narrow" w:hAnsi="Aptos Narrow"/>
-          <w:i/>
-          <w:iCs/>
-        </w:rPr>
-        <w:t>        if (order.Status__c == 'Confirmed' &amp;&amp; order.HandsMen_Product__c != null) {</w:t>
-      </w:r>
-    </w:p>
-    <w:p>
-      <w:pPr>
-        <w:jc w:val="both"/>
-        <w:rPr>
-          <w:rFonts w:ascii="Aptos Narrow" w:hAnsi="Aptos Narrow"/>
-          <w:i/>
-          <w:iCs/>
-        </w:rPr>
-      </w:pPr>
-      <w:r>
-        <w:rPr>
-          <w:rFonts w:ascii="Aptos Narrow" w:hAnsi="Aptos Narrow"/>
-          <w:i/>
-          <w:iCs/>
-        </w:rPr>
-        <w:t>            for (Inventory__c inv : inventoryMap.values()) {</w:t>
-      </w:r>
-    </w:p>
-    <w:p>
-      <w:pPr>
-        <w:jc w:val="both"/>
-        <w:rPr>
-          <w:rFonts w:ascii="Aptos Narrow" w:hAnsi="Aptos Narrow"/>
-          <w:i/>
-          <w:iCs/>
-        </w:rPr>
-      </w:pPr>
-      <w:r>
-        <w:rPr>
-          <w:rFonts w:ascii="Aptos Narrow" w:hAnsi="Aptos Narrow"/>
-          <w:i/>
-          <w:iCs/>
-        </w:rPr>
-        <w:t>                if (inv.HandsMen_Product__c == order.HandsMen_Product__c) {</w:t>
-      </w:r>
-    </w:p>
-    <w:p>
-      <w:pPr>
-        <w:jc w:val="both"/>
-        <w:rPr>
-          <w:rFonts w:ascii="Aptos Narrow" w:hAnsi="Aptos Narrow"/>
-          <w:i/>
-          <w:iCs/>
-        </w:rPr>
-      </w:pPr>
-      <w:r>
-        <w:rPr>
-          <w:rFonts w:ascii="Aptos Narrow" w:hAnsi="Aptos Narrow"/>
-          <w:i/>
-          <w:iCs/>
-        </w:rPr>
-        <w:t>                    inv.Stock_Quantity__c -= order.Quantity__c;</w:t>
-      </w:r>
-    </w:p>
-    <w:p>
-      <w:pPr>
-        <w:jc w:val="both"/>
-        <w:rPr>
-          <w:rFonts w:ascii="Aptos Narrow" w:hAnsi="Aptos Narrow"/>
-          <w:i/>
-          <w:iCs/>
-        </w:rPr>
-      </w:pPr>
-      <w:r>
-        <w:rPr>
-          <w:rFonts w:ascii="Aptos Narrow" w:hAnsi="Aptos Narrow"/>
-          <w:i/>
-          <w:iCs/>
-        </w:rPr>
-        <w:t>                    inventoriesToUpdate.add(inv);</w:t>
-      </w:r>
-    </w:p>
-    <w:p>
-      <w:pPr>
-        <w:jc w:val="both"/>
-        <w:rPr>
-          <w:rFonts w:ascii="Aptos Narrow" w:hAnsi="Aptos Narrow"/>
-          <w:i/>
-          <w:iCs/>
-        </w:rPr>
-      </w:pPr>
-      <w:r>
-        <w:rPr>
-          <w:rFonts w:ascii="Aptos Narrow" w:hAnsi="Aptos Narrow"/>
-          <w:i/>
-          <w:iCs/>
-        </w:rPr>
-        <w:t>                    break;</w:t>
-      </w:r>
-    </w:p>
-    <w:p>
-      <w:pPr>
-        <w:jc w:val="both"/>
-        <w:rPr>
-          <w:rFonts w:ascii="Aptos Narrow" w:hAnsi="Aptos Narrow"/>
-          <w:i/>
-          <w:iCs/>
-        </w:rPr>
-      </w:pPr>
-      <w:r>
-        <w:rPr>
-          <w:rFonts w:ascii="Aptos Narrow" w:hAnsi="Aptos Narrow"/>
-          <w:i/>
-          <w:iCs/>
-        </w:rPr>
-        <w:t>                }</w:t>
-      </w:r>
-    </w:p>
-    <w:p>
-      <w:pPr>
-        <w:jc w:val="both"/>
-        <w:rPr>
-          <w:rFonts w:ascii="Aptos Narrow" w:hAnsi="Aptos Narrow"/>
-          <w:i/>
-          <w:iCs/>
-        </w:rPr>
-      </w:pPr>
-      <w:r>
-        <w:rPr>
-          <w:rFonts w:ascii="Aptos Narrow" w:hAnsi="Aptos Narrow"/>
-          <w:i/>
-          <w:iCs/>
-        </w:rPr>
-        <w:t>            }</w:t>
-      </w:r>
-    </w:p>
-    <w:p>
-      <w:pPr>
-        <w:jc w:val="both"/>
-        <w:rPr>
-          <w:rFonts w:ascii="Aptos Narrow" w:hAnsi="Aptos Narrow"/>
-          <w:i/>
-          <w:iCs/>
-        </w:rPr>
-      </w:pPr>
-      <w:r>
-        <w:rPr>
-          <w:rFonts w:ascii="Aptos Narrow" w:hAnsi="Aptos Narrow"/>
-          <w:i/>
-          <w:iCs/>
-        </w:rPr>
-        <w:t>        }</w:t>
-      </w:r>
-    </w:p>
-    <w:p>
-      <w:pPr>
-        <w:jc w:val="both"/>
-        <w:rPr>
-          <w:rFonts w:ascii="Aptos Narrow" w:hAnsi="Aptos Narrow"/>
-          <w:i/>
-          <w:iCs/>
-        </w:rPr>
-      </w:pPr>
-      <w:r>
-        <w:rPr>
-          <w:rFonts w:ascii="Aptos Narrow" w:hAnsi="Aptos Narrow"/>
+          <w:rFonts w:ascii="Times New Roman" w:hAnsi="Times New Roman" w:cs="Times New Roman"/>
+          <w:i/>
+          <w:iCs/>
+        </w:rPr>
+      </w:pPr>
+      <w:r>
+        <w:rPr>
+          <w:rFonts w:ascii="Times New Roman" w:hAnsi="Times New Roman" w:cs="Times New Roman"/>
+          <w:i/>
+          <w:iCs/>
+        </w:rPr>
+        <w:t>    if (!inventoriesToUpdate.isEmpty()) {</w:t>
+      </w:r>
+    </w:p>
+    <w:p>
+      <w:pPr>
+        <w:jc w:val="both"/>
+        <w:rPr>
+          <w:rFonts w:ascii="Times New Roman" w:hAnsi="Times New Roman" w:cs="Times New Roman"/>
+          <w:i/>
+          <w:iCs/>
+        </w:rPr>
+      </w:pPr>
+      <w:r>
+        <w:rPr>
+          <w:rFonts w:ascii="Times New Roman" w:hAnsi="Times New Roman" w:cs="Times New Roman"/>
+          <w:i/>
+          <w:iCs/>
+        </w:rPr>
+        <w:t>        update inventoriesToUpdate;</w:t>
+      </w:r>
+    </w:p>
+    <w:p>
+      <w:pPr>
+        <w:jc w:val="both"/>
+        <w:rPr>
+          <w:rFonts w:ascii="Times New Roman" w:hAnsi="Times New Roman" w:cs="Times New Roman"/>
+          <w:i/>
+          <w:iCs/>
+        </w:rPr>
+      </w:pPr>
+      <w:r>
+        <w:rPr>
+          <w:rFonts w:ascii="Times New Roman" w:hAnsi="Times New Roman" w:cs="Times New Roman"/>
           <w:i/>
           <w:iCs/>
         </w:rPr>
@@ -6594,84 +6859,12 @@
       <w:pPr>
         <w:jc w:val="both"/>
         <w:rPr>
-          <w:rFonts w:ascii="Aptos Narrow" w:hAnsi="Aptos Narrow"/>
-          <w:i/>
-          <w:iCs/>
-        </w:rPr>
-      </w:pPr>
-      <w:r>
-        <w:rPr>
-          <w:rFonts w:ascii="Aptos Narrow" w:hAnsi="Aptos Narrow"/>
-          <w:i/>
-          <w:iCs/>
-        </w:rPr>
-        <w:t> </w:t>
-      </w:r>
-    </w:p>
-    <w:p>
-      <w:pPr>
-        <w:jc w:val="both"/>
-        <w:rPr>
-          <w:rFonts w:ascii="Aptos Narrow" w:hAnsi="Aptos Narrow"/>
-          <w:i/>
-          <w:iCs/>
-        </w:rPr>
-      </w:pPr>
-      <w:r>
-        <w:rPr>
-          <w:rFonts w:ascii="Aptos Narrow" w:hAnsi="Aptos Narrow"/>
-          <w:i/>
-          <w:iCs/>
-        </w:rPr>
-        <w:t>    if (!inventoriesToUpdate.isEmpty()) {</w:t>
-      </w:r>
-    </w:p>
-    <w:p>
-      <w:pPr>
-        <w:jc w:val="both"/>
-        <w:rPr>
-          <w:rFonts w:ascii="Aptos Narrow" w:hAnsi="Aptos Narrow"/>
-          <w:i/>
-          <w:iCs/>
-        </w:rPr>
-      </w:pPr>
-      <w:r>
-        <w:rPr>
-          <w:rFonts w:ascii="Aptos Narrow" w:hAnsi="Aptos Narrow"/>
-          <w:i/>
-          <w:iCs/>
-        </w:rPr>
-        <w:t>        update inventoriesToUpdate;</w:t>
-      </w:r>
-    </w:p>
-    <w:p>
-      <w:pPr>
-        <w:jc w:val="both"/>
-        <w:rPr>
-          <w:rFonts w:ascii="Aptos Narrow" w:hAnsi="Aptos Narrow"/>
-          <w:i/>
-          <w:iCs/>
-        </w:rPr>
-      </w:pPr>
-      <w:r>
-        <w:rPr>
-          <w:rFonts w:ascii="Aptos Narrow" w:hAnsi="Aptos Narrow"/>
-          <w:i/>
-          <w:iCs/>
-        </w:rPr>
-        <w:t>    }</w:t>
-      </w:r>
-    </w:p>
-    <w:p>
-      <w:pPr>
-        <w:jc w:val="both"/>
-        <w:rPr>
-          <w:rFonts w:ascii="Aptos Narrow" w:hAnsi="Aptos Narrow"/>
-        </w:rPr>
-      </w:pPr>
-      <w:r>
-        <w:rPr>
-          <w:rFonts w:ascii="Aptos Narrow" w:hAnsi="Aptos Narrow"/>
+          <w:rFonts w:ascii="Times New Roman" w:hAnsi="Times New Roman" w:cs="Times New Roman"/>
+        </w:rPr>
+      </w:pPr>
+      <w:r>
+        <w:rPr>
+          <w:rFonts w:ascii="Times New Roman" w:hAnsi="Times New Roman" w:cs="Times New Roman"/>
           <w:i/>
           <w:iCs/>
         </w:rPr>
@@ -6682,89 +6875,48 @@
       <w:pPr>
         <w:jc w:val="both"/>
         <w:rPr>
-          <w:rFonts w:ascii="Aptos Narrow" w:hAnsi="Aptos Narrow"/>
-        </w:rPr>
-      </w:pPr>
-    </w:p>
-    <w:p>
-      <w:pPr>
-        <w:jc w:val="both"/>
-        <w:rPr>
-          <w:rFonts w:ascii="Aptos Narrow" w:hAnsi="Aptos Narrow"/>
-        </w:rPr>
-      </w:pPr>
-    </w:p>
-    <w:p>
-      <w:pPr>
-        <w:jc w:val="both"/>
-        <w:rPr>
-          <w:rFonts w:ascii="Aptos Narrow" w:hAnsi="Aptos Narrow"/>
-        </w:rPr>
-      </w:pPr>
-    </w:p>
-    <w:p>
-      <w:pPr>
-        <w:jc w:val="both"/>
-        <w:rPr>
-          <w:rFonts w:ascii="Aptos Narrow" w:hAnsi="Aptos Narrow"/>
-        </w:rPr>
-      </w:pPr>
-    </w:p>
-    <w:p>
-      <w:pPr>
-        <w:jc w:val="both"/>
-        <w:rPr>
-          <w:rFonts w:ascii="Aptos Narrow" w:hAnsi="Aptos Narrow"/>
-        </w:rPr>
-      </w:pPr>
-    </w:p>
-    <w:p>
-      <w:pPr>
-        <w:jc w:val="both"/>
-        <w:rPr>
-          <w:rFonts w:ascii="Aptos Narrow" w:hAnsi="Aptos Narrow"/>
-        </w:rPr>
-      </w:pPr>
-    </w:p>
-    <w:p>
-      <w:pPr>
-        <w:jc w:val="both"/>
-        <w:rPr>
-          <w:rFonts w:ascii="Aptos Narrow" w:hAnsi="Aptos Narrow"/>
+          <w:rFonts w:ascii="Times New Roman" w:hAnsi="Times New Roman" w:cs="Times New Roman"/>
+        </w:rPr>
+      </w:pPr>
+    </w:p>
+    <w:p>
+      <w:pPr>
+        <w:jc w:val="both"/>
+        <w:rPr>
+          <w:rFonts w:ascii="Times New Roman" w:hAnsi="Times New Roman" w:cs="Times New Roman"/>
+        </w:rPr>
+      </w:pPr>
+    </w:p>
+    <w:p>
+      <w:pPr>
+        <w:jc w:val="both"/>
+        <w:rPr>
+          <w:rFonts w:ascii="Times New Roman" w:hAnsi="Times New Roman" w:cs="Times New Roman"/>
           <w:sz w:val="32"/>
           <w:szCs w:val="32"/>
         </w:rPr>
       </w:pPr>
       <w:r>
         <w:rPr>
-          <w:rFonts w:ascii="Aptos Narrow" w:hAnsi="Aptos Narrow"/>
+          <w:rFonts w:ascii="Times New Roman" w:hAnsi="Times New Roman" w:cs="Times New Roman"/>
           <w:sz w:val="32"/>
           <w:szCs w:val="32"/>
         </w:rPr>
-        <w:lastRenderedPageBreak/>
-        <w:t>Batch Jobs</w:t>
-      </w:r>
-      <w:r>
-        <w:rPr>
-          <w:rFonts w:ascii="Aptos Narrow" w:hAnsi="Aptos Narrow"/>
-          <w:sz w:val="32"/>
-          <w:szCs w:val="32"/>
-        </w:rPr>
-        <w:t>:</w:t>
-      </w:r>
-    </w:p>
-    <w:p>
-      <w:pPr>
-        <w:jc w:val="both"/>
-        <w:rPr>
-          <w:rFonts w:ascii="Aptos Narrow" w:hAnsi="Aptos Narrow"/>
+        <w:t>Batch Jobs:</w:t>
+      </w:r>
+    </w:p>
+    <w:p>
+      <w:pPr>
+        <w:jc w:val="both"/>
+        <w:rPr>
+          <w:rFonts w:ascii="Times New Roman" w:hAnsi="Times New Roman" w:cs="Times New Roman"/>
           <w:b/>
           <w:bCs/>
         </w:rPr>
       </w:pPr>
       <w:r>
         <w:rPr>
-          <w:rFonts w:ascii="Aptos Narrow" w:hAnsi="Aptos Narrow"/>
+          <w:rFonts w:ascii="Times New Roman" w:hAnsi="Times New Roman" w:cs="Times New Roman"/>
           <w:b/>
           <w:bCs/>
         </w:rPr>
@@ -6789,9 +6941,9 @@
         <w:tblLook w:val="04A0" w:firstRow="1" w:lastRow="0" w:firstColumn="1" w:lastColumn="0" w:noHBand="0" w:noVBand="1"/>
       </w:tblPr>
       <w:tblGrid>
-        <w:gridCol w:w="2568"/>
-        <w:gridCol w:w="4626"/>
-        <w:gridCol w:w="2126"/>
+        <w:gridCol w:w="2618"/>
+        <w:gridCol w:w="4518"/>
+        <w:gridCol w:w="2184"/>
       </w:tblGrid>
       <w:tr>
         <w:trPr>
@@ -6818,14 +6970,14 @@
             <w:pPr>
               <w:jc w:val="both"/>
               <w:rPr>
-                <w:rFonts w:ascii="Aptos Narrow" w:hAnsi="Aptos Narrow"/>
+                <w:rFonts w:ascii="Times New Roman" w:hAnsi="Times New Roman" w:cs="Times New Roman"/>
                 <w:b/>
                 <w:bCs/>
               </w:rPr>
             </w:pPr>
             <w:r>
               <w:rPr>
-                <w:rFonts w:ascii="Aptos Narrow" w:hAnsi="Aptos Narrow"/>
+                <w:rFonts w:ascii="Times New Roman" w:hAnsi="Times New Roman" w:cs="Times New Roman"/>
                 <w:b/>
                 <w:bCs/>
               </w:rPr>
@@ -6854,14 +7006,14 @@
             <w:pPr>
               <w:jc w:val="both"/>
               <w:rPr>
-                <w:rFonts w:ascii="Aptos Narrow" w:hAnsi="Aptos Narrow"/>
+                <w:rFonts w:ascii="Times New Roman" w:hAnsi="Times New Roman" w:cs="Times New Roman"/>
                 <w:b/>
                 <w:bCs/>
               </w:rPr>
             </w:pPr>
             <w:r>
               <w:rPr>
-                <w:rFonts w:ascii="Aptos Narrow" w:hAnsi="Aptos Narrow"/>
+                <w:rFonts w:ascii="Times New Roman" w:hAnsi="Times New Roman" w:cs="Times New Roman"/>
                 <w:b/>
                 <w:bCs/>
               </w:rPr>
@@ -6890,14 +7042,14 @@
             <w:pPr>
               <w:jc w:val="both"/>
               <w:rPr>
-                <w:rFonts w:ascii="Aptos Narrow" w:hAnsi="Aptos Narrow"/>
+                <w:rFonts w:ascii="Times New Roman" w:hAnsi="Times New Roman" w:cs="Times New Roman"/>
                 <w:b/>
                 <w:bCs/>
               </w:rPr>
             </w:pPr>
             <w:r>
               <w:rPr>
-                <w:rFonts w:ascii="Aptos Narrow" w:hAnsi="Aptos Narrow"/>
+                <w:rFonts w:ascii="Times New Roman" w:hAnsi="Times New Roman" w:cs="Times New Roman"/>
                 <w:b/>
                 <w:bCs/>
               </w:rPr>
@@ -6931,12 +7083,12 @@
             <w:pPr>
               <w:jc w:val="both"/>
               <w:rPr>
-                <w:rFonts w:ascii="Aptos Narrow" w:hAnsi="Aptos Narrow"/>
+                <w:rFonts w:ascii="Times New Roman" w:hAnsi="Times New Roman" w:cs="Times New Roman"/>
               </w:rPr>
             </w:pPr>
             <w:r>
               <w:rPr>
-                <w:rFonts w:ascii="Aptos Narrow" w:hAnsi="Aptos Narrow"/>
+                <w:rFonts w:ascii="Times New Roman" w:hAnsi="Times New Roman" w:cs="Times New Roman"/>
               </w:rPr>
               <w:t>Loyalty Points Calculation</w:t>
             </w:r>
@@ -6963,12 +7115,12 @@
             <w:pPr>
               <w:jc w:val="both"/>
               <w:rPr>
-                <w:rFonts w:ascii="Aptos Narrow" w:hAnsi="Aptos Narrow"/>
+                <w:rFonts w:ascii="Times New Roman" w:hAnsi="Times New Roman" w:cs="Times New Roman"/>
               </w:rPr>
             </w:pPr>
             <w:r>
               <w:rPr>
-                <w:rFonts w:ascii="Aptos Narrow" w:hAnsi="Aptos Narrow"/>
+                <w:rFonts w:ascii="Times New Roman" w:hAnsi="Times New Roman" w:cs="Times New Roman"/>
               </w:rPr>
               <w:t>Updates customer points weekly</w:t>
             </w:r>
@@ -6995,12 +7147,12 @@
             <w:pPr>
               <w:jc w:val="both"/>
               <w:rPr>
-                <w:rFonts w:ascii="Aptos Narrow" w:hAnsi="Aptos Narrow"/>
+                <w:rFonts w:ascii="Times New Roman" w:hAnsi="Times New Roman" w:cs="Times New Roman"/>
               </w:rPr>
             </w:pPr>
             <w:r>
               <w:rPr>
-                <w:rFonts w:ascii="Aptos Narrow" w:hAnsi="Aptos Narrow"/>
+                <w:rFonts w:ascii="Times New Roman" w:hAnsi="Times New Roman" w:cs="Times New Roman"/>
               </w:rPr>
               <w:t>Every Sunday 12 AM</w:t>
             </w:r>
@@ -7032,12 +7184,12 @@
             <w:pPr>
               <w:jc w:val="both"/>
               <w:rPr>
-                <w:rFonts w:ascii="Aptos Narrow" w:hAnsi="Aptos Narrow"/>
+                <w:rFonts w:ascii="Times New Roman" w:hAnsi="Times New Roman" w:cs="Times New Roman"/>
               </w:rPr>
             </w:pPr>
             <w:r>
               <w:rPr>
-                <w:rFonts w:ascii="Aptos Narrow" w:hAnsi="Aptos Narrow"/>
+                <w:rFonts w:ascii="Times New Roman" w:hAnsi="Times New Roman" w:cs="Times New Roman"/>
               </w:rPr>
               <w:t>Inventory Sync</w:t>
             </w:r>
@@ -7064,12 +7216,12 @@
             <w:pPr>
               <w:jc w:val="both"/>
               <w:rPr>
-                <w:rFonts w:ascii="Aptos Narrow" w:hAnsi="Aptos Narrow"/>
+                <w:rFonts w:ascii="Times New Roman" w:hAnsi="Times New Roman" w:cs="Times New Roman"/>
               </w:rPr>
             </w:pPr>
             <w:r>
               <w:rPr>
-                <w:rFonts w:ascii="Aptos Narrow" w:hAnsi="Aptos Narrow"/>
+                <w:rFonts w:ascii="Times New Roman" w:hAnsi="Times New Roman" w:cs="Times New Roman"/>
               </w:rPr>
               <w:t>Syncs stock levels with external warehouse system</w:t>
             </w:r>
@@ -7096,12 +7248,12 @@
             <w:pPr>
               <w:jc w:val="both"/>
               <w:rPr>
-                <w:rFonts w:ascii="Aptos Narrow" w:hAnsi="Aptos Narrow"/>
+                <w:rFonts w:ascii="Times New Roman" w:hAnsi="Times New Roman" w:cs="Times New Roman"/>
               </w:rPr>
             </w:pPr>
             <w:r>
               <w:rPr>
-                <w:rFonts w:ascii="Aptos Narrow" w:hAnsi="Aptos Narrow"/>
+                <w:rFonts w:ascii="Times New Roman" w:hAnsi="Times New Roman" w:cs="Times New Roman"/>
               </w:rPr>
               <w:t>Daily at 2 AM</w:t>
             </w:r>
@@ -7113,7 +7265,7 @@
       <w:pPr>
         <w:jc w:val="both"/>
         <w:rPr>
-          <w:rFonts w:ascii="Aptos Narrow" w:hAnsi="Aptos Narrow"/>
+          <w:rFonts w:ascii="Times New Roman" w:hAnsi="Times New Roman" w:cs="Times New Roman"/>
           <w:b/>
           <w:bCs/>
         </w:rPr>
@@ -7123,7 +7275,7 @@
       <w:pPr>
         <w:jc w:val="both"/>
         <w:rPr>
-          <w:rFonts w:ascii="Aptos Narrow" w:hAnsi="Aptos Narrow"/>
+          <w:rFonts w:ascii="Times New Roman" w:hAnsi="Times New Roman" w:cs="Times New Roman"/>
           <w:b/>
           <w:bCs/>
         </w:rPr>
@@ -7133,7 +7285,7 @@
       <w:pPr>
         <w:jc w:val="both"/>
         <w:rPr>
-          <w:rFonts w:ascii="Aptos Narrow" w:hAnsi="Aptos Narrow"/>
+          <w:rFonts w:ascii="Times New Roman" w:hAnsi="Times New Roman" w:cs="Times New Roman"/>
           <w:b/>
           <w:bCs/>
           <w:sz w:val="28"/>
@@ -7142,7 +7294,7 @@
       </w:pPr>
       <w:r>
         <w:rPr>
-          <w:rFonts w:ascii="Aptos Narrow" w:hAnsi="Aptos Narrow"/>
+          <w:rFonts w:ascii="Times New Roman" w:hAnsi="Times New Roman" w:cs="Times New Roman"/>
           <w:b/>
           <w:bCs/>
           <w:sz w:val="28"/>
@@ -7155,14 +7307,14 @@
       <w:pPr>
         <w:jc w:val="both"/>
         <w:rPr>
-          <w:rFonts w:ascii="Aptos Narrow" w:hAnsi="Aptos Narrow"/>
-          <w:i/>
-          <w:iCs/>
-        </w:rPr>
-      </w:pPr>
-      <w:r>
-        <w:rPr>
-          <w:rFonts w:ascii="Aptos Narrow" w:hAnsi="Aptos Narrow"/>
+          <w:rFonts w:ascii="Times New Roman" w:hAnsi="Times New Roman" w:cs="Times New Roman"/>
+          <w:i/>
+          <w:iCs/>
+        </w:rPr>
+      </w:pPr>
+      <w:r>
+        <w:rPr>
+          <w:rFonts w:ascii="Times New Roman" w:hAnsi="Times New Roman" w:cs="Times New Roman"/>
           <w:i/>
           <w:iCs/>
         </w:rPr>
@@ -7173,14 +7325,14 @@
       <w:pPr>
         <w:jc w:val="both"/>
         <w:rPr>
-          <w:rFonts w:ascii="Aptos Narrow" w:hAnsi="Aptos Narrow"/>
-          <w:i/>
-          <w:iCs/>
-        </w:rPr>
-      </w:pPr>
-      <w:r>
-        <w:rPr>
-          <w:rFonts w:ascii="Aptos Narrow" w:hAnsi="Aptos Narrow"/>
+          <w:rFonts w:ascii="Times New Roman" w:hAnsi="Times New Roman" w:cs="Times New Roman"/>
+          <w:i/>
+          <w:iCs/>
+        </w:rPr>
+      </w:pPr>
+      <w:r>
+        <w:rPr>
+          <w:rFonts w:ascii="Times New Roman" w:hAnsi="Times New Roman" w:cs="Times New Roman"/>
           <w:i/>
           <w:iCs/>
         </w:rPr>
@@ -7191,14 +7343,14 @@
       <w:pPr>
         <w:jc w:val="both"/>
         <w:rPr>
-          <w:rFonts w:ascii="Aptos Narrow" w:hAnsi="Aptos Narrow"/>
-          <w:i/>
-          <w:iCs/>
-        </w:rPr>
-      </w:pPr>
-      <w:r>
-        <w:rPr>
-          <w:rFonts w:ascii="Aptos Narrow" w:hAnsi="Aptos Narrow"/>
+          <w:rFonts w:ascii="Times New Roman" w:hAnsi="Times New Roman" w:cs="Times New Roman"/>
+          <w:i/>
+          <w:iCs/>
+        </w:rPr>
+      </w:pPr>
+      <w:r>
+        <w:rPr>
+          <w:rFonts w:ascii="Times New Roman" w:hAnsi="Times New Roman" w:cs="Times New Roman"/>
           <w:i/>
           <w:iCs/>
         </w:rPr>
@@ -7209,14 +7361,14 @@
       <w:pPr>
         <w:jc w:val="both"/>
         <w:rPr>
-          <w:rFonts w:ascii="Aptos Narrow" w:hAnsi="Aptos Narrow"/>
-          <w:i/>
-          <w:iCs/>
-        </w:rPr>
-      </w:pPr>
-      <w:r>
-        <w:rPr>
-          <w:rFonts w:ascii="Aptos Narrow" w:hAnsi="Aptos Narrow"/>
+          <w:rFonts w:ascii="Times New Roman" w:hAnsi="Times New Roman" w:cs="Times New Roman"/>
+          <w:i/>
+          <w:iCs/>
+        </w:rPr>
+      </w:pPr>
+      <w:r>
+        <w:rPr>
+          <w:rFonts w:ascii="Times New Roman" w:hAnsi="Times New Roman" w:cs="Times New Roman"/>
           <w:i/>
           <w:iCs/>
         </w:rPr>
@@ -7227,14 +7379,14 @@
       <w:pPr>
         <w:jc w:val="both"/>
         <w:rPr>
-          <w:rFonts w:ascii="Aptos Narrow" w:hAnsi="Aptos Narrow"/>
-          <w:i/>
-          <w:iCs/>
-        </w:rPr>
-      </w:pPr>
-      <w:r>
-        <w:rPr>
-          <w:rFonts w:ascii="Aptos Narrow" w:hAnsi="Aptos Narrow"/>
+          <w:rFonts w:ascii="Times New Roman" w:hAnsi="Times New Roman" w:cs="Times New Roman"/>
+          <w:i/>
+          <w:iCs/>
+        </w:rPr>
+      </w:pPr>
+      <w:r>
+        <w:rPr>
+          <w:rFonts w:ascii="Times New Roman" w:hAnsi="Times New Roman" w:cs="Times New Roman"/>
           <w:i/>
           <w:iCs/>
         </w:rPr>
@@ -7245,14 +7397,14 @@
       <w:pPr>
         <w:jc w:val="both"/>
         <w:rPr>
-          <w:rFonts w:ascii="Aptos Narrow" w:hAnsi="Aptos Narrow"/>
-          <w:i/>
-          <w:iCs/>
-        </w:rPr>
-      </w:pPr>
-      <w:r>
-        <w:rPr>
-          <w:rFonts w:ascii="Aptos Narrow" w:hAnsi="Aptos Narrow"/>
+          <w:rFonts w:ascii="Times New Roman" w:hAnsi="Times New Roman" w:cs="Times New Roman"/>
+          <w:i/>
+          <w:iCs/>
+        </w:rPr>
+      </w:pPr>
+      <w:r>
+        <w:rPr>
+          <w:rFonts w:ascii="Times New Roman" w:hAnsi="Times New Roman" w:cs="Times New Roman"/>
           <w:i/>
           <w:iCs/>
         </w:rPr>
@@ -7263,14 +7415,14 @@
       <w:pPr>
         <w:jc w:val="both"/>
         <w:rPr>
-          <w:rFonts w:ascii="Aptos Narrow" w:hAnsi="Aptos Narrow"/>
-          <w:i/>
-          <w:iCs/>
-        </w:rPr>
-      </w:pPr>
-      <w:r>
-        <w:rPr>
-          <w:rFonts w:ascii="Aptos Narrow" w:hAnsi="Aptos Narrow"/>
+          <w:rFonts w:ascii="Times New Roman" w:hAnsi="Times New Roman" w:cs="Times New Roman"/>
+          <w:i/>
+          <w:iCs/>
+        </w:rPr>
+      </w:pPr>
+      <w:r>
+        <w:rPr>
+          <w:rFonts w:ascii="Times New Roman" w:hAnsi="Times New Roman" w:cs="Times New Roman"/>
           <w:i/>
           <w:iCs/>
         </w:rPr>
@@ -7281,14 +7433,14 @@
       <w:pPr>
         <w:jc w:val="both"/>
         <w:rPr>
-          <w:rFonts w:ascii="Aptos Narrow" w:hAnsi="Aptos Narrow"/>
-          <w:i/>
-          <w:iCs/>
-        </w:rPr>
-      </w:pPr>
-      <w:r>
-        <w:rPr>
-          <w:rFonts w:ascii="Aptos Narrow" w:hAnsi="Aptos Narrow"/>
+          <w:rFonts w:ascii="Times New Roman" w:hAnsi="Times New Roman" w:cs="Times New Roman"/>
+          <w:i/>
+          <w:iCs/>
+        </w:rPr>
+      </w:pPr>
+      <w:r>
+        <w:rPr>
+          <w:rFonts w:ascii="Times New Roman" w:hAnsi="Times New Roman" w:cs="Times New Roman"/>
           <w:i/>
           <w:iCs/>
         </w:rPr>
@@ -7299,14 +7451,14 @@
       <w:pPr>
         <w:jc w:val="both"/>
         <w:rPr>
-          <w:rFonts w:ascii="Aptos Narrow" w:hAnsi="Aptos Narrow"/>
-          <w:i/>
-          <w:iCs/>
-        </w:rPr>
-      </w:pPr>
-      <w:r>
-        <w:rPr>
-          <w:rFonts w:ascii="Aptos Narrow" w:hAnsi="Aptos Narrow"/>
+          <w:rFonts w:ascii="Times New Roman" w:hAnsi="Times New Roman" w:cs="Times New Roman"/>
+          <w:i/>
+          <w:iCs/>
+        </w:rPr>
+      </w:pPr>
+      <w:r>
+        <w:rPr>
+          <w:rFonts w:ascii="Times New Roman" w:hAnsi="Times New Roman" w:cs="Times New Roman"/>
           <w:i/>
           <w:iCs/>
         </w:rPr>
@@ -7317,14 +7469,14 @@
       <w:pPr>
         <w:jc w:val="both"/>
         <w:rPr>
-          <w:rFonts w:ascii="Aptos Narrow" w:hAnsi="Aptos Narrow"/>
-          <w:i/>
-          <w:iCs/>
-        </w:rPr>
-      </w:pPr>
-      <w:r>
-        <w:rPr>
-          <w:rFonts w:ascii="Aptos Narrow" w:hAnsi="Aptos Narrow"/>
+          <w:rFonts w:ascii="Times New Roman" w:hAnsi="Times New Roman" w:cs="Times New Roman"/>
+          <w:i/>
+          <w:iCs/>
+        </w:rPr>
+      </w:pPr>
+      <w:r>
+        <w:rPr>
+          <w:rFonts w:ascii="Times New Roman" w:hAnsi="Times New Roman" w:cs="Times New Roman"/>
           <w:i/>
           <w:iCs/>
         </w:rPr>
@@ -7335,14 +7487,14 @@
       <w:pPr>
         <w:jc w:val="both"/>
         <w:rPr>
-          <w:rFonts w:ascii="Aptos Narrow" w:hAnsi="Aptos Narrow"/>
-          <w:i/>
-          <w:iCs/>
-        </w:rPr>
-      </w:pPr>
-      <w:r>
-        <w:rPr>
-          <w:rFonts w:ascii="Aptos Narrow" w:hAnsi="Aptos Narrow"/>
+          <w:rFonts w:ascii="Times New Roman" w:hAnsi="Times New Roman" w:cs="Times New Roman"/>
+          <w:i/>
+          <w:iCs/>
+        </w:rPr>
+      </w:pPr>
+      <w:r>
+        <w:rPr>
+          <w:rFonts w:ascii="Times New Roman" w:hAnsi="Times New Roman" w:cs="Times New Roman"/>
           <w:i/>
           <w:iCs/>
         </w:rPr>
@@ -7353,14 +7505,14 @@
       <w:pPr>
         <w:jc w:val="both"/>
         <w:rPr>
-          <w:rFonts w:ascii="Aptos Narrow" w:hAnsi="Aptos Narrow"/>
-          <w:i/>
-          <w:iCs/>
-        </w:rPr>
-      </w:pPr>
-      <w:r>
-        <w:rPr>
-          <w:rFonts w:ascii="Aptos Narrow" w:hAnsi="Aptos Narrow"/>
+          <w:rFonts w:ascii="Times New Roman" w:hAnsi="Times New Roman" w:cs="Times New Roman"/>
+          <w:i/>
+          <w:iCs/>
+        </w:rPr>
+      </w:pPr>
+      <w:r>
+        <w:rPr>
+          <w:rFonts w:ascii="Times New Roman" w:hAnsi="Times New Roman" w:cs="Times New Roman"/>
           <w:i/>
           <w:iCs/>
         </w:rPr>
@@ -7371,14 +7523,14 @@
       <w:pPr>
         <w:jc w:val="both"/>
         <w:rPr>
-          <w:rFonts w:ascii="Aptos Narrow" w:hAnsi="Aptos Narrow"/>
-          <w:i/>
-          <w:iCs/>
-        </w:rPr>
-      </w:pPr>
-      <w:r>
-        <w:rPr>
-          <w:rFonts w:ascii="Aptos Narrow" w:hAnsi="Aptos Narrow"/>
+          <w:rFonts w:ascii="Times New Roman" w:hAnsi="Times New Roman" w:cs="Times New Roman"/>
+          <w:i/>
+          <w:iCs/>
+        </w:rPr>
+      </w:pPr>
+      <w:r>
+        <w:rPr>
+          <w:rFonts w:ascii="Times New Roman" w:hAnsi="Times New Roman" w:cs="Times New Roman"/>
           <w:i/>
           <w:iCs/>
         </w:rPr>
@@ -7389,14 +7541,14 @@
       <w:pPr>
         <w:jc w:val="both"/>
         <w:rPr>
-          <w:rFonts w:ascii="Aptos Narrow" w:hAnsi="Aptos Narrow"/>
-          <w:i/>
-          <w:iCs/>
-        </w:rPr>
-      </w:pPr>
-      <w:r>
-        <w:rPr>
-          <w:rFonts w:ascii="Aptos Narrow" w:hAnsi="Aptos Narrow"/>
+          <w:rFonts w:ascii="Times New Roman" w:hAnsi="Times New Roman" w:cs="Times New Roman"/>
+          <w:i/>
+          <w:iCs/>
+        </w:rPr>
+      </w:pPr>
+      <w:r>
+        <w:rPr>
+          <w:rFonts w:ascii="Times New Roman" w:hAnsi="Times New Roman" w:cs="Times New Roman"/>
           <w:i/>
           <w:iCs/>
         </w:rPr>
@@ -7407,14 +7559,14 @@
       <w:pPr>
         <w:jc w:val="both"/>
         <w:rPr>
-          <w:rFonts w:ascii="Aptos Narrow" w:hAnsi="Aptos Narrow"/>
-          <w:i/>
-          <w:iCs/>
-        </w:rPr>
-      </w:pPr>
-      <w:r>
-        <w:rPr>
-          <w:rFonts w:ascii="Aptos Narrow" w:hAnsi="Aptos Narrow"/>
+          <w:rFonts w:ascii="Times New Roman" w:hAnsi="Times New Roman" w:cs="Times New Roman"/>
+          <w:i/>
+          <w:iCs/>
+        </w:rPr>
+      </w:pPr>
+      <w:r>
+        <w:rPr>
+          <w:rFonts w:ascii="Times New Roman" w:hAnsi="Times New Roman" w:cs="Times New Roman"/>
           <w:i/>
           <w:iCs/>
         </w:rPr>
@@ -7425,14 +7577,14 @@
       <w:pPr>
         <w:jc w:val="both"/>
         <w:rPr>
-          <w:rFonts w:ascii="Aptos Narrow" w:hAnsi="Aptos Narrow"/>
-          <w:i/>
-          <w:iCs/>
-        </w:rPr>
-      </w:pPr>
-      <w:r>
-        <w:rPr>
-          <w:rFonts w:ascii="Aptos Narrow" w:hAnsi="Aptos Narrow"/>
+          <w:rFonts w:ascii="Times New Roman" w:hAnsi="Times New Roman" w:cs="Times New Roman"/>
+          <w:i/>
+          <w:iCs/>
+        </w:rPr>
+      </w:pPr>
+      <w:r>
+        <w:rPr>
+          <w:rFonts w:ascii="Times New Roman" w:hAnsi="Times New Roman" w:cs="Times New Roman"/>
           <w:i/>
           <w:iCs/>
         </w:rPr>
@@ -7443,69 +7595,249 @@
       <w:pPr>
         <w:jc w:val="both"/>
         <w:rPr>
-          <w:rFonts w:ascii="Aptos Narrow" w:hAnsi="Aptos Narrow"/>
-          <w:i/>
-          <w:iCs/>
-        </w:rPr>
-      </w:pPr>
-      <w:r>
-        <w:rPr>
-          <w:rFonts w:ascii="Aptos Narrow" w:hAnsi="Aptos Narrow"/>
+          <w:rFonts w:ascii="Times New Roman" w:hAnsi="Times New Roman" w:cs="Times New Roman"/>
+          <w:i/>
+          <w:iCs/>
+        </w:rPr>
+      </w:pPr>
+      <w:r>
+        <w:rPr>
+          <w:rFonts w:ascii="Times New Roman" w:hAnsi="Times New Roman" w:cs="Times New Roman"/>
+          <w:i/>
+          <w:iCs/>
+        </w:rPr>
+        <w:t>update productsToUpdate;</w:t>
+      </w:r>
+    </w:p>
+    <w:p>
+      <w:pPr>
+        <w:jc w:val="both"/>
+        <w:rPr>
+          <w:rFonts w:ascii="Times New Roman" w:hAnsi="Times New Roman" w:cs="Times New Roman"/>
+          <w:i/>
+          <w:iCs/>
+        </w:rPr>
+      </w:pPr>
+      <w:r>
+        <w:rPr>
+          <w:rFonts w:ascii="Times New Roman" w:hAnsi="Times New Roman" w:cs="Times New Roman"/>
+          <w:i/>
+          <w:iCs/>
+        </w:rPr>
+        <w:t>} catch (DmlException e) {</w:t>
+      </w:r>
+    </w:p>
+    <w:p>
+      <w:pPr>
+        <w:jc w:val="both"/>
+        <w:rPr>
+          <w:rFonts w:ascii="Times New Roman" w:hAnsi="Times New Roman" w:cs="Times New Roman"/>
+          <w:i/>
+          <w:iCs/>
+        </w:rPr>
+      </w:pPr>
+      <w:r>
+        <w:rPr>
+          <w:rFonts w:ascii="Times New Roman" w:hAnsi="Times New Roman" w:cs="Times New Roman"/>
+          <w:i/>
+          <w:iCs/>
+        </w:rPr>
+        <w:t>System.debug('Error updating inventory: ' + e.getMessage());</w:t>
+      </w:r>
+    </w:p>
+    <w:p>
+      <w:pPr>
+        <w:jc w:val="both"/>
+        <w:rPr>
+          <w:rFonts w:ascii="Times New Roman" w:hAnsi="Times New Roman" w:cs="Times New Roman"/>
+          <w:i/>
+          <w:iCs/>
+        </w:rPr>
+      </w:pPr>
+      <w:r>
+        <w:rPr>
+          <w:rFonts w:ascii="Times New Roman" w:hAnsi="Times New Roman" w:cs="Times New Roman"/>
+          <w:i/>
+          <w:iCs/>
+        </w:rPr>
+        <w:t>}</w:t>
+      </w:r>
+    </w:p>
+    <w:p>
+      <w:pPr>
+        <w:jc w:val="both"/>
+        <w:rPr>
+          <w:rFonts w:ascii="Times New Roman" w:hAnsi="Times New Roman" w:cs="Times New Roman"/>
+          <w:i/>
+          <w:iCs/>
+        </w:rPr>
+      </w:pPr>
+      <w:r>
+        <w:rPr>
+          <w:rFonts w:ascii="Times New Roman" w:hAnsi="Times New Roman" w:cs="Times New Roman"/>
+          <w:i/>
+          <w:iCs/>
+        </w:rPr>
+        <w:t>}</w:t>
+      </w:r>
+    </w:p>
+    <w:p>
+      <w:pPr>
+        <w:jc w:val="both"/>
+        <w:rPr>
+          <w:rFonts w:ascii="Times New Roman" w:hAnsi="Times New Roman" w:cs="Times New Roman"/>
+          <w:i/>
+          <w:iCs/>
+        </w:rPr>
+      </w:pPr>
+      <w:r>
+        <w:rPr>
+          <w:rFonts w:ascii="Times New Roman" w:hAnsi="Times New Roman" w:cs="Times New Roman"/>
+          <w:i/>
+          <w:iCs/>
+        </w:rPr>
+        <w:t>}</w:t>
+      </w:r>
+    </w:p>
+    <w:p>
+      <w:pPr>
+        <w:jc w:val="both"/>
+        <w:rPr>
+          <w:rFonts w:ascii="Times New Roman" w:hAnsi="Times New Roman" w:cs="Times New Roman"/>
+          <w:i/>
+          <w:iCs/>
+        </w:rPr>
+      </w:pPr>
+      <w:r>
+        <w:rPr>
+          <w:rFonts w:ascii="Times New Roman" w:hAnsi="Times New Roman" w:cs="Times New Roman"/>
+          <w:i/>
+          <w:iCs/>
+        </w:rPr>
+        <w:t>global void finish(Database.BatchableContext BC) {</w:t>
+      </w:r>
+    </w:p>
+    <w:p>
+      <w:pPr>
+        <w:jc w:val="both"/>
+        <w:rPr>
+          <w:rFonts w:ascii="Times New Roman" w:hAnsi="Times New Roman" w:cs="Times New Roman"/>
+          <w:i/>
+          <w:iCs/>
+        </w:rPr>
+      </w:pPr>
+      <w:r>
+        <w:rPr>
+          <w:rFonts w:ascii="Times New Roman" w:hAnsi="Times New Roman" w:cs="Times New Roman"/>
+          <w:i/>
+          <w:iCs/>
+        </w:rPr>
+        <w:t>System.debug('Inventory Sync Completed');</w:t>
+      </w:r>
+    </w:p>
+    <w:p>
+      <w:pPr>
+        <w:jc w:val="both"/>
+        <w:rPr>
+          <w:rFonts w:ascii="Times New Roman" w:hAnsi="Times New Roman" w:cs="Times New Roman"/>
+          <w:i/>
+          <w:iCs/>
+        </w:rPr>
+      </w:pPr>
+      <w:r>
+        <w:rPr>
+          <w:rFonts w:ascii="Times New Roman" w:hAnsi="Times New Roman" w:cs="Times New Roman"/>
+          <w:i/>
+          <w:iCs/>
+        </w:rPr>
+        <w:t>}</w:t>
+      </w:r>
+    </w:p>
+    <w:p>
+      <w:pPr>
+        <w:jc w:val="both"/>
+        <w:rPr>
+          <w:rFonts w:ascii="Times New Roman" w:hAnsi="Times New Roman" w:cs="Times New Roman"/>
+          <w:i/>
+          <w:iCs/>
+        </w:rPr>
+      </w:pPr>
+      <w:r>
+        <w:rPr>
+          <w:rFonts w:ascii="Times New Roman" w:hAnsi="Times New Roman" w:cs="Times New Roman"/>
+          <w:i/>
+          <w:iCs/>
+        </w:rPr>
+        <w:t>// Scheduler Method</w:t>
+      </w:r>
+    </w:p>
+    <w:p>
+      <w:pPr>
+        <w:jc w:val="both"/>
+        <w:rPr>
+          <w:rFonts w:ascii="Times New Roman" w:hAnsi="Times New Roman" w:cs="Times New Roman"/>
+          <w:i/>
+          <w:iCs/>
+        </w:rPr>
+      </w:pPr>
+      <w:r>
+        <w:rPr>
+          <w:rFonts w:ascii="Times New Roman" w:hAnsi="Times New Roman" w:cs="Times New Roman"/>
+          <w:i/>
+          <w:iCs/>
+        </w:rPr>
+        <w:t>global void execute(SchedulableContext SC) {</w:t>
+      </w:r>
+    </w:p>
+    <w:p>
+      <w:pPr>
+        <w:jc w:val="both"/>
+        <w:rPr>
+          <w:rFonts w:ascii="Times New Roman" w:hAnsi="Times New Roman" w:cs="Times New Roman"/>
+          <w:i/>
+          <w:iCs/>
+        </w:rPr>
+      </w:pPr>
+      <w:r>
+        <w:rPr>
+          <w:rFonts w:ascii="Times New Roman" w:hAnsi="Times New Roman" w:cs="Times New Roman"/>
           <w:i/>
           <w:iCs/>
         </w:rPr>
         <w:lastRenderedPageBreak/>
-        <w:t>update productsToUpdate;</w:t>
-      </w:r>
-    </w:p>
-    <w:p>
-      <w:pPr>
-        <w:jc w:val="both"/>
-        <w:rPr>
-          <w:rFonts w:ascii="Aptos Narrow" w:hAnsi="Aptos Narrow"/>
-          <w:i/>
-          <w:iCs/>
-        </w:rPr>
-      </w:pPr>
-      <w:r>
-        <w:rPr>
-          <w:rFonts w:ascii="Aptos Narrow" w:hAnsi="Aptos Narrow"/>
-          <w:i/>
-          <w:iCs/>
-        </w:rPr>
-        <w:t>} catch (DmlException e) {</w:t>
-      </w:r>
-    </w:p>
-    <w:p>
-      <w:pPr>
-        <w:jc w:val="both"/>
-        <w:rPr>
-          <w:rFonts w:ascii="Aptos Narrow" w:hAnsi="Aptos Narrow"/>
-          <w:i/>
-          <w:iCs/>
-        </w:rPr>
-      </w:pPr>
-      <w:r>
-        <w:rPr>
-          <w:rFonts w:ascii="Aptos Narrow" w:hAnsi="Aptos Narrow"/>
-          <w:i/>
-          <w:iCs/>
-        </w:rPr>
-        <w:t>System.debug('Error updating inventory: ' + e.getMessage());</w:t>
-      </w:r>
-    </w:p>
-    <w:p>
-      <w:pPr>
-        <w:jc w:val="both"/>
-        <w:rPr>
-          <w:rFonts w:ascii="Aptos Narrow" w:hAnsi="Aptos Narrow"/>
-          <w:i/>
-          <w:iCs/>
-        </w:rPr>
-      </w:pPr>
-      <w:r>
-        <w:rPr>
-          <w:rFonts w:ascii="Aptos Narrow" w:hAnsi="Aptos Narrow"/>
+        <w:t>InventoryBatchJob batchJob = new InventoryBatchJob();</w:t>
+      </w:r>
+    </w:p>
+    <w:p>
+      <w:pPr>
+        <w:jc w:val="both"/>
+        <w:rPr>
+          <w:rFonts w:ascii="Times New Roman" w:hAnsi="Times New Roman" w:cs="Times New Roman"/>
+          <w:i/>
+          <w:iCs/>
+        </w:rPr>
+      </w:pPr>
+      <w:r>
+        <w:rPr>
+          <w:rFonts w:ascii="Times New Roman" w:hAnsi="Times New Roman" w:cs="Times New Roman"/>
+          <w:i/>
+          <w:iCs/>
+        </w:rPr>
+        <w:t>Database.executeBatch(batchJob, 200);</w:t>
+      </w:r>
+    </w:p>
+    <w:p>
+      <w:pPr>
+        <w:jc w:val="both"/>
+        <w:rPr>
+          <w:rFonts w:ascii="Times New Roman" w:hAnsi="Times New Roman" w:cs="Times New Roman"/>
+          <w:i/>
+          <w:iCs/>
+        </w:rPr>
+      </w:pPr>
+      <w:r>
+        <w:rPr>
+          <w:rFonts w:ascii="Times New Roman" w:hAnsi="Times New Roman" w:cs="Times New Roman"/>
           <w:i/>
           <w:iCs/>
         </w:rPr>
@@ -7516,194 +7848,14 @@
       <w:pPr>
         <w:jc w:val="both"/>
         <w:rPr>
-          <w:rFonts w:ascii="Aptos Narrow" w:hAnsi="Aptos Narrow"/>
-          <w:i/>
-          <w:iCs/>
-        </w:rPr>
-      </w:pPr>
-      <w:r>
-        <w:rPr>
-          <w:rFonts w:ascii="Aptos Narrow" w:hAnsi="Aptos Narrow"/>
-          <w:i/>
-          <w:iCs/>
-        </w:rPr>
-        <w:t>}</w:t>
-      </w:r>
-    </w:p>
-    <w:p>
-      <w:pPr>
-        <w:jc w:val="both"/>
-        <w:rPr>
-          <w:rFonts w:ascii="Aptos Narrow" w:hAnsi="Aptos Narrow"/>
-          <w:i/>
-          <w:iCs/>
-        </w:rPr>
-      </w:pPr>
-      <w:r>
-        <w:rPr>
-          <w:rFonts w:ascii="Aptos Narrow" w:hAnsi="Aptos Narrow"/>
-          <w:i/>
-          <w:iCs/>
-        </w:rPr>
-        <w:t>}</w:t>
-      </w:r>
-    </w:p>
-    <w:p>
-      <w:pPr>
-        <w:jc w:val="both"/>
-        <w:rPr>
-          <w:rFonts w:ascii="Aptos Narrow" w:hAnsi="Aptos Narrow"/>
-          <w:i/>
-          <w:iCs/>
-        </w:rPr>
-      </w:pPr>
-      <w:r>
-        <w:rPr>
-          <w:rFonts w:ascii="Aptos Narrow" w:hAnsi="Aptos Narrow"/>
-          <w:i/>
-          <w:iCs/>
-        </w:rPr>
-        <w:t>global void finish(Database.BatchableContext BC) {</w:t>
-      </w:r>
-    </w:p>
-    <w:p>
-      <w:pPr>
-        <w:jc w:val="both"/>
-        <w:rPr>
-          <w:rFonts w:ascii="Aptos Narrow" w:hAnsi="Aptos Narrow"/>
-          <w:i/>
-          <w:iCs/>
-        </w:rPr>
-      </w:pPr>
-      <w:r>
-        <w:rPr>
-          <w:rFonts w:ascii="Aptos Narrow" w:hAnsi="Aptos Narrow"/>
-          <w:i/>
-          <w:iCs/>
-        </w:rPr>
-        <w:t>System.debug('Inventory Sync Completed');</w:t>
-      </w:r>
-    </w:p>
-    <w:p>
-      <w:pPr>
-        <w:jc w:val="both"/>
-        <w:rPr>
-          <w:rFonts w:ascii="Aptos Narrow" w:hAnsi="Aptos Narrow"/>
-          <w:i/>
-          <w:iCs/>
-        </w:rPr>
-      </w:pPr>
-      <w:r>
-        <w:rPr>
-          <w:rFonts w:ascii="Aptos Narrow" w:hAnsi="Aptos Narrow"/>
-          <w:i/>
-          <w:iCs/>
-        </w:rPr>
-        <w:t>}</w:t>
-      </w:r>
-    </w:p>
-    <w:p>
-      <w:pPr>
-        <w:jc w:val="both"/>
-        <w:rPr>
-          <w:rFonts w:ascii="Aptos Narrow" w:hAnsi="Aptos Narrow"/>
-          <w:i/>
-          <w:iCs/>
-        </w:rPr>
-      </w:pPr>
-      <w:r>
-        <w:rPr>
-          <w:rFonts w:ascii="Aptos Narrow" w:hAnsi="Aptos Narrow"/>
-          <w:i/>
-          <w:iCs/>
-        </w:rPr>
-        <w:t>// Scheduler Method</w:t>
-      </w:r>
-    </w:p>
-    <w:p>
-      <w:pPr>
-        <w:jc w:val="both"/>
-        <w:rPr>
-          <w:rFonts w:ascii="Aptos Narrow" w:hAnsi="Aptos Narrow"/>
-          <w:i/>
-          <w:iCs/>
-        </w:rPr>
-      </w:pPr>
-      <w:r>
-        <w:rPr>
-          <w:rFonts w:ascii="Aptos Narrow" w:hAnsi="Aptos Narrow"/>
-          <w:i/>
-          <w:iCs/>
-        </w:rPr>
-        <w:t>global void execute(SchedulableContext SC) {</w:t>
-      </w:r>
-    </w:p>
-    <w:p>
-      <w:pPr>
-        <w:jc w:val="both"/>
-        <w:rPr>
-          <w:rFonts w:ascii="Aptos Narrow" w:hAnsi="Aptos Narrow"/>
-          <w:i/>
-          <w:iCs/>
-        </w:rPr>
-      </w:pPr>
-      <w:r>
-        <w:rPr>
-          <w:rFonts w:ascii="Aptos Narrow" w:hAnsi="Aptos Narrow"/>
-          <w:i/>
-          <w:iCs/>
-        </w:rPr>
-        <w:t>InventoryBatchJob batchJob = new InventoryBatchJob();</w:t>
-      </w:r>
-    </w:p>
-    <w:p>
-      <w:pPr>
-        <w:jc w:val="both"/>
-        <w:rPr>
-          <w:rFonts w:ascii="Aptos Narrow" w:hAnsi="Aptos Narrow"/>
-          <w:i/>
-          <w:iCs/>
-        </w:rPr>
-      </w:pPr>
-      <w:r>
-        <w:rPr>
-          <w:rFonts w:ascii="Aptos Narrow" w:hAnsi="Aptos Narrow"/>
-          <w:i/>
-          <w:iCs/>
-        </w:rPr>
-        <w:t>Database.executeBatch(batchJob, 200);</w:t>
-      </w:r>
-    </w:p>
-    <w:p>
-      <w:pPr>
-        <w:jc w:val="both"/>
-        <w:rPr>
-          <w:rFonts w:ascii="Aptos Narrow" w:hAnsi="Aptos Narrow"/>
-          <w:i/>
-          <w:iCs/>
-        </w:rPr>
-      </w:pPr>
-      <w:r>
-        <w:rPr>
-          <w:rFonts w:ascii="Aptos Narrow" w:hAnsi="Aptos Narrow"/>
-          <w:i/>
-          <w:iCs/>
-        </w:rPr>
-        <w:t>}</w:t>
-      </w:r>
-    </w:p>
-    <w:p>
-      <w:pPr>
-        <w:jc w:val="both"/>
-        <w:rPr>
-          <w:rFonts w:ascii="Aptos Narrow" w:hAnsi="Aptos Narrow"/>
+          <w:rFonts w:ascii="Times New Roman" w:hAnsi="Times New Roman" w:cs="Times New Roman"/>
           <w:b/>
           <w:bCs/>
         </w:rPr>
       </w:pPr>
       <w:r>
         <w:rPr>
-          <w:rFonts w:ascii="Aptos Narrow" w:hAnsi="Aptos Narrow"/>
+          <w:rFonts w:ascii="Times New Roman" w:hAnsi="Times New Roman" w:cs="Times New Roman"/>
           <w:i/>
           <w:iCs/>
         </w:rPr>
@@ -7714,7 +7866,7 @@
       <w:pPr>
         <w:jc w:val="both"/>
         <w:rPr>
-          <w:rFonts w:ascii="Aptos Narrow" w:hAnsi="Aptos Narrow"/>
+          <w:rFonts w:ascii="Times New Roman" w:hAnsi="Times New Roman" w:cs="Times New Roman"/>
           <w:b/>
           <w:bCs/>
         </w:rPr>
@@ -7724,14 +7876,14 @@
       <w:pPr>
         <w:jc w:val="both"/>
         <w:rPr>
-          <w:rFonts w:ascii="Aptos Narrow" w:hAnsi="Aptos Narrow"/>
+          <w:rFonts w:ascii="Times New Roman" w:hAnsi="Times New Roman" w:cs="Times New Roman"/>
           <w:sz w:val="28"/>
           <w:szCs w:val="28"/>
         </w:rPr>
       </w:pPr>
       <w:r>
         <w:rPr>
-          <w:rFonts w:ascii="Aptos Narrow" w:hAnsi="Aptos Narrow"/>
+          <w:rFonts w:ascii="Times New Roman" w:hAnsi="Times New Roman" w:cs="Times New Roman"/>
           <w:b/>
           <w:bCs/>
           <w:sz w:val="28"/>
@@ -7744,14 +7896,14 @@
       <w:pPr>
         <w:jc w:val="both"/>
         <w:rPr>
-          <w:rFonts w:ascii="Aptos Narrow" w:hAnsi="Aptos Narrow"/>
-          <w:i/>
-          <w:iCs/>
-        </w:rPr>
-      </w:pPr>
-      <w:r>
-        <w:rPr>
-          <w:rFonts w:ascii="Aptos Narrow" w:hAnsi="Aptos Narrow"/>
+          <w:rFonts w:ascii="Times New Roman" w:hAnsi="Times New Roman" w:cs="Times New Roman"/>
+          <w:i/>
+          <w:iCs/>
+        </w:rPr>
+      </w:pPr>
+      <w:r>
+        <w:rPr>
+          <w:rFonts w:ascii="Times New Roman" w:hAnsi="Times New Roman" w:cs="Times New Roman"/>
           <w:i/>
           <w:iCs/>
         </w:rPr>
@@ -7762,17 +7914,7 @@
       <w:pPr>
         <w:jc w:val="both"/>
         <w:rPr>
-          <w:rFonts w:ascii="Aptos Narrow" w:hAnsi="Aptos Narrow"/>
-          <w:b/>
-          <w:bCs/>
-        </w:rPr>
-      </w:pPr>
-    </w:p>
-    <w:p>
-      <w:pPr>
-        <w:jc w:val="both"/>
-        <w:rPr>
-          <w:rFonts w:ascii="Aptos Narrow" w:hAnsi="Aptos Narrow"/>
+          <w:rFonts w:ascii="Times New Roman" w:hAnsi="Times New Roman" w:cs="Times New Roman"/>
           <w:b/>
           <w:bCs/>
           <w:sz w:val="36"/>
@@ -7782,109 +7924,186 @@
     </w:p>
     <w:p>
       <w:pPr>
-        <w:jc w:val="both"/>
-        <w:rPr>
-          <w:rFonts w:ascii="Aptos Narrow" w:hAnsi="Aptos Narrow"/>
+        <w:pStyle w:val="NoSpacing"/>
+        <w:rPr>
+          <w:rFonts w:ascii="Times New Roman" w:hAnsi="Times New Roman" w:cs="Times New Roman"/>
           <w:b/>
-          <w:bCs/>
-          <w:sz w:val="36"/>
-          <w:szCs w:val="36"/>
-        </w:rPr>
-      </w:pPr>
-    </w:p>
-    <w:p>
-      <w:pPr>
-        <w:jc w:val="both"/>
-        <w:rPr>
-          <w:rFonts w:ascii="Aptos Narrow" w:hAnsi="Aptos Narrow"/>
-          <w:b/>
-          <w:bCs/>
-          <w:sz w:val="36"/>
-          <w:szCs w:val="36"/>
-        </w:rPr>
-      </w:pPr>
-    </w:p>
-    <w:p>
-      <w:pPr>
-        <w:jc w:val="both"/>
-        <w:rPr>
-          <w:rFonts w:ascii="Aptos Narrow" w:hAnsi="Aptos Narrow"/>
-          <w:b/>
-          <w:bCs/>
-          <w:sz w:val="36"/>
-          <w:szCs w:val="36"/>
-        </w:rPr>
-      </w:pPr>
-    </w:p>
-    <w:p>
-      <w:pPr>
-        <w:jc w:val="both"/>
-        <w:rPr>
-          <w:rFonts w:ascii="Aptos Narrow" w:hAnsi="Aptos Narrow"/>
-          <w:b/>
-          <w:bCs/>
-          <w:sz w:val="36"/>
-          <w:szCs w:val="36"/>
-        </w:rPr>
-      </w:pPr>
-    </w:p>
-    <w:p>
-      <w:pPr>
-        <w:jc w:val="both"/>
-        <w:rPr>
-          <w:rFonts w:ascii="Aptos Narrow" w:hAnsi="Aptos Narrow"/>
-          <w:b/>
-          <w:bCs/>
-          <w:sz w:val="36"/>
-          <w:szCs w:val="36"/>
-        </w:rPr>
-      </w:pPr>
-    </w:p>
-    <w:p>
-      <w:pPr>
-        <w:pStyle w:val="NoSpacing"/>
-        <w:rPr>
+          <w:sz w:val="30"/>
+        </w:rPr>
+      </w:pPr>
+      <w:r>
+        <w:rPr>
+          <w:rFonts w:ascii="Times New Roman" w:hAnsi="Times New Roman" w:cs="Times New Roman"/>
           <w:b/>
           <w:sz w:val="34"/>
         </w:rPr>
-      </w:pPr>
-      <w:r>
-        <w:rPr>
+        <w:t xml:space="preserve">Phase </w:t>
+      </w:r>
+      <w:proofErr w:type="gramStart"/>
+      <w:r>
+        <w:rPr>
+          <w:rFonts w:ascii="Times New Roman" w:hAnsi="Times New Roman" w:cs="Times New Roman"/>
           <w:b/>
           <w:sz w:val="34"/>
         </w:rPr>
-        <w:lastRenderedPageBreak/>
-        <w:t>Phase 5:</w:t>
-      </w:r>
-    </w:p>
-    <w:p>
-      <w:pPr>
-        <w:pStyle w:val="NoSpacing"/>
-        <w:rPr>
+        <w:t>5:</w:t>
+      </w:r>
+      <w:r>
+        <w:rPr>
+          <w:rFonts w:ascii="Times New Roman" w:hAnsi="Times New Roman" w:cs="Times New Roman"/>
           <w:b/>
           <w:sz w:val="30"/>
         </w:rPr>
-      </w:pPr>
-      <w:r>
-        <w:rPr>
+        <w:t>Deployment</w:t>
+      </w:r>
+      <w:proofErr w:type="gramEnd"/>
+      <w:r>
+        <w:rPr>
+          <w:rFonts w:ascii="Times New Roman" w:hAnsi="Times New Roman" w:cs="Times New Roman"/>
           <w:b/>
           <w:sz w:val="30"/>
         </w:rPr>
-        <w:t>Deployment, Documentation &amp; Maintenance</w:t>
-      </w:r>
-    </w:p>
-    <w:p>
-      <w:pPr>
-        <w:jc w:val="both"/>
-        <w:rPr>
-          <w:rFonts w:ascii="Aptos Narrow" w:hAnsi="Aptos Narrow"/>
+        <w:t>, Documentation &amp; Maintenance</w:t>
+      </w:r>
+    </w:p>
+    <w:p>
+      <w:pPr>
+        <w:pStyle w:val="NoSpacing"/>
+        <w:rPr>
+          <w:rFonts w:ascii="Times New Roman" w:hAnsi="Times New Roman" w:cs="Times New Roman"/>
+          <w:i/>
+          <w:sz w:val="28"/>
+        </w:rPr>
+      </w:pPr>
+      <w:r>
+        <w:rPr>
+          <w:rFonts w:ascii="Times New Roman" w:hAnsi="Times New Roman" w:cs="Times New Roman"/>
+          <w:i/>
+          <w:sz w:val="28"/>
+        </w:rPr>
+        <w:t>Deployment Strategy</w:t>
+      </w:r>
+    </w:p>
+    <w:p>
+      <w:pPr>
+        <w:pStyle w:val="NoSpacing"/>
+        <w:rPr>
+          <w:rFonts w:ascii="Times New Roman" w:hAnsi="Times New Roman" w:cs="Times New Roman"/>
+        </w:rPr>
+      </w:pPr>
+      <w:r>
+        <w:rPr>
+          <w:rFonts w:ascii="Times New Roman" w:hAnsi="Times New Roman" w:cs="Times New Roman"/>
+        </w:rPr>
+        <w:t>The system can be deployed using change sets to migrate components between environments.</w:t>
+      </w:r>
+    </w:p>
+    <w:p>
+      <w:pPr>
+        <w:pStyle w:val="NoSpacing"/>
+        <w:rPr>
+          <w:rFonts w:ascii="Times New Roman" w:hAnsi="Times New Roman" w:cs="Times New Roman"/>
+          <w:i/>
+          <w:sz w:val="28"/>
+        </w:rPr>
+      </w:pPr>
+    </w:p>
+    <w:p>
+      <w:pPr>
+        <w:pStyle w:val="NoSpacing"/>
+        <w:rPr>
+          <w:rFonts w:ascii="Times New Roman" w:hAnsi="Times New Roman" w:cs="Times New Roman"/>
+          <w:i/>
+          <w:sz w:val="28"/>
+        </w:rPr>
+      </w:pPr>
+      <w:r>
+        <w:rPr>
+          <w:rFonts w:ascii="Times New Roman" w:hAnsi="Times New Roman" w:cs="Times New Roman"/>
+          <w:i/>
+          <w:sz w:val="28"/>
+        </w:rPr>
+        <w:t>Maintenance and Monitoring</w:t>
+      </w:r>
+    </w:p>
+    <w:p>
+      <w:pPr>
+        <w:pStyle w:val="NoSpacing"/>
+        <w:rPr>
+          <w:rFonts w:ascii="Times New Roman" w:hAnsi="Times New Roman" w:cs="Times New Roman"/>
+        </w:rPr>
+      </w:pPr>
+      <w:r>
+        <w:rPr>
+          <w:rFonts w:ascii="Times New Roman" w:hAnsi="Times New Roman" w:cs="Times New Roman"/>
+        </w:rPr>
+        <w:t>Ongoing maintenance includes monitoring automation performance, reviewing debug logs, and updating configurations as business requirements evolve.</w:t>
+      </w:r>
+    </w:p>
+    <w:p>
+      <w:pPr>
+        <w:pStyle w:val="NoSpacing"/>
+        <w:rPr>
+          <w:rFonts w:ascii="Times New Roman" w:hAnsi="Times New Roman" w:cs="Times New Roman"/>
+          <w:i/>
+          <w:sz w:val="28"/>
+        </w:rPr>
+      </w:pPr>
+    </w:p>
+    <w:p>
+      <w:pPr>
+        <w:pStyle w:val="NoSpacing"/>
+        <w:rPr>
+          <w:rFonts w:ascii="Times New Roman" w:hAnsi="Times New Roman" w:cs="Times New Roman"/>
+          <w:i/>
+          <w:sz w:val="28"/>
+        </w:rPr>
+      </w:pPr>
+      <w:r>
+        <w:rPr>
+          <w:rFonts w:ascii="Times New Roman" w:hAnsi="Times New Roman" w:cs="Times New Roman"/>
+          <w:i/>
+          <w:sz w:val="28"/>
+        </w:rPr>
+        <w:t>Troubleshooting Approach</w:t>
+      </w:r>
+    </w:p>
+    <w:p>
+      <w:pPr>
+        <w:pStyle w:val="NoSpacing"/>
+        <w:rPr>
+          <w:rFonts w:ascii="Times New Roman" w:hAnsi="Times New Roman" w:cs="Times New Roman"/>
+        </w:rPr>
+      </w:pPr>
+      <w:r>
+        <w:rPr>
+          <w:rFonts w:ascii="Times New Roman" w:hAnsi="Times New Roman" w:cs="Times New Roman"/>
+        </w:rPr>
+        <w:t>Common issues are addressed through Salesforce debug logs, validation rule analysis, and flow error monitoring.</w:t>
+      </w:r>
+    </w:p>
+    <w:p>
+      <w:pPr>
+        <w:pStyle w:val="NoSpacing"/>
+        <w:rPr>
+          <w:rFonts w:ascii="Times New Roman" w:hAnsi="Times New Roman" w:cs="Times New Roman"/>
+          <w:i/>
+          <w:sz w:val="28"/>
+        </w:rPr>
+      </w:pPr>
+    </w:p>
+    <w:p>
+      <w:pPr>
+        <w:jc w:val="both"/>
+        <w:rPr>
+          <w:rFonts w:ascii="Times New Roman" w:hAnsi="Times New Roman" w:cs="Times New Roman"/>
           <w:sz w:val="28"/>
           <w:szCs w:val="28"/>
         </w:rPr>
       </w:pPr>
       <w:r>
         <w:rPr>
-          <w:rFonts w:ascii="Aptos Narrow" w:hAnsi="Aptos Narrow"/>
+          <w:rFonts w:ascii="Times New Roman" w:hAnsi="Times New Roman" w:cs="Times New Roman"/>
           <w:sz w:val="28"/>
           <w:szCs w:val="28"/>
         </w:rPr>
@@ -7895,14 +8114,15 @@
       <w:pPr>
         <w:jc w:val="both"/>
         <w:rPr>
-          <w:rFonts w:ascii="Aptos Narrow" w:hAnsi="Aptos Narrow"/>
+          <w:rFonts w:ascii="Times New Roman" w:hAnsi="Times New Roman" w:cs="Times New Roman"/>
           <w:sz w:val="28"/>
           <w:szCs w:val="28"/>
         </w:rPr>
       </w:pPr>
       <w:r>
         <w:rPr>
-          <w:rFonts w:ascii="Aptos Narrow" w:hAnsi="Aptos Narrow"/>
+          <w:rFonts w:ascii="Times New Roman" w:hAnsi="Times New Roman" w:cs="Times New Roman"/>
+          <w:noProof/>
           <w:sz w:val="28"/>
           <w:szCs w:val="28"/>
         </w:rPr>
@@ -7947,17 +8167,19 @@
       <w:pPr>
         <w:jc w:val="both"/>
         <w:rPr>
-          <w:rFonts w:ascii="Aptos Narrow" w:hAnsi="Aptos Narrow"/>
+          <w:rFonts w:ascii="Times New Roman" w:hAnsi="Times New Roman" w:cs="Times New Roman"/>
           <w:sz w:val="28"/>
           <w:szCs w:val="28"/>
         </w:rPr>
       </w:pPr>
       <w:r>
         <w:rPr>
-          <w:rFonts w:ascii="Aptos Narrow" w:hAnsi="Aptos Narrow"/>
+          <w:rFonts w:ascii="Times New Roman" w:hAnsi="Times New Roman" w:cs="Times New Roman"/>
+          <w:noProof/>
           <w:sz w:val="28"/>
           <w:szCs w:val="28"/>
         </w:rPr>
+        <w:lastRenderedPageBreak/>
         <w:drawing>
           <wp:inline distT="0" distB="0" distL="0" distR="0" wp14:anchorId="2A7789DC" wp14:editId="5CAFFA0D">
             <wp:extent cx="5731510" cy="2664460"/>
@@ -7999,14 +8221,15 @@
       <w:pPr>
         <w:jc w:val="both"/>
         <w:rPr>
-          <w:rFonts w:ascii="Aptos Narrow" w:hAnsi="Aptos Narrow"/>
+          <w:rFonts w:ascii="Times New Roman" w:hAnsi="Times New Roman" w:cs="Times New Roman"/>
           <w:sz w:val="28"/>
           <w:szCs w:val="28"/>
         </w:rPr>
       </w:pPr>
       <w:r>
         <w:rPr>
-          <w:rFonts w:ascii="Aptos Narrow" w:hAnsi="Aptos Narrow"/>
+          <w:rFonts w:ascii="Times New Roman" w:hAnsi="Times New Roman" w:cs="Times New Roman"/>
+          <w:noProof/>
           <w:sz w:val="28"/>
           <w:szCs w:val="28"/>
         </w:rPr>
@@ -8051,18 +8274,18 @@
       <w:pPr>
         <w:jc w:val="both"/>
         <w:rPr>
-          <w:rFonts w:ascii="Aptos Narrow" w:hAnsi="Aptos Narrow"/>
+          <w:rFonts w:ascii="Times New Roman" w:hAnsi="Times New Roman" w:cs="Times New Roman"/>
           <w:sz w:val="28"/>
           <w:szCs w:val="28"/>
         </w:rPr>
       </w:pPr>
       <w:r>
         <w:rPr>
-          <w:rFonts w:ascii="Aptos Narrow" w:hAnsi="Aptos Narrow"/>
+          <w:rFonts w:ascii="Times New Roman" w:hAnsi="Times New Roman" w:cs="Times New Roman"/>
+          <w:noProof/>
           <w:sz w:val="28"/>
           <w:szCs w:val="28"/>
         </w:rPr>
-        <w:lastRenderedPageBreak/>
         <w:drawing>
           <wp:inline distT="0" distB="0" distL="0" distR="0" wp14:anchorId="4DFCF1D6" wp14:editId="2F7BF57B">
             <wp:extent cx="5731510" cy="2237105"/>
@@ -8104,17 +8327,19 @@
       <w:pPr>
         <w:jc w:val="both"/>
         <w:rPr>
-          <w:rFonts w:ascii="Aptos Narrow" w:hAnsi="Aptos Narrow"/>
+          <w:rFonts w:ascii="Times New Roman" w:hAnsi="Times New Roman" w:cs="Times New Roman"/>
           <w:sz w:val="28"/>
           <w:szCs w:val="28"/>
         </w:rPr>
       </w:pPr>
       <w:r>
         <w:rPr>
-          <w:rFonts w:ascii="Aptos Narrow" w:hAnsi="Aptos Narrow"/>
+          <w:rFonts w:ascii="Times New Roman" w:hAnsi="Times New Roman" w:cs="Times New Roman"/>
+          <w:noProof/>
           <w:sz w:val="28"/>
           <w:szCs w:val="28"/>
         </w:rPr>
+        <w:lastRenderedPageBreak/>
         <w:drawing>
           <wp:inline distT="0" distB="0" distL="0" distR="0" wp14:anchorId="5AE48701" wp14:editId="404CECC2">
             <wp:extent cx="5731510" cy="2503170"/>
@@ -8156,14 +8381,14 @@
       <w:pPr>
         <w:jc w:val="both"/>
         <w:rPr>
-          <w:rFonts w:ascii="Aptos Narrow" w:hAnsi="Aptos Narrow"/>
+          <w:rFonts w:ascii="Times New Roman" w:hAnsi="Times New Roman" w:cs="Times New Roman"/>
           <w:sz w:val="28"/>
           <w:szCs w:val="28"/>
         </w:rPr>
       </w:pPr>
       <w:r>
         <w:rPr>
-          <w:rFonts w:ascii="Aptos Narrow" w:hAnsi="Aptos Narrow"/>
+          <w:rFonts w:ascii="Times New Roman" w:hAnsi="Times New Roman" w:cs="Times New Roman"/>
           <w:noProof/>
           <w:sz w:val="28"/>
           <w:szCs w:val="28"/>
@@ -8219,7 +8444,7 @@
       </w:r>
       <w:r>
         <w:rPr>
-          <w:rFonts w:ascii="Aptos Narrow" w:hAnsi="Aptos Narrow"/>
+          <w:rFonts w:ascii="Times New Roman" w:hAnsi="Times New Roman" w:cs="Times New Roman"/>
           <w:noProof/>
           <w:sz w:val="28"/>
           <w:szCs w:val="28"/>
@@ -8278,14 +8503,14 @@
       <w:pPr>
         <w:jc w:val="both"/>
         <w:rPr>
-          <w:rFonts w:ascii="Aptos Narrow" w:hAnsi="Aptos Narrow"/>
+          <w:rFonts w:ascii="Times New Roman" w:hAnsi="Times New Roman" w:cs="Times New Roman"/>
           <w:sz w:val="28"/>
           <w:szCs w:val="28"/>
         </w:rPr>
       </w:pPr>
       <w:r>
         <w:rPr>
-          <w:rFonts w:ascii="Aptos Narrow" w:hAnsi="Aptos Narrow"/>
+          <w:rFonts w:ascii="Times New Roman" w:hAnsi="Times New Roman" w:cs="Times New Roman"/>
           <w:noProof/>
           <w:sz w:val="28"/>
           <w:szCs w:val="28"/>
@@ -8345,14 +8570,15 @@
       <w:pPr>
         <w:jc w:val="both"/>
         <w:rPr>
-          <w:rFonts w:ascii="Aptos Narrow" w:hAnsi="Aptos Narrow"/>
+          <w:rFonts w:ascii="Times New Roman" w:hAnsi="Times New Roman" w:cs="Times New Roman"/>
           <w:sz w:val="28"/>
           <w:szCs w:val="28"/>
         </w:rPr>
       </w:pPr>
       <w:r>
         <w:rPr>
-          <w:rFonts w:ascii="Aptos Narrow" w:hAnsi="Aptos Narrow" w:cs="Open Sans"/>
+          <w:rFonts w:ascii="Times New Roman" w:hAnsi="Times New Roman" w:cs="Times New Roman"/>
+          <w:noProof/>
           <w:color w:val="3F3F3F"/>
         </w:rPr>
         <w:drawing>
@@ -8396,14 +8622,16 @@
       <w:pPr>
         <w:jc w:val="both"/>
         <w:rPr>
-          <w:rFonts w:ascii="Aptos Narrow" w:hAnsi="Aptos Narrow"/>
+          <w:rFonts w:ascii="Times New Roman" w:hAnsi="Times New Roman" w:cs="Times New Roman"/>
           <w:sz w:val="28"/>
           <w:szCs w:val="28"/>
         </w:rPr>
       </w:pPr>
-      <w:r>
-        <w:rPr>
-          <w:rFonts w:ascii="Aptos Narrow" w:hAnsi="Aptos Narrow" w:cs="Open Sans"/>
+      <w:bookmarkStart w:id="0" w:name="_GoBack"/>
+      <w:r>
+        <w:rPr>
+          <w:rFonts w:ascii="Times New Roman" w:hAnsi="Times New Roman" w:cs="Times New Roman"/>
+          <w:noProof/>
           <w:color w:val="3F3F3F"/>
         </w:rPr>
         <w:lastRenderedPageBreak/>
@@ -8444,11 +8672,12 @@
         </w:drawing>
       </w:r>
     </w:p>
-    <w:p>
-      <w:pPr>
-        <w:jc w:val="both"/>
-        <w:rPr>
-          <w:rFonts w:ascii="Aptos Narrow" w:hAnsi="Aptos Narrow"/>
+    <w:bookmarkEnd w:id="0"/>
+    <w:p>
+      <w:pPr>
+        <w:jc w:val="both"/>
+        <w:rPr>
+          <w:rFonts w:ascii="Times New Roman" w:hAnsi="Times New Roman" w:cs="Times New Roman"/>
           <w:sz w:val="28"/>
           <w:szCs w:val="28"/>
         </w:rPr>
@@ -8458,7 +8687,7 @@
       <w:pPr>
         <w:jc w:val="both"/>
         <w:rPr>
-          <w:rFonts w:ascii="Aptos Narrow" w:hAnsi="Aptos Narrow"/>
+          <w:rFonts w:ascii="Times New Roman" w:hAnsi="Times New Roman" w:cs="Times New Roman"/>
           <w:b/>
           <w:bCs/>
         </w:rPr>
@@ -8468,7 +8697,7 @@
       <w:pPr>
         <w:jc w:val="both"/>
         <w:rPr>
-          <w:rFonts w:ascii="Aptos Narrow" w:hAnsi="Aptos Narrow"/>
+          <w:rFonts w:ascii="Times New Roman" w:hAnsi="Times New Roman" w:cs="Times New Roman"/>
           <w:b/>
           <w:bCs/>
         </w:rPr>
@@ -8478,29 +8707,7 @@
       <w:pPr>
         <w:jc w:val="both"/>
         <w:rPr>
-          <w:rFonts w:ascii="Aptos Narrow" w:hAnsi="Aptos Narrow"/>
-          <w:b/>
-          <w:bCs/>
-        </w:rPr>
-      </w:pPr>
-    </w:p>
-    <w:p>
-      <w:pPr>
-        <w:jc w:val="both"/>
-        <w:rPr>
-          <w:rFonts w:ascii="Aptos Narrow" w:hAnsi="Aptos Narrow"/>
-          <w:b/>
-          <w:bCs/>
-        </w:rPr>
-      </w:pPr>
-      <w:bookmarkStart w:id="0" w:name="_GoBack"/>
-      <w:bookmarkEnd w:id="0"/>
-    </w:p>
-    <w:p>
-      <w:pPr>
-        <w:jc w:val="both"/>
-        <w:rPr>
-          <w:rFonts w:ascii="Aptos Narrow" w:hAnsi="Aptos Narrow"/>
+          <w:rFonts w:ascii="Times New Roman" w:hAnsi="Times New Roman" w:cs="Times New Roman"/>
           <w:b/>
           <w:bCs/>
           <w:sz w:val="36"/>
@@ -8509,7 +8716,7 @@
       </w:pPr>
       <w:r>
         <w:rPr>
-          <w:rFonts w:ascii="Aptos Narrow" w:hAnsi="Aptos Narrow"/>
+          <w:rFonts w:ascii="Times New Roman" w:hAnsi="Times New Roman" w:cs="Times New Roman"/>
           <w:b/>
           <w:bCs/>
           <w:sz w:val="36"/>
@@ -8522,12 +8729,12 @@
       <w:pPr>
         <w:jc w:val="both"/>
         <w:rPr>
-          <w:rFonts w:ascii="Aptos Narrow" w:hAnsi="Aptos Narrow"/>
-        </w:rPr>
-      </w:pPr>
-      <w:r>
-        <w:rPr>
-          <w:rFonts w:ascii="Aptos Narrow" w:hAnsi="Aptos Narrow"/>
+          <w:rFonts w:ascii="Times New Roman" w:hAnsi="Times New Roman" w:cs="Times New Roman"/>
+        </w:rPr>
+      </w:pPr>
+      <w:r>
+        <w:rPr>
+          <w:rFonts w:ascii="Times New Roman" w:hAnsi="Times New Roman" w:cs="Times New Roman"/>
         </w:rPr>
         <w:t>HandsMen Threads, a premium men's fashion brand, aims to leverage Salesforce to streamline operations, enhance customer experience, and optimize inventory management. This project focuses on implementing Salesforce CRM to manage customer orders, track inventory, automate marketing campaigns, and provide seamless customer service.</w:t>
       </w:r>
@@ -8536,12 +8743,12 @@
       <w:pPr>
         <w:jc w:val="both"/>
         <w:rPr>
-          <w:rFonts w:ascii="Aptos Narrow" w:hAnsi="Aptos Narrow"/>
-        </w:rPr>
-      </w:pPr>
-      <w:r>
-        <w:rPr>
-          <w:rFonts w:ascii="Aptos Narrow" w:hAnsi="Aptos Narrow"/>
+          <w:rFonts w:ascii="Times New Roman" w:hAnsi="Times New Roman" w:cs="Times New Roman"/>
+        </w:rPr>
+      </w:pPr>
+      <w:r>
+        <w:rPr>
+          <w:rFonts w:ascii="Times New Roman" w:hAnsi="Times New Roman" w:cs="Times New Roman"/>
         </w:rPr>
         <w:t>The project involves building a robust data model tailored to store all pertinent business data, ensuring a seamless flow of information across the organization.</w:t>
       </w:r>
@@ -8550,23 +8757,15 @@
       <w:pPr>
         <w:jc w:val="both"/>
         <w:rPr>
-          <w:rFonts w:ascii="Aptos Narrow" w:hAnsi="Aptos Narrow"/>
-        </w:rPr>
-      </w:pPr>
-      <w:r>
-        <w:rPr>
-          <w:rFonts w:ascii="Aptos Narrow" w:hAnsi="Aptos Narrow"/>
+          <w:rFonts w:ascii="Times New Roman" w:hAnsi="Times New Roman" w:cs="Times New Roman"/>
+        </w:rPr>
+      </w:pPr>
+      <w:r>
+        <w:rPr>
+          <w:rFonts w:ascii="Times New Roman" w:hAnsi="Times New Roman" w:cs="Times New Roman"/>
         </w:rPr>
         <w:t>A key aspect of this project is the maintenance of data integrity directly from the user interface (UI). This feature will safeguard the accuracy and consistency of the data, which is crucial for informed decision-making and reliable business operations.The project will integrate several new processes into the business workflow to improve customer service and operational efficiency</w:t>
       </w:r>
-    </w:p>
-    <w:p>
-      <w:pPr>
-        <w:jc w:val="both"/>
-        <w:rPr>
-          <w:rFonts w:ascii="Aptos Narrow" w:hAnsi="Aptos Narrow"/>
-        </w:rPr>
-      </w:pPr>
     </w:p>
     <w:sectPr>
       <w:pgSz w:w="11906" w:h="16838"/>
@@ -8601,7 +8800,7 @@
         <v:path o:extrusionok="f" gradientshapeok="t" o:connecttype="rect"/>
         <o:lock v:ext="edit" aspectratio="t"/>
       </v:shapetype>
-      <v:shape id="_x0000_i1102" type="#_x0000_t75" style="width:11.55pt;height:11.55pt" o:bullet="t">
+      <v:shape id="_x0000_i1042" type="#_x0000_t75" style="width:11.55pt;height:11.55pt" o:bullet="t">
         <v:imagedata r:id="rId1" o:title="mso8DA6"/>
       </v:shape>
     </w:pict>
@@ -9487,6 +9686,119 @@
     </w:lvl>
   </w:abstractNum>
   <w:abstractNum w:abstractNumId="8" w15:restartNumberingAfterBreak="0">
+    <w:nsid w:val="22C62CA1"/>
+    <w:multiLevelType w:val="hybridMultilevel"/>
+    <w:tmpl w:val="D46CF2A6"/>
+    <w:lvl w:ilvl="0" w:tplc="34090001">
+      <w:start w:val="1"/>
+      <w:numFmt w:val="bullet"/>
+      <w:lvlText w:val=""/>
+      <w:lvlJc w:val="left"/>
+      <w:pPr>
+        <w:ind w:left="720" w:hanging="360"/>
+      </w:pPr>
+      <w:rPr>
+        <w:rFonts w:ascii="Symbol" w:hAnsi="Symbol" w:hint="default"/>
+      </w:rPr>
+    </w:lvl>
+    <w:lvl w:ilvl="1" w:tplc="34090003" w:tentative="1">
+      <w:start w:val="1"/>
+      <w:numFmt w:val="bullet"/>
+      <w:lvlText w:val="o"/>
+      <w:lvlJc w:val="left"/>
+      <w:pPr>
+        <w:ind w:left="1440" w:hanging="360"/>
+      </w:pPr>
+      <w:rPr>
+        <w:rFonts w:ascii="Courier New" w:hAnsi="Courier New" w:cs="Courier New" w:hint="default"/>
+      </w:rPr>
+    </w:lvl>
+    <w:lvl w:ilvl="2" w:tplc="34090005" w:tentative="1">
+      <w:start w:val="1"/>
+      <w:numFmt w:val="bullet"/>
+      <w:lvlText w:val=""/>
+      <w:lvlJc w:val="left"/>
+      <w:pPr>
+        <w:ind w:left="2160" w:hanging="360"/>
+      </w:pPr>
+      <w:rPr>
+        <w:rFonts w:ascii="Wingdings" w:hAnsi="Wingdings" w:hint="default"/>
+      </w:rPr>
+    </w:lvl>
+    <w:lvl w:ilvl="3" w:tplc="34090001" w:tentative="1">
+      <w:start w:val="1"/>
+      <w:numFmt w:val="bullet"/>
+      <w:lvlText w:val=""/>
+      <w:lvlJc w:val="left"/>
+      <w:pPr>
+        <w:ind w:left="2880" w:hanging="360"/>
+      </w:pPr>
+      <w:rPr>
+        <w:rFonts w:ascii="Symbol" w:hAnsi="Symbol" w:hint="default"/>
+      </w:rPr>
+    </w:lvl>
+    <w:lvl w:ilvl="4" w:tplc="34090003" w:tentative="1">
+      <w:start w:val="1"/>
+      <w:numFmt w:val="bullet"/>
+      <w:lvlText w:val="o"/>
+      <w:lvlJc w:val="left"/>
+      <w:pPr>
+        <w:ind w:left="3600" w:hanging="360"/>
+      </w:pPr>
+      <w:rPr>
+        <w:rFonts w:ascii="Courier New" w:hAnsi="Courier New" w:cs="Courier New" w:hint="default"/>
+      </w:rPr>
+    </w:lvl>
+    <w:lvl w:ilvl="5" w:tplc="34090005" w:tentative="1">
+      <w:start w:val="1"/>
+      <w:numFmt w:val="bullet"/>
+      <w:lvlText w:val=""/>
+      <w:lvlJc w:val="left"/>
+      <w:pPr>
+        <w:ind w:left="4320" w:hanging="360"/>
+      </w:pPr>
+      <w:rPr>
+        <w:rFonts w:ascii="Wingdings" w:hAnsi="Wingdings" w:hint="default"/>
+      </w:rPr>
+    </w:lvl>
+    <w:lvl w:ilvl="6" w:tplc="34090001" w:tentative="1">
+      <w:start w:val="1"/>
+      <w:numFmt w:val="bullet"/>
+      <w:lvlText w:val=""/>
+      <w:lvlJc w:val="left"/>
+      <w:pPr>
+        <w:ind w:left="5040" w:hanging="360"/>
+      </w:pPr>
+      <w:rPr>
+        <w:rFonts w:ascii="Symbol" w:hAnsi="Symbol" w:hint="default"/>
+      </w:rPr>
+    </w:lvl>
+    <w:lvl w:ilvl="7" w:tplc="34090003" w:tentative="1">
+      <w:start w:val="1"/>
+      <w:numFmt w:val="bullet"/>
+      <w:lvlText w:val="o"/>
+      <w:lvlJc w:val="left"/>
+      <w:pPr>
+        <w:ind w:left="5760" w:hanging="360"/>
+      </w:pPr>
+      <w:rPr>
+        <w:rFonts w:ascii="Courier New" w:hAnsi="Courier New" w:cs="Courier New" w:hint="default"/>
+      </w:rPr>
+    </w:lvl>
+    <w:lvl w:ilvl="8" w:tplc="34090005" w:tentative="1">
+      <w:start w:val="1"/>
+      <w:numFmt w:val="bullet"/>
+      <w:lvlText w:val=""/>
+      <w:lvlJc w:val="left"/>
+      <w:pPr>
+        <w:ind w:left="6480" w:hanging="360"/>
+      </w:pPr>
+      <w:rPr>
+        <w:rFonts w:ascii="Wingdings" w:hAnsi="Wingdings" w:hint="default"/>
+      </w:rPr>
+    </w:lvl>
+  </w:abstractNum>
+  <w:abstractNum w:abstractNumId="9" w15:restartNumberingAfterBreak="0">
     <w:nsid w:val="233E3579"/>
     <w:multiLevelType w:val="hybridMultilevel"/>
     <w:tmpl w:val="5096E45A"/>
@@ -9599,7 +9911,7 @@
       </w:rPr>
     </w:lvl>
   </w:abstractNum>
-  <w:abstractNum w:abstractNumId="9" w15:restartNumberingAfterBreak="0">
+  <w:abstractNum w:abstractNumId="10" w15:restartNumberingAfterBreak="0">
     <w:nsid w:val="277267A4"/>
     <w:multiLevelType w:val="hybridMultilevel"/>
     <w:tmpl w:val="8BB87D4C"/>
@@ -9712,7 +10024,7 @@
       </w:rPr>
     </w:lvl>
   </w:abstractNum>
-  <w:abstractNum w:abstractNumId="10" w15:restartNumberingAfterBreak="0">
+  <w:abstractNum w:abstractNumId="11" w15:restartNumberingAfterBreak="0">
     <w:nsid w:val="28FE510E"/>
     <w:multiLevelType w:val="hybridMultilevel"/>
     <w:tmpl w:val="247887F8"/>
@@ -9801,7 +10113,7 @@
       </w:pPr>
     </w:lvl>
   </w:abstractNum>
-  <w:abstractNum w:abstractNumId="11" w15:restartNumberingAfterBreak="0">
+  <w:abstractNum w:abstractNumId="12" w15:restartNumberingAfterBreak="0">
     <w:nsid w:val="2973605C"/>
     <w:multiLevelType w:val="hybridMultilevel"/>
     <w:tmpl w:val="F11EAC56"/>
@@ -9914,7 +10226,7 @@
       </w:rPr>
     </w:lvl>
   </w:abstractNum>
-  <w:abstractNum w:abstractNumId="12" w15:restartNumberingAfterBreak="0">
+  <w:abstractNum w:abstractNumId="13" w15:restartNumberingAfterBreak="0">
     <w:nsid w:val="340D0DDA"/>
     <w:multiLevelType w:val="hybridMultilevel"/>
     <w:tmpl w:val="18CA8554"/>
@@ -10027,7 +10339,7 @@
       </w:rPr>
     </w:lvl>
   </w:abstractNum>
-  <w:abstractNum w:abstractNumId="13" w15:restartNumberingAfterBreak="0">
+  <w:abstractNum w:abstractNumId="14" w15:restartNumberingAfterBreak="0">
     <w:nsid w:val="368A1A2D"/>
     <w:multiLevelType w:val="hybridMultilevel"/>
     <w:tmpl w:val="752C8F04"/>
@@ -10140,7 +10452,7 @@
       </w:rPr>
     </w:lvl>
   </w:abstractNum>
-  <w:abstractNum w:abstractNumId="14" w15:restartNumberingAfterBreak="0">
+  <w:abstractNum w:abstractNumId="15" w15:restartNumberingAfterBreak="0">
     <w:nsid w:val="380A2903"/>
     <w:multiLevelType w:val="hybridMultilevel"/>
     <w:tmpl w:val="FF7E1350"/>
@@ -10253,7 +10565,7 @@
       </w:rPr>
     </w:lvl>
   </w:abstractNum>
-  <w:abstractNum w:abstractNumId="15" w15:restartNumberingAfterBreak="0">
+  <w:abstractNum w:abstractNumId="16" w15:restartNumberingAfterBreak="0">
     <w:nsid w:val="39AC2A69"/>
     <w:multiLevelType w:val="hybridMultilevel"/>
     <w:tmpl w:val="0722DBE4"/>
@@ -10342,7 +10654,7 @@
       </w:pPr>
     </w:lvl>
   </w:abstractNum>
-  <w:abstractNum w:abstractNumId="16" w15:restartNumberingAfterBreak="0">
+  <w:abstractNum w:abstractNumId="17" w15:restartNumberingAfterBreak="0">
     <w:nsid w:val="3A017AC8"/>
     <w:multiLevelType w:val="hybridMultilevel"/>
     <w:tmpl w:val="3DDC7A1E"/>
@@ -10455,7 +10767,7 @@
       </w:rPr>
     </w:lvl>
   </w:abstractNum>
-  <w:abstractNum w:abstractNumId="17" w15:restartNumberingAfterBreak="0">
+  <w:abstractNum w:abstractNumId="18" w15:restartNumberingAfterBreak="0">
     <w:nsid w:val="3B45061B"/>
     <w:multiLevelType w:val="hybridMultilevel"/>
     <w:tmpl w:val="F244BCAC"/>
@@ -10541,7 +10853,7 @@
       </w:pPr>
     </w:lvl>
   </w:abstractNum>
-  <w:abstractNum w:abstractNumId="18" w15:restartNumberingAfterBreak="0">
+  <w:abstractNum w:abstractNumId="19" w15:restartNumberingAfterBreak="0">
     <w:nsid w:val="3C722F7F"/>
     <w:multiLevelType w:val="hybridMultilevel"/>
     <w:tmpl w:val="A1B2B6E0"/>
@@ -10654,7 +10966,7 @@
       </w:rPr>
     </w:lvl>
   </w:abstractNum>
-  <w:abstractNum w:abstractNumId="19" w15:restartNumberingAfterBreak="0">
+  <w:abstractNum w:abstractNumId="20" w15:restartNumberingAfterBreak="0">
     <w:nsid w:val="496740A7"/>
     <w:multiLevelType w:val="hybridMultilevel"/>
     <w:tmpl w:val="6E46F564"/>
@@ -10767,7 +11079,7 @@
       </w:rPr>
     </w:lvl>
   </w:abstractNum>
-  <w:abstractNum w:abstractNumId="20" w15:restartNumberingAfterBreak="0">
+  <w:abstractNum w:abstractNumId="21" w15:restartNumberingAfterBreak="0">
     <w:nsid w:val="4B722BA0"/>
     <w:multiLevelType w:val="hybridMultilevel"/>
     <w:tmpl w:val="C7883C18"/>
@@ -10880,7 +11192,7 @@
       </w:rPr>
     </w:lvl>
   </w:abstractNum>
-  <w:abstractNum w:abstractNumId="21" w15:restartNumberingAfterBreak="0">
+  <w:abstractNum w:abstractNumId="22" w15:restartNumberingAfterBreak="0">
     <w:nsid w:val="4CB61667"/>
     <w:multiLevelType w:val="hybridMultilevel"/>
     <w:tmpl w:val="2F02ECA2"/>
@@ -10993,7 +11305,7 @@
       </w:rPr>
     </w:lvl>
   </w:abstractNum>
-  <w:abstractNum w:abstractNumId="22" w15:restartNumberingAfterBreak="0">
+  <w:abstractNum w:abstractNumId="23" w15:restartNumberingAfterBreak="0">
     <w:nsid w:val="4D7F49A2"/>
     <w:multiLevelType w:val="hybridMultilevel"/>
     <w:tmpl w:val="259C4D70"/>
@@ -11106,7 +11418,7 @@
       </w:rPr>
     </w:lvl>
   </w:abstractNum>
-  <w:abstractNum w:abstractNumId="23" w15:restartNumberingAfterBreak="0">
+  <w:abstractNum w:abstractNumId="24" w15:restartNumberingAfterBreak="0">
     <w:nsid w:val="4FA06325"/>
     <w:multiLevelType w:val="hybridMultilevel"/>
     <w:tmpl w:val="A770154C"/>
@@ -11219,7 +11531,7 @@
       </w:rPr>
     </w:lvl>
   </w:abstractNum>
-  <w:abstractNum w:abstractNumId="24" w15:restartNumberingAfterBreak="0">
+  <w:abstractNum w:abstractNumId="25" w15:restartNumberingAfterBreak="0">
     <w:nsid w:val="50947413"/>
     <w:multiLevelType w:val="hybridMultilevel"/>
     <w:tmpl w:val="32869CC4"/>
@@ -11305,7 +11617,7 @@
       </w:pPr>
     </w:lvl>
   </w:abstractNum>
-  <w:abstractNum w:abstractNumId="25" w15:restartNumberingAfterBreak="0">
+  <w:abstractNum w:abstractNumId="26" w15:restartNumberingAfterBreak="0">
     <w:nsid w:val="522654C9"/>
     <w:multiLevelType w:val="hybridMultilevel"/>
     <w:tmpl w:val="F19EF040"/>
@@ -11418,7 +11730,120 @@
       </w:rPr>
     </w:lvl>
   </w:abstractNum>
-  <w:abstractNum w:abstractNumId="26" w15:restartNumberingAfterBreak="0">
+  <w:abstractNum w:abstractNumId="27" w15:restartNumberingAfterBreak="0">
+    <w:nsid w:val="55F1583A"/>
+    <w:multiLevelType w:val="hybridMultilevel"/>
+    <w:tmpl w:val="E61420F6"/>
+    <w:lvl w:ilvl="0" w:tplc="34090001">
+      <w:start w:val="1"/>
+      <w:numFmt w:val="bullet"/>
+      <w:lvlText w:val=""/>
+      <w:lvlJc w:val="left"/>
+      <w:pPr>
+        <w:ind w:left="720" w:hanging="360"/>
+      </w:pPr>
+      <w:rPr>
+        <w:rFonts w:ascii="Symbol" w:hAnsi="Symbol" w:hint="default"/>
+      </w:rPr>
+    </w:lvl>
+    <w:lvl w:ilvl="1" w:tplc="34090003" w:tentative="1">
+      <w:start w:val="1"/>
+      <w:numFmt w:val="bullet"/>
+      <w:lvlText w:val="o"/>
+      <w:lvlJc w:val="left"/>
+      <w:pPr>
+        <w:ind w:left="1440" w:hanging="360"/>
+      </w:pPr>
+      <w:rPr>
+        <w:rFonts w:ascii="Courier New" w:hAnsi="Courier New" w:cs="Courier New" w:hint="default"/>
+      </w:rPr>
+    </w:lvl>
+    <w:lvl w:ilvl="2" w:tplc="34090005" w:tentative="1">
+      <w:start w:val="1"/>
+      <w:numFmt w:val="bullet"/>
+      <w:lvlText w:val=""/>
+      <w:lvlJc w:val="left"/>
+      <w:pPr>
+        <w:ind w:left="2160" w:hanging="360"/>
+      </w:pPr>
+      <w:rPr>
+        <w:rFonts w:ascii="Wingdings" w:hAnsi="Wingdings" w:hint="default"/>
+      </w:rPr>
+    </w:lvl>
+    <w:lvl w:ilvl="3" w:tplc="34090001" w:tentative="1">
+      <w:start w:val="1"/>
+      <w:numFmt w:val="bullet"/>
+      <w:lvlText w:val=""/>
+      <w:lvlJc w:val="left"/>
+      <w:pPr>
+        <w:ind w:left="2880" w:hanging="360"/>
+      </w:pPr>
+      <w:rPr>
+        <w:rFonts w:ascii="Symbol" w:hAnsi="Symbol" w:hint="default"/>
+      </w:rPr>
+    </w:lvl>
+    <w:lvl w:ilvl="4" w:tplc="34090003" w:tentative="1">
+      <w:start w:val="1"/>
+      <w:numFmt w:val="bullet"/>
+      <w:lvlText w:val="o"/>
+      <w:lvlJc w:val="left"/>
+      <w:pPr>
+        <w:ind w:left="3600" w:hanging="360"/>
+      </w:pPr>
+      <w:rPr>
+        <w:rFonts w:ascii="Courier New" w:hAnsi="Courier New" w:cs="Courier New" w:hint="default"/>
+      </w:rPr>
+    </w:lvl>
+    <w:lvl w:ilvl="5" w:tplc="34090005" w:tentative="1">
+      <w:start w:val="1"/>
+      <w:numFmt w:val="bullet"/>
+      <w:lvlText w:val=""/>
+      <w:lvlJc w:val="left"/>
+      <w:pPr>
+        <w:ind w:left="4320" w:hanging="360"/>
+      </w:pPr>
+      <w:rPr>
+        <w:rFonts w:ascii="Wingdings" w:hAnsi="Wingdings" w:hint="default"/>
+      </w:rPr>
+    </w:lvl>
+    <w:lvl w:ilvl="6" w:tplc="34090001" w:tentative="1">
+      <w:start w:val="1"/>
+      <w:numFmt w:val="bullet"/>
+      <w:lvlText w:val=""/>
+      <w:lvlJc w:val="left"/>
+      <w:pPr>
+        <w:ind w:left="5040" w:hanging="360"/>
+      </w:pPr>
+      <w:rPr>
+        <w:rFonts w:ascii="Symbol" w:hAnsi="Symbol" w:hint="default"/>
+      </w:rPr>
+    </w:lvl>
+    <w:lvl w:ilvl="7" w:tplc="34090003" w:tentative="1">
+      <w:start w:val="1"/>
+      <w:numFmt w:val="bullet"/>
+      <w:lvlText w:val="o"/>
+      <w:lvlJc w:val="left"/>
+      <w:pPr>
+        <w:ind w:left="5760" w:hanging="360"/>
+      </w:pPr>
+      <w:rPr>
+        <w:rFonts w:ascii="Courier New" w:hAnsi="Courier New" w:cs="Courier New" w:hint="default"/>
+      </w:rPr>
+    </w:lvl>
+    <w:lvl w:ilvl="8" w:tplc="34090005" w:tentative="1">
+      <w:start w:val="1"/>
+      <w:numFmt w:val="bullet"/>
+      <w:lvlText w:val=""/>
+      <w:lvlJc w:val="left"/>
+      <w:pPr>
+        <w:ind w:left="6480" w:hanging="360"/>
+      </w:pPr>
+      <w:rPr>
+        <w:rFonts w:ascii="Wingdings" w:hAnsi="Wingdings" w:hint="default"/>
+      </w:rPr>
+    </w:lvl>
+  </w:abstractNum>
+  <w:abstractNum w:abstractNumId="28" w15:restartNumberingAfterBreak="0">
     <w:nsid w:val="57342280"/>
     <w:multiLevelType w:val="hybridMultilevel"/>
     <w:tmpl w:val="8F3A2DC2"/>
@@ -11531,7 +11956,7 @@
       </w:rPr>
     </w:lvl>
   </w:abstractNum>
-  <w:abstractNum w:abstractNumId="27" w15:restartNumberingAfterBreak="0">
+  <w:abstractNum w:abstractNumId="29" w15:restartNumberingAfterBreak="0">
     <w:nsid w:val="5AE25DED"/>
     <w:multiLevelType w:val="hybridMultilevel"/>
     <w:tmpl w:val="200CDA6A"/>
@@ -11644,7 +12069,7 @@
       </w:rPr>
     </w:lvl>
   </w:abstractNum>
-  <w:abstractNum w:abstractNumId="28" w15:restartNumberingAfterBreak="0">
+  <w:abstractNum w:abstractNumId="30" w15:restartNumberingAfterBreak="0">
     <w:nsid w:val="5BCF4D5F"/>
     <w:multiLevelType w:val="hybridMultilevel"/>
     <w:tmpl w:val="1912384E"/>
@@ -11757,7 +12182,7 @@
       </w:rPr>
     </w:lvl>
   </w:abstractNum>
-  <w:abstractNum w:abstractNumId="29" w15:restartNumberingAfterBreak="0">
+  <w:abstractNum w:abstractNumId="31" w15:restartNumberingAfterBreak="0">
     <w:nsid w:val="5C405EC6"/>
     <w:multiLevelType w:val="hybridMultilevel"/>
     <w:tmpl w:val="16123448"/>
@@ -11870,7 +12295,7 @@
       </w:rPr>
     </w:lvl>
   </w:abstractNum>
-  <w:abstractNum w:abstractNumId="30" w15:restartNumberingAfterBreak="0">
+  <w:abstractNum w:abstractNumId="32" w15:restartNumberingAfterBreak="0">
     <w:nsid w:val="5EFC2267"/>
     <w:multiLevelType w:val="hybridMultilevel"/>
     <w:tmpl w:val="E60CE830"/>
@@ -11983,7 +12408,7 @@
       </w:rPr>
     </w:lvl>
   </w:abstractNum>
-  <w:abstractNum w:abstractNumId="31" w15:restartNumberingAfterBreak="0">
+  <w:abstractNum w:abstractNumId="33" w15:restartNumberingAfterBreak="0">
     <w:nsid w:val="62372F55"/>
     <w:multiLevelType w:val="hybridMultilevel"/>
     <w:tmpl w:val="2EA61D04"/>
@@ -12069,7 +12494,7 @@
       </w:pPr>
     </w:lvl>
   </w:abstractNum>
-  <w:abstractNum w:abstractNumId="32" w15:restartNumberingAfterBreak="0">
+  <w:abstractNum w:abstractNumId="34" w15:restartNumberingAfterBreak="0">
     <w:nsid w:val="62FB1552"/>
     <w:multiLevelType w:val="hybridMultilevel"/>
     <w:tmpl w:val="7A6AC868"/>
@@ -12182,7 +12607,7 @@
       </w:rPr>
     </w:lvl>
   </w:abstractNum>
-  <w:abstractNum w:abstractNumId="33" w15:restartNumberingAfterBreak="0">
+  <w:abstractNum w:abstractNumId="35" w15:restartNumberingAfterBreak="0">
     <w:nsid w:val="665521BD"/>
     <w:multiLevelType w:val="multilevel"/>
     <w:tmpl w:val="4009001D"/>
@@ -12268,7 +12693,7 @@
       </w:pPr>
     </w:lvl>
   </w:abstractNum>
-  <w:abstractNum w:abstractNumId="34" w15:restartNumberingAfterBreak="0">
+  <w:abstractNum w:abstractNumId="36" w15:restartNumberingAfterBreak="0">
     <w:nsid w:val="67533092"/>
     <w:multiLevelType w:val="hybridMultilevel"/>
     <w:tmpl w:val="0D560994"/>
@@ -12381,7 +12806,7 @@
       </w:rPr>
     </w:lvl>
   </w:abstractNum>
-  <w:abstractNum w:abstractNumId="35" w15:restartNumberingAfterBreak="0">
+  <w:abstractNum w:abstractNumId="37" w15:restartNumberingAfterBreak="0">
     <w:nsid w:val="703B5615"/>
     <w:multiLevelType w:val="hybridMultilevel"/>
     <w:tmpl w:val="46885C8A"/>
@@ -12494,7 +12919,7 @@
       </w:rPr>
     </w:lvl>
   </w:abstractNum>
-  <w:abstractNum w:abstractNumId="36" w15:restartNumberingAfterBreak="0">
+  <w:abstractNum w:abstractNumId="38" w15:restartNumberingAfterBreak="0">
     <w:nsid w:val="70A42136"/>
     <w:multiLevelType w:val="hybridMultilevel"/>
     <w:tmpl w:val="956014A8"/>
@@ -12607,7 +13032,7 @@
       </w:rPr>
     </w:lvl>
   </w:abstractNum>
-  <w:abstractNum w:abstractNumId="37" w15:restartNumberingAfterBreak="0">
+  <w:abstractNum w:abstractNumId="39" w15:restartNumberingAfterBreak="0">
     <w:nsid w:val="75865C05"/>
     <w:multiLevelType w:val="hybridMultilevel"/>
     <w:tmpl w:val="DF2A04EE"/>
@@ -12720,7 +13145,7 @@
       </w:rPr>
     </w:lvl>
   </w:abstractNum>
-  <w:abstractNum w:abstractNumId="38" w15:restartNumberingAfterBreak="0">
+  <w:abstractNum w:abstractNumId="40" w15:restartNumberingAfterBreak="0">
     <w:nsid w:val="796E392A"/>
     <w:multiLevelType w:val="hybridMultilevel"/>
     <w:tmpl w:val="A0349A74"/>
@@ -12833,7 +13258,7 @@
       </w:rPr>
     </w:lvl>
   </w:abstractNum>
-  <w:abstractNum w:abstractNumId="39" w15:restartNumberingAfterBreak="0">
+  <w:abstractNum w:abstractNumId="41" w15:restartNumberingAfterBreak="0">
     <w:nsid w:val="7CD83BCF"/>
     <w:multiLevelType w:val="hybridMultilevel"/>
     <w:tmpl w:val="5B66C688"/>
@@ -12948,61 +13373,61 @@
     </w:lvl>
   </w:abstractNum>
   <w:num w:numId="1">
-    <w:abstractNumId w:val="20"/>
+    <w:abstractNumId w:val="21"/>
   </w:num>
   <w:num w:numId="2">
-    <w:abstractNumId w:val="31"/>
+    <w:abstractNumId w:val="33"/>
   </w:num>
   <w:num w:numId="3">
-    <w:abstractNumId w:val="17"/>
+    <w:abstractNumId w:val="18"/>
   </w:num>
   <w:num w:numId="4">
-    <w:abstractNumId w:val="15"/>
+    <w:abstractNumId w:val="16"/>
   </w:num>
   <w:num w:numId="5">
-    <w:abstractNumId w:val="18"/>
+    <w:abstractNumId w:val="19"/>
   </w:num>
   <w:num w:numId="6">
+    <w:abstractNumId w:val="38"/>
+  </w:num>
+  <w:num w:numId="7">
+    <w:abstractNumId w:val="35"/>
+  </w:num>
+  <w:num w:numId="8">
     <w:abstractNumId w:val="36"/>
   </w:num>
-  <w:num w:numId="7">
-    <w:abstractNumId w:val="33"/>
-  </w:num>
-  <w:num w:numId="8">
-    <w:abstractNumId w:val="34"/>
-  </w:num>
   <w:num w:numId="9">
-    <w:abstractNumId w:val="37"/>
+    <w:abstractNumId w:val="39"/>
   </w:num>
   <w:num w:numId="10">
-    <w:abstractNumId w:val="21"/>
+    <w:abstractNumId w:val="22"/>
   </w:num>
   <w:num w:numId="11">
-    <w:abstractNumId w:val="12"/>
+    <w:abstractNumId w:val="13"/>
   </w:num>
   <w:num w:numId="12">
-    <w:abstractNumId w:val="28"/>
+    <w:abstractNumId w:val="30"/>
   </w:num>
   <w:num w:numId="13">
-    <w:abstractNumId w:val="38"/>
+    <w:abstractNumId w:val="40"/>
   </w:num>
   <w:num w:numId="14">
-    <w:abstractNumId w:val="29"/>
+    <w:abstractNumId w:val="31"/>
   </w:num>
   <w:num w:numId="15">
     <w:abstractNumId w:val="0"/>
   </w:num>
   <w:num w:numId="16">
-    <w:abstractNumId w:val="26"/>
+    <w:abstractNumId w:val="28"/>
   </w:num>
   <w:num w:numId="17">
     <w:abstractNumId w:val="6"/>
   </w:num>
   <w:num w:numId="18">
-    <w:abstractNumId w:val="11"/>
+    <w:abstractNumId w:val="12"/>
   </w:num>
   <w:num w:numId="19">
-    <w:abstractNumId w:val="25"/>
+    <w:abstractNumId w:val="26"/>
   </w:num>
   <w:num w:numId="20">
     <w:abstractNumId w:val="1"/>
@@ -13011,43 +13436,43 @@
     <w:abstractNumId w:val="2"/>
   </w:num>
   <w:num w:numId="22">
-    <w:abstractNumId w:val="9"/>
+    <w:abstractNumId w:val="10"/>
   </w:num>
   <w:num w:numId="23">
-    <w:abstractNumId w:val="13"/>
+    <w:abstractNumId w:val="14"/>
   </w:num>
   <w:num w:numId="24">
-    <w:abstractNumId w:val="30"/>
+    <w:abstractNumId w:val="32"/>
   </w:num>
   <w:num w:numId="25">
     <w:abstractNumId w:val="5"/>
   </w:num>
   <w:num w:numId="26">
-    <w:abstractNumId w:val="19"/>
+    <w:abstractNumId w:val="20"/>
   </w:num>
   <w:num w:numId="27">
-    <w:abstractNumId w:val="39"/>
+    <w:abstractNumId w:val="41"/>
   </w:num>
   <w:num w:numId="28">
-    <w:abstractNumId w:val="10"/>
+    <w:abstractNumId w:val="11"/>
   </w:num>
   <w:num w:numId="29">
-    <w:abstractNumId w:val="27"/>
+    <w:abstractNumId w:val="29"/>
   </w:num>
   <w:num w:numId="30">
-    <w:abstractNumId w:val="24"/>
+    <w:abstractNumId w:val="25"/>
   </w:num>
   <w:num w:numId="31">
     <w:abstractNumId w:val="7"/>
   </w:num>
   <w:num w:numId="32">
-    <w:abstractNumId w:val="22"/>
+    <w:abstractNumId w:val="23"/>
   </w:num>
   <w:num w:numId="33">
-    <w:abstractNumId w:val="23"/>
+    <w:abstractNumId w:val="24"/>
   </w:num>
   <w:num w:numId="34">
-    <w:abstractNumId w:val="35"/>
+    <w:abstractNumId w:val="37"/>
   </w:num>
   <w:num w:numId="35">
     <w:abstractNumId w:val="3"/>
@@ -13056,16 +13481,22 @@
     <w:abstractNumId w:val="4"/>
   </w:num>
   <w:num w:numId="37">
-    <w:abstractNumId w:val="16"/>
+    <w:abstractNumId w:val="17"/>
   </w:num>
   <w:num w:numId="38">
-    <w:abstractNumId w:val="32"/>
+    <w:abstractNumId w:val="34"/>
   </w:num>
   <w:num w:numId="39">
+    <w:abstractNumId w:val="9"/>
+  </w:num>
+  <w:num w:numId="40">
+    <w:abstractNumId w:val="15"/>
+  </w:num>
+  <w:num w:numId="41">
     <w:abstractNumId w:val="8"/>
   </w:num>
-  <w:num w:numId="40">
-    <w:abstractNumId w:val="14"/>
+  <w:num w:numId="42">
+    <w:abstractNumId w:val="27"/>
   </w:num>
 </w:numbering>
 </file>
@@ -14538,7 +14969,7 @@
 </file>
 
 <file path=customXml/itemProps1.xml><?xml version="1.0" encoding="utf-8"?>
-<ds:datastoreItem xmlns:ds="http://schemas.openxmlformats.org/officeDocument/2006/customXml" ds:itemID="{3EBE4B4B-8DCD-41B1-858E-C2C802284B9F}">
+<ds:datastoreItem xmlns:ds="http://schemas.openxmlformats.org/officeDocument/2006/customXml" ds:itemID="{F047E5C0-7681-4A26-A89E-97DCE8BD3C22}">
   <ds:schemaRefs>
     <ds:schemaRef ds:uri="http://schemas.openxmlformats.org/officeDocument/2006/bibliography"/>
   </ds:schemaRefs>
